--- a/2-2 Математическая статистика/Лабораторная 2/Отчет.docx
+++ b/2-2 Математическая статистика/Лабораторная 2/Отчет.docx
@@ -411,7 +411,6 @@
         <w:rPr>
           <w:color w:val="000000"/>
           <w:szCs w:val="28"/>
-          <w:lang w:val="en-US"/>
         </w:rPr>
         <w:t>, 2025</w:t>
       </w:r>
@@ -429,7 +428,6 @@
           <w:rFonts w:cs="Times New Roman"/>
           <w:szCs w:val="28"/>
         </w:rPr>
-        <w:lastRenderedPageBreak/>
         <w:t>Входные данные</w:t>
       </w:r>
       <w:r>
@@ -457,6 +455,7 @@
         <w:rPr>
           <w:szCs w:val="28"/>
         </w:rPr>
+        <w:lastRenderedPageBreak/>
         <w:t xml:space="preserve">Выборка </w:t>
       </w:r>
       <w:r>
@@ -1918,7 +1917,6 @@
     </w:p>
     <w:p>
       <w:r>
-        <w:lastRenderedPageBreak/>
         <w:t xml:space="preserve">Для Пуассоновского распределения известно, что </w:t>
       </w:r>
       <w:r>
@@ -2130,7 +2128,8164 @@
         </w:rPr>
       </w:pPr>
     </w:p>
-    <w:p/>
+    <w:p>
+      <w:r>
+        <w:rPr>
+          <w:b/>
+          <w:bCs/>
+        </w:rPr>
+        <w:t>Метод сумм</w:t>
+      </w:r>
+    </w:p>
+    <w:p>
+      <w:pPr>
+        <w:pStyle w:val="af"/>
+        <w:spacing w:before="133"/>
+        <w:ind w:left="851"/>
+      </w:pPr>
+      <w:r>
+        <w:t>Объем</w:t>
+      </w:r>
+      <w:r>
+        <w:rPr>
+          <w:spacing w:val="-2"/>
+        </w:rPr>
+        <w:t xml:space="preserve"> выборки:</w:t>
+      </w:r>
+    </w:p>
+    <w:p>
+      <w:pPr>
+        <w:pStyle w:val="af"/>
+        <w:spacing w:before="4"/>
+        <w:rPr>
+          <w:sz w:val="13"/>
+        </w:rPr>
+      </w:pPr>
+      <w:r>
+        <w:rPr>
+          <w:noProof/>
+          <w:sz w:val="13"/>
+        </w:rPr>
+        <mc:AlternateContent>
+          <mc:Choice Requires="wps">
+            <w:drawing>
+              <wp:anchor distT="0" distB="0" distL="0" distR="0" simplePos="0" relativeHeight="251694080" behindDoc="1" locked="0" layoutInCell="1" allowOverlap="1" wp14:anchorId="54C9D4BF" wp14:editId="5DF37847">
+                <wp:simplePos x="0" y="0"/>
+                <wp:positionH relativeFrom="page">
+                  <wp:posOffset>1842985</wp:posOffset>
+                </wp:positionH>
+                <wp:positionV relativeFrom="paragraph">
+                  <wp:posOffset>112704</wp:posOffset>
+                </wp:positionV>
+                <wp:extent cx="40005" cy="98425"/>
+                <wp:effectExtent l="0" t="0" r="0" b="0"/>
+                <wp:wrapTopAndBottom/>
+                <wp:docPr id="94" name="Textbox 94"/>
+                <wp:cNvGraphicFramePr>
+                  <a:graphicFrameLocks xmlns:a="http://schemas.openxmlformats.org/drawingml/2006/main"/>
+                </wp:cNvGraphicFramePr>
+                <a:graphic xmlns:a="http://schemas.openxmlformats.org/drawingml/2006/main">
+                  <a:graphicData uri="http://schemas.microsoft.com/office/word/2010/wordprocessingShape">
+                    <wps:wsp>
+                      <wps:cNvSpPr txBox="1">
+                        <a:spLocks/>
+                      </wps:cNvSpPr>
+                      <wps:spPr>
+                        <a:xfrm>
+                          <a:off x="0" y="0"/>
+                          <a:ext cx="40005" cy="98425"/>
+                        </a:xfrm>
+                        <a:prstGeom prst="rect">
+                          <a:avLst/>
+                        </a:prstGeom>
+                      </wps:spPr>
+                      <wps:txbx>
+                        <w:txbxContent>
+                          <w:p>
+                            <w:pPr>
+                              <w:spacing w:line="155" w:lineRule="exact"/>
+                              <w:rPr>
+                                <w:i/>
+                                <w:sz w:val="14"/>
+                              </w:rPr>
+                            </w:pPr>
+                            <w:r>
+                              <w:rPr>
+                                <w:i/>
+                                <w:spacing w:val="-10"/>
+                                <w:sz w:val="14"/>
+                              </w:rPr>
+                              <w:t>k</w:t>
+                            </w:r>
+                          </w:p>
+                        </w:txbxContent>
+                      </wps:txbx>
+                      <wps:bodyPr wrap="square" lIns="0" tIns="0" rIns="0" bIns="0" rtlCol="0">
+                        <a:noAutofit/>
+                      </wps:bodyPr>
+                    </wps:wsp>
+                  </a:graphicData>
+                </a:graphic>
+              </wp:anchor>
+            </w:drawing>
+          </mc:Choice>
+          <mc:Fallback>
+            <w:pict>
+              <v:shapetype w14:anchorId="54C9D4BF" id="_x0000_t202" coordsize="21600,21600" o:spt="202" path="m,l,21600r21600,l21600,xe">
+                <v:stroke joinstyle="miter"/>
+                <v:path gradientshapeok="t" o:connecttype="rect"/>
+              </v:shapetype>
+              <v:shape id="Textbox 94" o:spid="_x0000_s1026" type="#_x0000_t202" style="position:absolute;margin-left:145.1pt;margin-top:8.85pt;width:3.15pt;height:7.75pt;z-index:-251622400;visibility:visible;mso-wrap-style:square;mso-wrap-distance-left:0;mso-wrap-distance-top:0;mso-wrap-distance-right:0;mso-wrap-distance-bottom:0;mso-position-horizontal:absolute;mso-position-horizontal-relative:page;mso-position-vertical:absolute;mso-position-vertical-relative:text;v-text-anchor:top" o:gfxdata="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" filled="f" stroked="f">
+                <v:textbox inset="0,0,0,0">
+                  <w:txbxContent>
+                    <w:p>
+                      <w:pPr>
+                        <w:spacing w:line="155" w:lineRule="exact"/>
+                        <w:rPr>
+                          <w:i/>
+                          <w:sz w:val="14"/>
+                        </w:rPr>
+                      </w:pPr>
+                      <w:r>
+                        <w:rPr>
+                          <w:i/>
+                          <w:spacing w:val="-10"/>
+                          <w:sz w:val="14"/>
+                        </w:rPr>
+                        <w:t>k</w:t>
+                      </w:r>
+                    </w:p>
+                  </w:txbxContent>
+                </v:textbox>
+                <w10:wrap type="topAndBottom" anchorx="page"/>
+              </v:shape>
+            </w:pict>
+          </mc:Fallback>
+        </mc:AlternateContent>
+      </w:r>
+    </w:p>
+    <w:p>
+      <w:pPr>
+        <w:spacing w:line="329" w:lineRule="exact"/>
+        <w:ind w:left="888"/>
+        <w:rPr>
+          <w:sz w:val="24"/>
+        </w:rPr>
+      </w:pPr>
+      <w:r>
+        <w:rPr>
+          <w:i/>
+          <w:sz w:val="24"/>
+        </w:rPr>
+        <w:t>n</w:t>
+      </w:r>
+      <w:r>
+        <w:rPr>
+          <w:i/>
+          <w:spacing w:val="-1"/>
+          <w:sz w:val="24"/>
+        </w:rPr>
+        <w:t xml:space="preserve"> </w:t>
+      </w:r>
+      <w:r>
+        <w:rPr>
+          <w:rFonts w:ascii="Symbol" w:hAnsi="Symbol"/>
+          <w:sz w:val="24"/>
+        </w:rPr>
+        <w:t></w:t>
+      </w:r>
+      <w:r>
+        <w:rPr>
+          <w:spacing w:val="-3"/>
+          <w:sz w:val="24"/>
+        </w:rPr>
+        <w:t xml:space="preserve"> </w:t>
+      </w:r>
+      <w:r>
+        <w:rPr>
+          <w:rFonts w:ascii="Symbol" w:hAnsi="Symbol"/>
+          <w:position w:val="-5"/>
+          <w:sz w:val="36"/>
+        </w:rPr>
+        <w:t></w:t>
+      </w:r>
+      <w:proofErr w:type="spellStart"/>
+      <w:r>
+        <w:rPr>
+          <w:i/>
+          <w:sz w:val="24"/>
+        </w:rPr>
+        <w:t>n</w:t>
+      </w:r>
+      <w:proofErr w:type="spellEnd"/>
+      <w:r>
+        <w:rPr>
+          <w:i/>
+          <w:position w:val="-5"/>
+          <w:sz w:val="14"/>
+        </w:rPr>
+        <w:t>i</w:t>
+      </w:r>
+      <w:r>
+        <w:rPr>
+          <w:i/>
+          <w:spacing w:val="58"/>
+          <w:position w:val="-5"/>
+          <w:sz w:val="14"/>
+        </w:rPr>
+        <w:t xml:space="preserve"> </w:t>
+      </w:r>
+      <w:r>
+        <w:rPr>
+          <w:rFonts w:ascii="Symbol" w:hAnsi="Symbol"/>
+          <w:sz w:val="24"/>
+        </w:rPr>
+        <w:t></w:t>
+      </w:r>
+      <w:r>
+        <w:rPr>
+          <w:spacing w:val="-9"/>
+          <w:sz w:val="24"/>
+        </w:rPr>
+        <w:t xml:space="preserve"> </w:t>
+      </w:r>
+      <w:r>
+        <w:rPr>
+          <w:sz w:val="24"/>
+        </w:rPr>
+        <w:t>8</w:t>
+      </w:r>
+      <w:r>
+        <w:rPr>
+          <w:sz w:val="24"/>
+        </w:rPr>
+        <w:t>8</w:t>
+      </w:r>
+    </w:p>
+    <w:p>
+      <w:pPr>
+        <w:spacing w:line="146" w:lineRule="exact"/>
+        <w:ind w:left="1289"/>
+        <w:rPr>
+          <w:sz w:val="14"/>
+        </w:rPr>
+      </w:pPr>
+      <w:r>
+        <w:rPr>
+          <w:i/>
+          <w:spacing w:val="-5"/>
+          <w:sz w:val="14"/>
+        </w:rPr>
+        <w:t>i</w:t>
+      </w:r>
+      <w:r>
+        <w:rPr>
+          <w:rFonts w:ascii="Symbol" w:hAnsi="Symbol"/>
+          <w:spacing w:val="-5"/>
+          <w:sz w:val="14"/>
+        </w:rPr>
+        <w:t></w:t>
+      </w:r>
+      <w:r>
+        <w:rPr>
+          <w:spacing w:val="-5"/>
+          <w:sz w:val="14"/>
+        </w:rPr>
+        <w:t>1</w:t>
+      </w:r>
+    </w:p>
+    <w:p>
+      <w:pPr>
+        <w:pStyle w:val="af"/>
+      </w:pPr>
+    </w:p>
+    <w:p>
+      <w:pPr>
+        <w:pStyle w:val="af"/>
+        <w:spacing w:before="10"/>
+      </w:pPr>
+    </w:p>
+    <w:p>
+      <w:pPr>
+        <w:pStyle w:val="af"/>
+        <w:ind w:left="851"/>
+      </w:pPr>
+      <w:r>
+        <w:t>Составим</w:t>
+      </w:r>
+      <w:r>
+        <w:rPr>
+          <w:spacing w:val="-4"/>
+        </w:rPr>
+        <w:t xml:space="preserve"> </w:t>
+      </w:r>
+      <w:r>
+        <w:t>расчетную</w:t>
+      </w:r>
+      <w:r>
+        <w:rPr>
+          <w:spacing w:val="-2"/>
+        </w:rPr>
+        <w:t xml:space="preserve"> таблицу.</w:t>
+      </w:r>
+    </w:p>
+    <w:p>
+      <w:pPr>
+        <w:pStyle w:val="aa"/>
+        <w:widowControl w:val="0"/>
+        <w:numPr>
+          <w:ilvl w:val="0"/>
+          <w:numId w:val="3"/>
+        </w:numPr>
+        <w:tabs>
+          <w:tab w:val="left" w:pos="1091"/>
+        </w:tabs>
+        <w:autoSpaceDE w:val="0"/>
+        <w:autoSpaceDN w:val="0"/>
+        <w:spacing w:before="140" w:line="240" w:lineRule="auto"/>
+        <w:contextualSpacing w:val="0"/>
+        <w:rPr>
+          <w:sz w:val="24"/>
+        </w:rPr>
+      </w:pPr>
+      <w:r>
+        <w:rPr>
+          <w:sz w:val="24"/>
+        </w:rPr>
+        <w:t>Запишем</w:t>
+      </w:r>
+      <w:r>
+        <w:rPr>
+          <w:spacing w:val="-4"/>
+          <w:sz w:val="24"/>
+        </w:rPr>
+        <w:t xml:space="preserve"> </w:t>
+      </w:r>
+      <w:r>
+        <w:rPr>
+          <w:sz w:val="24"/>
+        </w:rPr>
+        <w:t>варианты</w:t>
+      </w:r>
+      <w:r>
+        <w:rPr>
+          <w:spacing w:val="-2"/>
+          <w:sz w:val="24"/>
+        </w:rPr>
+        <w:t xml:space="preserve"> </w:t>
+      </w:r>
+      <w:r>
+        <w:rPr>
+          <w:sz w:val="24"/>
+        </w:rPr>
+        <w:t>(середины</w:t>
+      </w:r>
+      <w:r>
+        <w:rPr>
+          <w:spacing w:val="-3"/>
+          <w:sz w:val="24"/>
+        </w:rPr>
+        <w:t xml:space="preserve"> </w:t>
+      </w:r>
+      <w:r>
+        <w:rPr>
+          <w:sz w:val="24"/>
+        </w:rPr>
+        <w:t>интервалов)</w:t>
+      </w:r>
+      <w:r>
+        <w:rPr>
+          <w:spacing w:val="-3"/>
+          <w:sz w:val="24"/>
+        </w:rPr>
+        <w:t xml:space="preserve"> </w:t>
+      </w:r>
+      <w:r>
+        <w:rPr>
+          <w:sz w:val="24"/>
+        </w:rPr>
+        <w:t>в</w:t>
+      </w:r>
+      <w:r>
+        <w:rPr>
+          <w:spacing w:val="-4"/>
+          <w:sz w:val="24"/>
+        </w:rPr>
+        <w:t xml:space="preserve"> </w:t>
+      </w:r>
+      <w:r>
+        <w:rPr>
+          <w:sz w:val="24"/>
+        </w:rPr>
+        <w:t>первый</w:t>
+      </w:r>
+      <w:r>
+        <w:rPr>
+          <w:spacing w:val="-2"/>
+          <w:sz w:val="24"/>
+        </w:rPr>
+        <w:t xml:space="preserve"> столбец.</w:t>
+      </w:r>
+    </w:p>
+    <w:p>
+      <w:pPr>
+        <w:pStyle w:val="aa"/>
+        <w:widowControl w:val="0"/>
+        <w:numPr>
+          <w:ilvl w:val="0"/>
+          <w:numId w:val="3"/>
+        </w:numPr>
+        <w:tabs>
+          <w:tab w:val="left" w:pos="1091"/>
+        </w:tabs>
+        <w:autoSpaceDE w:val="0"/>
+        <w:autoSpaceDN w:val="0"/>
+        <w:spacing w:before="137" w:line="240" w:lineRule="auto"/>
+        <w:contextualSpacing w:val="0"/>
+        <w:rPr>
+          <w:sz w:val="24"/>
+        </w:rPr>
+      </w:pPr>
+      <w:r>
+        <w:rPr>
+          <w:sz w:val="24"/>
+        </w:rPr>
+        <w:t>Запишем</w:t>
+      </w:r>
+      <w:r>
+        <w:rPr>
+          <w:spacing w:val="-4"/>
+          <w:sz w:val="24"/>
+        </w:rPr>
+        <w:t xml:space="preserve"> </w:t>
+      </w:r>
+      <w:r>
+        <w:rPr>
+          <w:sz w:val="24"/>
+        </w:rPr>
+        <w:t>частоты</w:t>
+      </w:r>
+      <w:r>
+        <w:rPr>
+          <w:spacing w:val="-3"/>
+          <w:sz w:val="24"/>
+        </w:rPr>
+        <w:t xml:space="preserve"> </w:t>
+      </w:r>
+      <w:r>
+        <w:rPr>
+          <w:sz w:val="24"/>
+        </w:rPr>
+        <w:t>во</w:t>
+      </w:r>
+      <w:r>
+        <w:rPr>
+          <w:spacing w:val="-2"/>
+          <w:sz w:val="24"/>
+        </w:rPr>
+        <w:t xml:space="preserve"> </w:t>
+      </w:r>
+      <w:r>
+        <w:rPr>
+          <w:sz w:val="24"/>
+        </w:rPr>
+        <w:t>второй</w:t>
+      </w:r>
+      <w:r>
+        <w:rPr>
+          <w:spacing w:val="-1"/>
+          <w:sz w:val="24"/>
+        </w:rPr>
+        <w:t xml:space="preserve"> </w:t>
+      </w:r>
+      <w:r>
+        <w:rPr>
+          <w:spacing w:val="-2"/>
+          <w:sz w:val="24"/>
+        </w:rPr>
+        <w:t>столбец.</w:t>
+      </w:r>
+    </w:p>
+    <w:p>
+      <w:pPr>
+        <w:spacing w:before="171" w:line="153" w:lineRule="exact"/>
+        <w:ind w:left="2645" w:right="2416"/>
+        <w:jc w:val="center"/>
+        <w:rPr>
+          <w:i/>
+          <w:sz w:val="24"/>
+        </w:rPr>
+        <w:sectPr>
+          <w:pgSz w:w="11910" w:h="16840"/>
+          <w:pgMar w:top="1040" w:right="708" w:bottom="280" w:left="1559" w:header="720" w:footer="720" w:gutter="0"/>
+          <w:cols w:space="720"/>
+        </w:sectPr>
+      </w:pPr>
+    </w:p>
+    <w:p>
+      <w:pPr>
+        <w:pStyle w:val="aa"/>
+        <w:widowControl w:val="0"/>
+        <w:numPr>
+          <w:ilvl w:val="0"/>
+          <w:numId w:val="3"/>
+        </w:numPr>
+        <w:tabs>
+          <w:tab w:val="left" w:pos="1124"/>
+        </w:tabs>
+        <w:autoSpaceDE w:val="0"/>
+        <w:autoSpaceDN w:val="0"/>
+        <w:spacing w:before="16" w:line="240" w:lineRule="auto"/>
+        <w:ind w:left="1124" w:hanging="273"/>
+        <w:contextualSpacing w:val="0"/>
+        <w:rPr>
+          <w:sz w:val="24"/>
+        </w:rPr>
+      </w:pPr>
+      <w:r>
+        <w:rPr>
+          <w:sz w:val="24"/>
+        </w:rPr>
+        <w:t>В</w:t>
+      </w:r>
+      <w:r>
+        <w:rPr>
+          <w:spacing w:val="28"/>
+          <w:sz w:val="24"/>
+        </w:rPr>
+        <w:t xml:space="preserve"> </w:t>
+      </w:r>
+      <w:r>
+        <w:rPr>
+          <w:sz w:val="24"/>
+        </w:rPr>
+        <w:t>качестве</w:t>
+      </w:r>
+      <w:r>
+        <w:rPr>
+          <w:spacing w:val="32"/>
+          <w:sz w:val="24"/>
+        </w:rPr>
+        <w:t xml:space="preserve"> </w:t>
+      </w:r>
+      <w:r>
+        <w:rPr>
+          <w:sz w:val="24"/>
+        </w:rPr>
+        <w:t>«ложного</w:t>
+      </w:r>
+      <w:r>
+        <w:rPr>
+          <w:spacing w:val="31"/>
+          <w:sz w:val="24"/>
+        </w:rPr>
+        <w:t xml:space="preserve"> </w:t>
+      </w:r>
+      <w:r>
+        <w:rPr>
+          <w:spacing w:val="-2"/>
+          <w:sz w:val="24"/>
+        </w:rPr>
+        <w:t>нуля»</w:t>
+      </w:r>
+    </w:p>
+    <w:p>
+      <w:pPr>
+        <w:tabs>
+          <w:tab w:val="left" w:pos="1128"/>
+        </w:tabs>
+        <w:spacing w:before="42" w:line="148" w:lineRule="auto"/>
+        <w:ind w:firstLine="0"/>
+        <w:rPr>
+          <w:i/>
+          <w:sz w:val="24"/>
+        </w:rPr>
+      </w:pPr>
+      <w:r>
+        <w:br w:type="column"/>
+      </w:r>
+    </w:p>
+    <w:p>
+      <w:pPr>
+        <w:pStyle w:val="af"/>
+        <w:spacing w:before="16"/>
+      </w:pPr>
+      <w:r>
+        <w:br w:type="column"/>
+      </w:r>
+      <w:r>
+        <w:t>возьмем</w:t>
+      </w:r>
+      <w:r>
+        <w:rPr>
+          <w:spacing w:val="31"/>
+        </w:rPr>
+        <w:t xml:space="preserve"> </w:t>
+      </w:r>
+      <w:r>
+        <w:t>варианту</w:t>
+      </w:r>
+      <w:r>
+        <w:rPr>
+          <w:spacing w:val="30"/>
+        </w:rPr>
+        <w:t xml:space="preserve"> </w:t>
+      </w:r>
+      <w:r>
+        <w:t>4.5</w:t>
+      </w:r>
+      <w:r>
+        <w:rPr>
+          <w:spacing w:val="33"/>
+        </w:rPr>
+        <w:t xml:space="preserve"> </w:t>
+      </w:r>
+      <w:r>
+        <w:t>с</w:t>
+      </w:r>
+      <w:r>
+        <w:rPr>
+          <w:spacing w:val="32"/>
+        </w:rPr>
+        <w:t xml:space="preserve"> </w:t>
+      </w:r>
+      <w:r>
+        <w:rPr>
+          <w:spacing w:val="-2"/>
+        </w:rPr>
+        <w:t>максимальной</w:t>
+      </w:r>
+    </w:p>
+    <w:p>
+      <w:pPr>
+        <w:pStyle w:val="af"/>
+        <w:sectPr>
+          <w:type w:val="continuous"/>
+          <w:pgSz w:w="11910" w:h="16840"/>
+          <w:pgMar w:top="1040" w:right="708" w:bottom="280" w:left="1559" w:header="720" w:footer="720" w:gutter="0"/>
+          <w:cols w:num="3" w:space="720" w:equalWidth="0">
+            <w:col w:w="4038" w:space="40"/>
+            <w:col w:w="1129" w:space="39"/>
+            <w:col w:w="4397"/>
+          </w:cols>
+        </w:sectPr>
+      </w:pPr>
+    </w:p>
+    <w:p>
+      <w:pPr>
+        <w:pStyle w:val="af"/>
+        <w:spacing w:before="14"/>
+      </w:pPr>
+    </w:p>
+    <w:p>
+      <w:pPr>
+        <w:pStyle w:val="af"/>
+        <w:ind w:left="143"/>
+      </w:pPr>
+      <w:r>
+        <w:t>частотой</w:t>
+      </w:r>
+      <w:r>
+        <w:rPr>
+          <w:spacing w:val="44"/>
+        </w:rPr>
+        <w:t xml:space="preserve"> </w:t>
+      </w:r>
+      <w:r>
+        <w:t>1</w:t>
+      </w:r>
+      <w:r>
+        <w:t>7</w:t>
+      </w:r>
+      <w:r>
+        <w:t>.</w:t>
+      </w:r>
+      <w:r>
+        <w:rPr>
+          <w:spacing w:val="44"/>
+        </w:rPr>
+        <w:t xml:space="preserve"> </w:t>
+      </w:r>
+      <w:r>
+        <w:rPr>
+          <w:spacing w:val="-2"/>
+        </w:rPr>
+        <w:t>Следовательно,</w:t>
+      </w:r>
+    </w:p>
+    <w:p>
+      <w:pPr>
+        <w:pStyle w:val="af"/>
+        <w:spacing w:before="123" w:line="398" w:lineRule="exact"/>
+        <w:ind w:left="79"/>
+      </w:pPr>
+      <w:r>
+        <w:br w:type="column"/>
+      </w:r>
+      <w:r>
+        <w:rPr>
+          <w:i/>
+        </w:rPr>
+        <w:t>U</w:t>
+      </w:r>
+      <w:r>
+        <w:rPr>
+          <w:i/>
+          <w:spacing w:val="75"/>
+        </w:rPr>
+        <w:t xml:space="preserve"> </w:t>
+      </w:r>
+      <w:r>
+        <w:rPr>
+          <w:rFonts w:ascii="Symbol" w:hAnsi="Symbol"/>
+        </w:rPr>
+        <w:t></w:t>
+      </w:r>
+      <w:r>
+        <w:rPr>
+          <w:spacing w:val="26"/>
+        </w:rPr>
+        <w:t xml:space="preserve"> </w:t>
+      </w:r>
+      <w:r>
+        <w:rPr>
+          <w:i/>
+          <w:position w:val="15"/>
+        </w:rPr>
+        <w:t>x</w:t>
+      </w:r>
+      <w:r>
+        <w:rPr>
+          <w:i/>
+          <w:position w:val="9"/>
+          <w:sz w:val="14"/>
+        </w:rPr>
+        <w:t>i</w:t>
+      </w:r>
+      <w:r>
+        <w:rPr>
+          <w:i/>
+          <w:spacing w:val="33"/>
+          <w:position w:val="9"/>
+          <w:sz w:val="14"/>
+        </w:rPr>
+        <w:t xml:space="preserve"> </w:t>
+      </w:r>
+      <w:r>
+        <w:rPr>
+          <w:rFonts w:ascii="Symbol" w:hAnsi="Symbol"/>
+          <w:position w:val="15"/>
+        </w:rPr>
+        <w:t></w:t>
+      </w:r>
+      <w:r>
+        <w:rPr>
+          <w:position w:val="15"/>
+        </w:rPr>
+        <w:t>1</w:t>
+      </w:r>
+      <w:r>
+        <w:rPr>
+          <w:position w:val="15"/>
+        </w:rPr>
+        <w:t>7</w:t>
+      </w:r>
+      <w:r>
+        <w:rPr>
+          <w:spacing w:val="1"/>
+          <w:position w:val="15"/>
+        </w:rPr>
+        <w:t xml:space="preserve"> </w:t>
+      </w:r>
+      <w:r>
+        <w:t>.</w:t>
+      </w:r>
+      <w:r>
+        <w:rPr>
+          <w:spacing w:val="44"/>
+        </w:rPr>
+        <w:t xml:space="preserve"> </w:t>
+      </w:r>
+      <w:r>
+        <w:t>В</w:t>
+      </w:r>
+      <w:r>
+        <w:rPr>
+          <w:spacing w:val="43"/>
+        </w:rPr>
+        <w:t xml:space="preserve"> </w:t>
+      </w:r>
+      <w:r>
+        <w:t>клетках</w:t>
+      </w:r>
+      <w:r>
+        <w:rPr>
+          <w:spacing w:val="47"/>
+        </w:rPr>
+        <w:t xml:space="preserve"> </w:t>
+      </w:r>
+      <w:r>
+        <w:t>строки,</w:t>
+      </w:r>
+      <w:r>
+        <w:rPr>
+          <w:spacing w:val="44"/>
+        </w:rPr>
+        <w:t xml:space="preserve"> </w:t>
+      </w:r>
+      <w:r>
+        <w:t>содержащей</w:t>
+      </w:r>
+      <w:r>
+        <w:rPr>
+          <w:spacing w:val="46"/>
+        </w:rPr>
+        <w:t xml:space="preserve"> </w:t>
+      </w:r>
+      <w:r>
+        <w:t>ложный</w:t>
+      </w:r>
+      <w:r>
+        <w:rPr>
+          <w:spacing w:val="44"/>
+        </w:rPr>
+        <w:t xml:space="preserve"> </w:t>
+      </w:r>
+      <w:r>
+        <w:rPr>
+          <w:spacing w:val="-2"/>
+        </w:rPr>
+        <w:t>нуль,</w:t>
+      </w:r>
+    </w:p>
+    <w:p>
+      <w:pPr>
+        <w:tabs>
+          <w:tab w:val="right" w:pos="1048"/>
+        </w:tabs>
+        <w:spacing w:line="230" w:lineRule="exact"/>
+        <w:rPr>
+          <w:sz w:val="24"/>
+        </w:rPr>
+        <w:sectPr>
+          <w:type w:val="continuous"/>
+          <w:pgSz w:w="11910" w:h="16840"/>
+          <w:pgMar w:top="1040" w:right="708" w:bottom="280" w:left="1559" w:header="720" w:footer="720" w:gutter="0"/>
+          <w:cols w:num="2" w:space="720" w:equalWidth="0">
+            <w:col w:w="3163" w:space="40"/>
+            <w:col w:w="6440"/>
+          </w:cols>
+        </w:sectPr>
+      </w:pPr>
+      <w:r>
+        <w:rPr>
+          <w:noProof/>
+          <w:sz w:val="24"/>
+        </w:rPr>
+        <mc:AlternateContent>
+          <mc:Choice Requires="wps">
+            <w:drawing>
+              <wp:anchor distT="0" distB="0" distL="0" distR="0" simplePos="0" relativeHeight="251659264" behindDoc="1" locked="0" layoutInCell="1" allowOverlap="1" wp14:anchorId="605A3447" wp14:editId="7F9464A0">
+                <wp:simplePos x="0" y="0"/>
+                <wp:positionH relativeFrom="page">
+                  <wp:posOffset>3393204</wp:posOffset>
+                </wp:positionH>
+                <wp:positionV relativeFrom="paragraph">
+                  <wp:posOffset>-43075</wp:posOffset>
+                </wp:positionV>
+                <wp:extent cx="400050" cy="1270"/>
+                <wp:effectExtent l="0" t="0" r="0" b="0"/>
+                <wp:wrapNone/>
+                <wp:docPr id="95" name="Graphic 95"/>
+                <wp:cNvGraphicFramePr>
+                  <a:graphicFrameLocks xmlns:a="http://schemas.openxmlformats.org/drawingml/2006/main"/>
+                </wp:cNvGraphicFramePr>
+                <a:graphic xmlns:a="http://schemas.openxmlformats.org/drawingml/2006/main">
+                  <a:graphicData uri="http://schemas.microsoft.com/office/word/2010/wordprocessingShape">
+                    <wps:wsp>
+                      <wps:cNvSpPr>
+                        <a:spLocks/>
+                      </wps:cNvSpPr>
+                      <wps:spPr>
+                        <a:xfrm>
+                          <a:off x="0" y="0"/>
+                          <a:ext cx="400050" cy="1270"/>
+                        </a:xfrm>
+                        <a:custGeom>
+                          <a:avLst/>
+                          <a:gdLst/>
+                          <a:ahLst/>
+                          <a:cxnLst/>
+                          <a:rect l="l" t="t" r="r" b="b"/>
+                          <a:pathLst>
+                            <a:path w="400050">
+                              <a:moveTo>
+                                <a:pt x="0" y="0"/>
+                              </a:moveTo>
+                              <a:lnTo>
+                                <a:pt x="400018" y="0"/>
+                              </a:lnTo>
+                            </a:path>
+                          </a:pathLst>
+                        </a:custGeom>
+                        <a:ln w="7640">
+                          <a:solidFill>
+                            <a:srgbClr val="000000"/>
+                          </a:solidFill>
+                          <a:prstDash val="solid"/>
+                        </a:ln>
+                      </wps:spPr>
+                      <wps:bodyPr wrap="square" lIns="0" tIns="0" rIns="0" bIns="0" rtlCol="0">
+                        <a:prstTxWarp prst="textNoShape">
+                          <a:avLst/>
+                        </a:prstTxWarp>
+                        <a:noAutofit/>
+                      </wps:bodyPr>
+                    </wps:wsp>
+                  </a:graphicData>
+                </a:graphic>
+              </wp:anchor>
+            </w:drawing>
+          </mc:Choice>
+          <mc:Fallback>
+            <w:pict>
+              <v:shape w14:anchorId="348CA0D8" id="Graphic 95" o:spid="_x0000_s1026" style="position:absolute;margin-left:267.2pt;margin-top:-3.4pt;width:31.5pt;height:.1pt;z-index:-251657216;visibility:visible;mso-wrap-style:square;mso-wrap-distance-left:0;mso-wrap-distance-top:0;mso-wrap-distance-right:0;mso-wrap-distance-bottom:0;mso-position-horizontal:absolute;mso-position-horizontal-relative:page;mso-position-vertical:absolute;mso-position-vertical-relative:text;v-text-anchor:top" coordsize="400050,1270" o:gfxdata="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" path="m,l400018,e" filled="f" strokeweight=".21222mm">
+                <v:path arrowok="t"/>
+                <w10:wrap anchorx="page"/>
+              </v:shape>
+            </w:pict>
+          </mc:Fallback>
+        </mc:AlternateContent>
+      </w:r>
+      <w:r>
+        <w:rPr>
+          <w:i/>
+          <w:spacing w:val="-10"/>
+          <w:sz w:val="24"/>
+          <w:vertAlign w:val="superscript"/>
+        </w:rPr>
+        <w:t>i</w:t>
+      </w:r>
+      <w:r>
+        <w:rPr>
+          <w:spacing w:val="-5"/>
+          <w:sz w:val="24"/>
+        </w:rPr>
+        <w:t>1</w:t>
+      </w:r>
+    </w:p>
+    <w:p>
+      <w:pPr>
+        <w:pStyle w:val="af"/>
+        <w:spacing w:before="136" w:line="360" w:lineRule="auto"/>
+        <w:ind w:left="143"/>
+      </w:pPr>
+      <w:r>
+        <w:t>запишем нули. В четвертом столбце над и под уже помещенным нулем запишем еще по</w:t>
+      </w:r>
+      <w:r>
+        <w:rPr>
+          <w:spacing w:val="80"/>
+        </w:rPr>
+        <w:t xml:space="preserve"> </w:t>
+      </w:r>
+      <w:r>
+        <w:t>одному нулю.</w:t>
+      </w:r>
+    </w:p>
+    <w:p>
+      <w:pPr>
+        <w:pStyle w:val="aa"/>
+        <w:widowControl w:val="0"/>
+        <w:numPr>
+          <w:ilvl w:val="0"/>
+          <w:numId w:val="3"/>
+        </w:numPr>
+        <w:tabs>
+          <w:tab w:val="left" w:pos="1123"/>
+        </w:tabs>
+        <w:autoSpaceDE w:val="0"/>
+        <w:autoSpaceDN w:val="0"/>
+        <w:ind w:left="143" w:right="143" w:firstLine="707"/>
+        <w:contextualSpacing w:val="0"/>
+        <w:rPr>
+          <w:sz w:val="24"/>
+        </w:rPr>
+      </w:pPr>
+      <w:r>
+        <w:rPr>
+          <w:sz w:val="24"/>
+        </w:rPr>
+        <w:t>В оставшихся</w:t>
+      </w:r>
+      <w:r>
+        <w:rPr>
+          <w:spacing w:val="29"/>
+          <w:sz w:val="24"/>
+        </w:rPr>
+        <w:t xml:space="preserve"> </w:t>
+      </w:r>
+      <w:r>
+        <w:rPr>
+          <w:sz w:val="24"/>
+        </w:rPr>
+        <w:t>незаполненными над</w:t>
+      </w:r>
+      <w:r>
+        <w:rPr>
+          <w:spacing w:val="29"/>
+          <w:sz w:val="24"/>
+        </w:rPr>
+        <w:t xml:space="preserve"> </w:t>
+      </w:r>
+      <w:r>
+        <w:rPr>
+          <w:sz w:val="24"/>
+        </w:rPr>
+        <w:t>нулем</w:t>
+      </w:r>
+      <w:r>
+        <w:rPr>
+          <w:spacing w:val="31"/>
+          <w:sz w:val="24"/>
+        </w:rPr>
+        <w:t xml:space="preserve"> </w:t>
+      </w:r>
+      <w:r>
+        <w:rPr>
+          <w:sz w:val="24"/>
+        </w:rPr>
+        <w:t>клетках</w:t>
+      </w:r>
+      <w:r>
+        <w:rPr>
+          <w:spacing w:val="29"/>
+          <w:sz w:val="24"/>
+        </w:rPr>
+        <w:t xml:space="preserve"> </w:t>
+      </w:r>
+      <w:r>
+        <w:rPr>
+          <w:sz w:val="24"/>
+        </w:rPr>
+        <w:t>третьего</w:t>
+      </w:r>
+      <w:r>
+        <w:rPr>
+          <w:spacing w:val="29"/>
+          <w:sz w:val="24"/>
+        </w:rPr>
+        <w:t xml:space="preserve"> </w:t>
+      </w:r>
+      <w:r>
+        <w:rPr>
+          <w:sz w:val="24"/>
+        </w:rPr>
+        <w:t>столбца (исключая самую</w:t>
+      </w:r>
+      <w:r>
+        <w:rPr>
+          <w:spacing w:val="40"/>
+          <w:sz w:val="24"/>
+        </w:rPr>
+        <w:t xml:space="preserve"> </w:t>
+      </w:r>
+      <w:r>
+        <w:rPr>
+          <w:sz w:val="24"/>
+        </w:rPr>
+        <w:t>верхнюю)</w:t>
+      </w:r>
+      <w:r>
+        <w:rPr>
+          <w:spacing w:val="40"/>
+          <w:sz w:val="24"/>
+        </w:rPr>
+        <w:t xml:space="preserve"> </w:t>
+      </w:r>
+      <w:r>
+        <w:rPr>
+          <w:sz w:val="24"/>
+        </w:rPr>
+        <w:t>запишем</w:t>
+      </w:r>
+      <w:r>
+        <w:rPr>
+          <w:spacing w:val="40"/>
+          <w:sz w:val="24"/>
+        </w:rPr>
+        <w:t xml:space="preserve"> </w:t>
+      </w:r>
+      <w:r>
+        <w:rPr>
+          <w:sz w:val="24"/>
+        </w:rPr>
+        <w:t>последовательно</w:t>
+      </w:r>
+      <w:r>
+        <w:rPr>
+          <w:spacing w:val="40"/>
+          <w:sz w:val="24"/>
+        </w:rPr>
+        <w:t xml:space="preserve"> </w:t>
+      </w:r>
+      <w:r>
+        <w:rPr>
+          <w:sz w:val="24"/>
+        </w:rPr>
+        <w:t>накопленные</w:t>
+      </w:r>
+      <w:r>
+        <w:rPr>
+          <w:spacing w:val="39"/>
+          <w:sz w:val="24"/>
+        </w:rPr>
+        <w:t xml:space="preserve"> </w:t>
+      </w:r>
+      <w:r>
+        <w:rPr>
+          <w:sz w:val="24"/>
+        </w:rPr>
+        <w:t>частоты:</w:t>
+      </w:r>
+      <w:r>
+        <w:rPr>
+          <w:spacing w:val="40"/>
+          <w:sz w:val="24"/>
+        </w:rPr>
+        <w:t xml:space="preserve"> </w:t>
+      </w:r>
+      <w:r>
+        <w:rPr>
+          <w:sz w:val="24"/>
+        </w:rPr>
+        <w:t>1</w:t>
+      </w:r>
+      <w:r>
+        <w:rPr>
+          <w:sz w:val="24"/>
+        </w:rPr>
+        <w:t>,</w:t>
+      </w:r>
+      <w:r>
+        <w:rPr>
+          <w:spacing w:val="40"/>
+          <w:sz w:val="24"/>
+        </w:rPr>
+        <w:t xml:space="preserve"> </w:t>
+      </w:r>
+      <w:r>
+        <w:rPr>
+          <w:sz w:val="24"/>
+        </w:rPr>
+        <w:t>1</w:t>
+      </w:r>
+      <w:r>
+        <w:rPr>
+          <w:sz w:val="24"/>
+        </w:rPr>
+        <w:t>+</w:t>
+      </w:r>
+      <w:r>
+        <w:rPr>
+          <w:sz w:val="24"/>
+        </w:rPr>
+        <w:t>3</w:t>
+      </w:r>
+      <w:r>
+        <w:rPr>
+          <w:sz w:val="24"/>
+        </w:rPr>
+        <w:t>=</w:t>
+      </w:r>
+      <w:r>
+        <w:rPr>
+          <w:sz w:val="24"/>
+        </w:rPr>
+        <w:t>4</w:t>
+      </w:r>
+      <w:r>
+        <w:rPr>
+          <w:sz w:val="24"/>
+        </w:rPr>
+        <w:t>,</w:t>
+      </w:r>
+      <w:r>
+        <w:rPr>
+          <w:spacing w:val="40"/>
+          <w:sz w:val="24"/>
+        </w:rPr>
+        <w:t>1</w:t>
+      </w:r>
+      <w:r>
+        <w:rPr>
+          <w:sz w:val="24"/>
+        </w:rPr>
+        <w:t>+</w:t>
+      </w:r>
+      <w:r>
+        <w:rPr>
+          <w:sz w:val="24"/>
+        </w:rPr>
+        <w:t>3</w:t>
+      </w:r>
+      <w:r>
+        <w:rPr>
+          <w:sz w:val="24"/>
+        </w:rPr>
+        <w:t>+</w:t>
+      </w:r>
+      <w:r>
+        <w:rPr>
+          <w:sz w:val="24"/>
+        </w:rPr>
+        <w:t>10</w:t>
+      </w:r>
+      <w:r>
+        <w:rPr>
+          <w:sz w:val="24"/>
+        </w:rPr>
+        <w:t>=1</w:t>
+      </w:r>
+      <w:r>
+        <w:rPr>
+          <w:sz w:val="24"/>
+        </w:rPr>
+        <w:t>4</w:t>
+      </w:r>
+      <w:r>
+        <w:rPr>
+          <w:sz w:val="24"/>
+          <w:lang w:val="en-US"/>
+        </w:rPr>
+        <w:t>, 1+3+10+12 = 26</w:t>
+      </w:r>
+    </w:p>
+    <w:p>
+      <w:pPr>
+        <w:pStyle w:val="af"/>
+        <w:spacing w:before="5"/>
+        <w:ind w:left="143"/>
+      </w:pPr>
+      <w:r>
+        <w:t>Сложив</w:t>
+      </w:r>
+      <w:r>
+        <w:rPr>
+          <w:spacing w:val="18"/>
+        </w:rPr>
+        <w:t xml:space="preserve"> </w:t>
+      </w:r>
+      <w:r>
+        <w:t>все</w:t>
+      </w:r>
+      <w:r>
+        <w:rPr>
+          <w:spacing w:val="20"/>
+        </w:rPr>
+        <w:t xml:space="preserve"> </w:t>
+      </w:r>
+      <w:r>
+        <w:t>накопленные</w:t>
+      </w:r>
+      <w:r>
+        <w:rPr>
+          <w:spacing w:val="19"/>
+        </w:rPr>
+        <w:t xml:space="preserve"> </w:t>
+      </w:r>
+      <w:r>
+        <w:t>частоты,</w:t>
+      </w:r>
+      <w:r>
+        <w:rPr>
+          <w:spacing w:val="20"/>
+        </w:rPr>
+        <w:t xml:space="preserve"> </w:t>
+      </w:r>
+      <w:r>
+        <w:t>получим</w:t>
+      </w:r>
+      <w:r>
+        <w:rPr>
+          <w:spacing w:val="20"/>
+        </w:rPr>
+        <w:t xml:space="preserve"> </w:t>
+      </w:r>
+      <w:r>
+        <w:t>число</w:t>
+      </w:r>
+      <w:r>
+        <w:rPr>
+          <w:spacing w:val="51"/>
+        </w:rPr>
+        <w:t xml:space="preserve"> </w:t>
+      </w:r>
+      <w:r>
+        <w:rPr>
+          <w:i/>
+        </w:rPr>
+        <w:t>b</w:t>
+      </w:r>
+      <w:r>
+        <w:rPr>
+          <w:vertAlign w:val="subscript"/>
+        </w:rPr>
+        <w:t>1</w:t>
+      </w:r>
+      <w:r>
+        <w:rPr>
+          <w:spacing w:val="3"/>
+        </w:rPr>
+        <w:t xml:space="preserve"> </w:t>
+      </w:r>
+      <w:r>
+        <w:rPr>
+          <w:rFonts w:ascii="Symbol" w:hAnsi="Symbol"/>
+        </w:rPr>
+        <w:t></w:t>
+      </w:r>
+      <w:r>
+        <w:rPr>
+          <w:spacing w:val="-10"/>
+        </w:rPr>
+        <w:t xml:space="preserve"> </w:t>
+      </w:r>
+      <w:r>
+        <w:t>4</w:t>
+      </w:r>
+      <w:r>
+        <w:t>5</w:t>
+      </w:r>
+      <w:r>
+        <w:rPr>
+          <w:spacing w:val="-29"/>
+        </w:rPr>
+        <w:t xml:space="preserve"> </w:t>
+      </w:r>
+      <w:r>
+        <w:t>,</w:t>
+      </w:r>
+      <w:r>
+        <w:rPr>
+          <w:spacing w:val="21"/>
+        </w:rPr>
+        <w:t xml:space="preserve"> </w:t>
+      </w:r>
+      <w:r>
+        <w:t>которое</w:t>
+      </w:r>
+      <w:r>
+        <w:rPr>
+          <w:spacing w:val="20"/>
+        </w:rPr>
+        <w:t xml:space="preserve"> </w:t>
+      </w:r>
+      <w:r>
+        <w:t>поместим</w:t>
+      </w:r>
+      <w:r>
+        <w:rPr>
+          <w:spacing w:val="20"/>
+        </w:rPr>
+        <w:t xml:space="preserve"> </w:t>
+      </w:r>
+      <w:r>
+        <w:t>в</w:t>
+      </w:r>
+      <w:r>
+        <w:rPr>
+          <w:spacing w:val="20"/>
+        </w:rPr>
+        <w:t xml:space="preserve"> </w:t>
+      </w:r>
+      <w:r>
+        <w:rPr>
+          <w:spacing w:val="-2"/>
+        </w:rPr>
+        <w:t>верхнюю</w:t>
+      </w:r>
+    </w:p>
+    <w:p>
+      <w:pPr>
+        <w:pStyle w:val="af"/>
+        <w:spacing w:before="196" w:line="362" w:lineRule="auto"/>
+        <w:ind w:left="143"/>
+      </w:pPr>
+      <w:r>
+        <w:t>клетку</w:t>
+      </w:r>
+      <w:r>
+        <w:rPr>
+          <w:spacing w:val="40"/>
+        </w:rPr>
+        <w:t xml:space="preserve"> </w:t>
+      </w:r>
+      <w:r>
+        <w:t>третьего</w:t>
+      </w:r>
+      <w:r>
+        <w:rPr>
+          <w:spacing w:val="40"/>
+        </w:rPr>
+        <w:t xml:space="preserve"> </w:t>
+      </w:r>
+      <w:r>
+        <w:t>столбца.</w:t>
+      </w:r>
+      <w:r>
+        <w:rPr>
+          <w:spacing w:val="40"/>
+        </w:rPr>
+        <w:t xml:space="preserve"> </w:t>
+      </w:r>
+      <w:r>
+        <w:t>В</w:t>
+      </w:r>
+      <w:r>
+        <w:rPr>
+          <w:spacing w:val="40"/>
+        </w:rPr>
+        <w:t xml:space="preserve"> </w:t>
+      </w:r>
+      <w:r>
+        <w:t>оставшихся</w:t>
+      </w:r>
+      <w:r>
+        <w:rPr>
+          <w:spacing w:val="40"/>
+        </w:rPr>
+        <w:t xml:space="preserve"> </w:t>
+      </w:r>
+      <w:r>
+        <w:t>незаполненными</w:t>
+      </w:r>
+      <w:r>
+        <w:rPr>
+          <w:spacing w:val="40"/>
+        </w:rPr>
+        <w:t xml:space="preserve"> </w:t>
+      </w:r>
+      <w:r>
+        <w:t>под</w:t>
+      </w:r>
+      <w:r>
+        <w:rPr>
+          <w:spacing w:val="40"/>
+        </w:rPr>
+        <w:t xml:space="preserve"> </w:t>
+      </w:r>
+      <w:r>
+        <w:t>нулем</w:t>
+      </w:r>
+      <w:r>
+        <w:rPr>
+          <w:spacing w:val="40"/>
+        </w:rPr>
+        <w:t xml:space="preserve"> </w:t>
+      </w:r>
+      <w:r>
+        <w:t>клетках</w:t>
+      </w:r>
+      <w:r>
+        <w:rPr>
+          <w:spacing w:val="40"/>
+        </w:rPr>
+        <w:t xml:space="preserve"> </w:t>
+      </w:r>
+      <w:r>
+        <w:t>третьего</w:t>
+      </w:r>
+      <w:r>
+        <w:rPr>
+          <w:spacing w:val="40"/>
+        </w:rPr>
+        <w:t xml:space="preserve"> </w:t>
+      </w:r>
+      <w:r>
+        <w:t>столбца</w:t>
+      </w:r>
+      <w:r>
+        <w:rPr>
+          <w:spacing w:val="28"/>
+        </w:rPr>
+        <w:t xml:space="preserve"> </w:t>
+      </w:r>
+      <w:r>
+        <w:t>(исключая</w:t>
+      </w:r>
+      <w:r>
+        <w:rPr>
+          <w:spacing w:val="32"/>
+        </w:rPr>
+        <w:t xml:space="preserve"> </w:t>
+      </w:r>
+      <w:r>
+        <w:t>самую</w:t>
+      </w:r>
+      <w:r>
+        <w:rPr>
+          <w:spacing w:val="35"/>
+        </w:rPr>
+        <w:t xml:space="preserve"> </w:t>
+      </w:r>
+      <w:r>
+        <w:t>нижнюю)</w:t>
+      </w:r>
+      <w:r>
+        <w:rPr>
+          <w:spacing w:val="31"/>
+        </w:rPr>
+        <w:t xml:space="preserve"> </w:t>
+      </w:r>
+      <w:r>
+        <w:t>запишем</w:t>
+      </w:r>
+      <w:r>
+        <w:rPr>
+          <w:spacing w:val="32"/>
+        </w:rPr>
+        <w:t xml:space="preserve"> </w:t>
+      </w:r>
+      <w:r>
+        <w:t>последовательно</w:t>
+      </w:r>
+      <w:r>
+        <w:rPr>
+          <w:spacing w:val="32"/>
+        </w:rPr>
+        <w:t xml:space="preserve"> </w:t>
+      </w:r>
+      <w:r>
+        <w:t>накопленные</w:t>
+      </w:r>
+      <w:r>
+        <w:rPr>
+          <w:spacing w:val="31"/>
+        </w:rPr>
+        <w:t xml:space="preserve"> </w:t>
+      </w:r>
+      <w:r>
+        <w:t>частоты:</w:t>
+      </w:r>
+      <w:r>
+        <w:rPr>
+          <w:spacing w:val="33"/>
+        </w:rPr>
+        <w:t xml:space="preserve"> </w:t>
+      </w:r>
+      <w:r>
+        <w:rPr>
+          <w:spacing w:val="-5"/>
+        </w:rPr>
+        <w:t>1</w:t>
+      </w:r>
+      <w:r>
+        <w:rPr>
+          <w:spacing w:val="-5"/>
+        </w:rPr>
+        <w:t>,</w:t>
+      </w:r>
+    </w:p>
+    <w:p>
+      <w:pPr>
+        <w:pStyle w:val="af"/>
+        <w:spacing w:line="362" w:lineRule="auto"/>
+        <w:sectPr>
+          <w:type w:val="continuous"/>
+          <w:pgSz w:w="11910" w:h="16840"/>
+          <w:pgMar w:top="1040" w:right="708" w:bottom="280" w:left="1559" w:header="720" w:footer="720" w:gutter="0"/>
+          <w:cols w:space="720"/>
+        </w:sectPr>
+      </w:pPr>
+    </w:p>
+    <w:p>
+      <w:pPr>
+        <w:pStyle w:val="af"/>
+        <w:spacing w:before="19" w:line="415" w:lineRule="auto"/>
+        <w:ind w:left="143"/>
+      </w:pPr>
+      <w:r>
+        <w:t>1</w:t>
+      </w:r>
+      <w:r>
+        <w:t>+</w:t>
+      </w:r>
+      <w:r>
+        <w:t>0</w:t>
+      </w:r>
+      <w:r>
+        <w:t>=</w:t>
+      </w:r>
+      <w:r>
+        <w:t>1</w:t>
+      </w:r>
+      <w:r>
+        <w:t>,</w:t>
+      </w:r>
+      <w:r>
+        <w:rPr>
+          <w:spacing w:val="40"/>
+        </w:rPr>
+        <w:t xml:space="preserve"> </w:t>
+      </w:r>
+      <w:r>
+        <w:t>1</w:t>
+      </w:r>
+      <w:r>
+        <w:t>+</w:t>
+      </w:r>
+      <w:r>
+        <w:t>0</w:t>
+      </w:r>
+      <w:r>
+        <w:t>+</w:t>
+      </w:r>
+      <w:r>
+        <w:t>4</w:t>
+      </w:r>
+      <w:r>
+        <w:t>=</w:t>
+      </w:r>
+      <w:r>
+        <w:t>5, 1+0+4+7=12</w:t>
+      </w:r>
+      <w:r>
+        <w:rPr>
+          <w:lang w:val="en-US"/>
+        </w:rPr>
+        <w:t>.</w:t>
+      </w:r>
+      <w:r>
+        <w:rPr>
+          <w:spacing w:val="40"/>
+        </w:rPr>
+        <w:t xml:space="preserve"> </w:t>
+      </w:r>
+      <w:r>
+        <w:t>Сложив</w:t>
+      </w:r>
+      <w:r>
+        <w:rPr>
+          <w:spacing w:val="40"/>
+        </w:rPr>
+        <w:t xml:space="preserve"> </w:t>
+      </w:r>
+      <w:r>
+        <w:t>все</w:t>
+      </w:r>
+      <w:r>
+        <w:rPr>
+          <w:spacing w:val="40"/>
+        </w:rPr>
+        <w:t xml:space="preserve"> </w:t>
+      </w:r>
+      <w:r>
+        <w:t>накопленные</w:t>
+      </w:r>
+      <w:r>
+        <w:rPr>
+          <w:spacing w:val="40"/>
+        </w:rPr>
+        <w:t xml:space="preserve"> </w:t>
+      </w:r>
+      <w:r>
+        <w:t>частоты,</w:t>
+      </w:r>
+      <w:r>
+        <w:rPr>
+          <w:spacing w:val="40"/>
+        </w:rPr>
+        <w:t xml:space="preserve"> </w:t>
+      </w:r>
+      <w:r>
+        <w:t>получим</w:t>
+      </w:r>
+      <w:r>
+        <w:rPr>
+          <w:spacing w:val="40"/>
+        </w:rPr>
+        <w:t xml:space="preserve"> </w:t>
+      </w:r>
+      <w:r>
+        <w:t>число поместим в нижнюю клетку третьего столбца.</w:t>
+      </w:r>
+    </w:p>
+    <w:p>
+      <w:pPr>
+        <w:pStyle w:val="aa"/>
+        <w:widowControl w:val="0"/>
+        <w:numPr>
+          <w:ilvl w:val="0"/>
+          <w:numId w:val="3"/>
+        </w:numPr>
+        <w:tabs>
+          <w:tab w:val="left" w:pos="1091"/>
+        </w:tabs>
+        <w:autoSpaceDE w:val="0"/>
+        <w:autoSpaceDN w:val="0"/>
+        <w:spacing w:line="211" w:lineRule="exact"/>
+        <w:contextualSpacing w:val="0"/>
+        <w:rPr>
+          <w:sz w:val="24"/>
+        </w:rPr>
+      </w:pPr>
+      <w:r>
+        <w:rPr>
+          <w:sz w:val="24"/>
+        </w:rPr>
+        <w:t>Аналогично</w:t>
+      </w:r>
+      <w:r>
+        <w:rPr>
+          <w:spacing w:val="-6"/>
+          <w:sz w:val="24"/>
+        </w:rPr>
+        <w:t xml:space="preserve"> </w:t>
+      </w:r>
+      <w:r>
+        <w:rPr>
+          <w:sz w:val="24"/>
+        </w:rPr>
+        <w:t>заполним</w:t>
+      </w:r>
+      <w:r>
+        <w:rPr>
+          <w:spacing w:val="-7"/>
+          <w:sz w:val="24"/>
+        </w:rPr>
+        <w:t xml:space="preserve"> </w:t>
+      </w:r>
+      <w:r>
+        <w:rPr>
+          <w:sz w:val="24"/>
+        </w:rPr>
+        <w:t>четвертый</w:t>
+      </w:r>
+      <w:r>
+        <w:rPr>
+          <w:spacing w:val="-5"/>
+          <w:sz w:val="24"/>
+        </w:rPr>
+        <w:t xml:space="preserve"> </w:t>
+      </w:r>
+      <w:r>
+        <w:rPr>
+          <w:spacing w:val="-2"/>
+          <w:sz w:val="24"/>
+        </w:rPr>
+        <w:t>столбец.</w:t>
+      </w:r>
+    </w:p>
+    <w:p>
+      <w:pPr>
+        <w:pStyle w:val="af"/>
+        <w:spacing w:before="2"/>
+        <w:ind w:left="115"/>
+      </w:pPr>
+      <w:r>
+        <w:br w:type="column"/>
+      </w:r>
+      <w:r>
+        <w:rPr>
+          <w:i/>
+        </w:rPr>
+        <w:t>a</w:t>
+      </w:r>
+      <w:r>
+        <w:rPr>
+          <w:vertAlign w:val="subscript"/>
+        </w:rPr>
+        <w:t>1</w:t>
+      </w:r>
+      <w:r>
+        <w:rPr>
+          <w:spacing w:val="-3"/>
+        </w:rPr>
+        <w:t xml:space="preserve"> </w:t>
+      </w:r>
+      <w:r>
+        <w:rPr>
+          <w:rFonts w:ascii="Symbol" w:hAnsi="Symbol"/>
+        </w:rPr>
+        <w:t></w:t>
+      </w:r>
+      <w:r>
+        <w:rPr>
+          <w:spacing w:val="-12"/>
+        </w:rPr>
+        <w:t xml:space="preserve"> </w:t>
+      </w:r>
+      <w:r>
+        <w:t>19</w:t>
+      </w:r>
+      <w:r>
+        <w:rPr>
+          <w:spacing w:val="-29"/>
+        </w:rPr>
+        <w:t xml:space="preserve"> </w:t>
+      </w:r>
+      <w:r>
+        <w:t>,</w:t>
+      </w:r>
+      <w:r>
+        <w:rPr>
+          <w:spacing w:val="39"/>
+        </w:rPr>
+        <w:t xml:space="preserve"> </w:t>
+      </w:r>
+      <w:r>
+        <w:rPr>
+          <w:spacing w:val="-2"/>
+        </w:rPr>
+        <w:t>которое</w:t>
+      </w:r>
+    </w:p>
+    <w:p>
+      <w:pPr>
+        <w:pStyle w:val="af"/>
+        <w:sectPr>
+          <w:type w:val="continuous"/>
+          <w:pgSz w:w="11910" w:h="16840"/>
+          <w:pgMar w:top="1040" w:right="708" w:bottom="280" w:left="1559" w:header="720" w:footer="720" w:gutter="0"/>
+          <w:cols w:num="2" w:space="720" w:equalWidth="0">
+            <w:col w:w="7660" w:space="40"/>
+            <w:col w:w="1943"/>
+          </w:cols>
+        </w:sectPr>
+      </w:pPr>
+    </w:p>
+    <w:p>
+      <w:pPr>
+        <w:pStyle w:val="af"/>
+        <w:spacing w:before="6"/>
+        <w:rPr>
+          <w:sz w:val="2"/>
+        </w:rPr>
+      </w:pPr>
+    </w:p>
+    <w:tbl>
+      <w:tblPr>
+        <w:tblStyle w:val="TableNormal"/>
+        <w:tblW w:w="0" w:type="auto"/>
+        <w:tblInd w:w="40" w:type="dxa"/>
+        <w:tblBorders>
+          <w:top w:val="single" w:sz="4" w:space="0" w:color="000000"/>
+          <w:left w:val="single" w:sz="4" w:space="0" w:color="000000"/>
+          <w:bottom w:val="single" w:sz="4" w:space="0" w:color="000000"/>
+          <w:right w:val="single" w:sz="4" w:space="0" w:color="000000"/>
+          <w:insideH w:val="single" w:sz="4" w:space="0" w:color="000000"/>
+          <w:insideV w:val="single" w:sz="4" w:space="0" w:color="000000"/>
+        </w:tblBorders>
+        <w:tblLayout w:type="fixed"/>
+        <w:tblLook w:val="01E0" w:firstRow="1" w:lastRow="1" w:firstColumn="1" w:lastColumn="1" w:noHBand="0" w:noVBand="0"/>
+      </w:tblPr>
+      <w:tblGrid>
+        <w:gridCol w:w="1102"/>
+        <w:gridCol w:w="708"/>
+        <w:gridCol w:w="994"/>
+        <w:gridCol w:w="991"/>
+        <w:gridCol w:w="991"/>
+        <w:gridCol w:w="993"/>
+      </w:tblGrid>
+      <w:tr>
+        <w:trPr>
+          <w:trHeight w:val="499"/>
+        </w:trPr>
+        <w:tc>
+          <w:tcPr>
+            <w:tcW w:w="1102" w:type="dxa"/>
+          </w:tcPr>
+          <w:p>
+            <w:pPr>
+              <w:pStyle w:val="TableParagraph"/>
+              <w:ind w:left="8"/>
+              <w:jc w:val="center"/>
+              <w:rPr>
+                <w:i/>
+                <w:sz w:val="24"/>
+              </w:rPr>
+            </w:pPr>
+            <w:r>
+              <w:rPr>
+                <w:i/>
+                <w:spacing w:val="-5"/>
+                <w:sz w:val="24"/>
+              </w:rPr>
+              <w:t>x</w:t>
+            </w:r>
+            <w:r>
+              <w:rPr>
+                <w:i/>
+                <w:spacing w:val="-5"/>
+                <w:sz w:val="24"/>
+                <w:vertAlign w:val="subscript"/>
+              </w:rPr>
+              <w:t>i</w:t>
+            </w:r>
+          </w:p>
+        </w:tc>
+        <w:tc>
+          <w:tcPr>
+            <w:tcW w:w="708" w:type="dxa"/>
+          </w:tcPr>
+          <w:p>
+            <w:pPr>
+              <w:pStyle w:val="TableParagraph"/>
+              <w:ind w:left="9" w:right="7"/>
+              <w:jc w:val="center"/>
+              <w:rPr>
+                <w:i/>
+                <w:sz w:val="24"/>
+              </w:rPr>
+            </w:pPr>
+            <w:proofErr w:type="spellStart"/>
+            <w:r>
+              <w:rPr>
+                <w:i/>
+                <w:spacing w:val="-5"/>
+                <w:sz w:val="24"/>
+              </w:rPr>
+              <w:t>n</w:t>
+            </w:r>
+            <w:r>
+              <w:rPr>
+                <w:i/>
+                <w:spacing w:val="-5"/>
+                <w:sz w:val="24"/>
+                <w:vertAlign w:val="subscript"/>
+              </w:rPr>
+              <w:t>i</w:t>
+            </w:r>
+            <w:proofErr w:type="spellEnd"/>
+          </w:p>
+        </w:tc>
+        <w:tc>
+          <w:tcPr>
+            <w:tcW w:w="994" w:type="dxa"/>
+          </w:tcPr>
+          <w:p>
+            <w:pPr>
+              <w:pStyle w:val="TableParagraph"/>
+              <w:spacing w:line="331" w:lineRule="exact"/>
+              <w:ind w:left="165"/>
+              <w:rPr>
+                <w:sz w:val="24"/>
+                <w:lang w:val="ru-RU"/>
+              </w:rPr>
+            </w:pPr>
+            <w:r>
+              <w:rPr>
+                <w:i/>
+                <w:sz w:val="24"/>
+              </w:rPr>
+              <w:t>b</w:t>
+            </w:r>
+            <w:r>
+              <w:rPr>
+                <w:position w:val="-5"/>
+                <w:sz w:val="14"/>
+              </w:rPr>
+              <w:t>1</w:t>
+            </w:r>
+            <w:r>
+              <w:rPr>
+                <w:spacing w:val="13"/>
+                <w:position w:val="-5"/>
+                <w:sz w:val="14"/>
+              </w:rPr>
+              <w:t xml:space="preserve"> </w:t>
+            </w:r>
+            <w:r>
+              <w:rPr>
+                <w:rFonts w:ascii="Symbol" w:hAnsi="Symbol"/>
+                <w:sz w:val="24"/>
+              </w:rPr>
+              <w:t></w:t>
+            </w:r>
+            <w:r>
+              <w:rPr>
+                <w:spacing w:val="-15"/>
+                <w:sz w:val="24"/>
+              </w:rPr>
+              <w:t xml:space="preserve"> </w:t>
+            </w:r>
+            <w:r>
+              <w:rPr>
+                <w:spacing w:val="-5"/>
+                <w:sz w:val="24"/>
+                <w:lang w:val="ru-RU"/>
+              </w:rPr>
+              <w:t>45</w:t>
+            </w:r>
+          </w:p>
+        </w:tc>
+        <w:tc>
+          <w:tcPr>
+            <w:tcW w:w="991" w:type="dxa"/>
+          </w:tcPr>
+          <w:p>
+            <w:pPr>
+              <w:pStyle w:val="TableParagraph"/>
+              <w:spacing w:line="240" w:lineRule="auto"/>
+              <w:ind w:left="169"/>
+              <w:rPr>
+                <w:sz w:val="24"/>
+                <w:lang w:val="ru-RU"/>
+              </w:rPr>
+            </w:pPr>
+            <w:r>
+              <w:rPr>
+                <w:i/>
+                <w:sz w:val="24"/>
+              </w:rPr>
+              <w:t>b</w:t>
+            </w:r>
+            <w:r>
+              <w:rPr>
+                <w:position w:val="-5"/>
+                <w:sz w:val="14"/>
+              </w:rPr>
+              <w:t>2</w:t>
+            </w:r>
+            <w:r>
+              <w:rPr>
+                <w:spacing w:val="30"/>
+                <w:position w:val="-5"/>
+                <w:sz w:val="14"/>
+              </w:rPr>
+              <w:t xml:space="preserve"> </w:t>
+            </w:r>
+            <w:r>
+              <w:rPr>
+                <w:rFonts w:ascii="Symbol" w:hAnsi="Symbol"/>
+                <w:sz w:val="24"/>
+              </w:rPr>
+              <w:t></w:t>
+            </w:r>
+            <w:r>
+              <w:rPr>
+                <w:spacing w:val="-34"/>
+                <w:sz w:val="24"/>
+              </w:rPr>
+              <w:t xml:space="preserve"> </w:t>
+            </w:r>
+            <w:r>
+              <w:rPr>
+                <w:spacing w:val="-7"/>
+                <w:sz w:val="24"/>
+                <w:lang w:val="ru-RU"/>
+              </w:rPr>
+              <w:t>25</w:t>
+            </w:r>
+          </w:p>
+        </w:tc>
+        <w:tc>
+          <w:tcPr>
+            <w:tcW w:w="991" w:type="dxa"/>
+          </w:tcPr>
+          <w:p>
+            <w:pPr>
+              <w:pStyle w:val="TableParagraph"/>
+              <w:spacing w:line="240" w:lineRule="auto"/>
+              <w:ind w:left="213"/>
+              <w:rPr>
+                <w:sz w:val="24"/>
+                <w:lang w:val="ru-RU"/>
+              </w:rPr>
+            </w:pPr>
+            <w:r>
+              <w:rPr>
+                <w:i/>
+                <w:sz w:val="24"/>
+              </w:rPr>
+              <w:t>b</w:t>
+            </w:r>
+            <w:r>
+              <w:rPr>
+                <w:position w:val="-5"/>
+                <w:sz w:val="14"/>
+              </w:rPr>
+              <w:t>3</w:t>
+            </w:r>
+            <w:r>
+              <w:rPr>
+                <w:spacing w:val="28"/>
+                <w:position w:val="-5"/>
+                <w:sz w:val="14"/>
+              </w:rPr>
+              <w:t xml:space="preserve"> </w:t>
+            </w:r>
+            <w:r>
+              <w:rPr>
+                <w:rFonts w:ascii="Symbol" w:hAnsi="Symbol"/>
+                <w:sz w:val="24"/>
+              </w:rPr>
+              <w:t></w:t>
+            </w:r>
+            <w:r>
+              <w:rPr>
+                <w:spacing w:val="-14"/>
+                <w:sz w:val="24"/>
+              </w:rPr>
+              <w:t xml:space="preserve"> </w:t>
+            </w:r>
+            <w:r>
+              <w:rPr>
+                <w:spacing w:val="-10"/>
+                <w:sz w:val="24"/>
+                <w:lang w:val="ru-RU"/>
+              </w:rPr>
+              <w:t>7</w:t>
+            </w:r>
+          </w:p>
+        </w:tc>
+        <w:tc>
+          <w:tcPr>
+            <w:tcW w:w="993" w:type="dxa"/>
+          </w:tcPr>
+          <w:p>
+            <w:pPr>
+              <w:pStyle w:val="TableParagraph"/>
+              <w:spacing w:line="240" w:lineRule="auto"/>
+              <w:ind w:left="213"/>
+              <w:rPr>
+                <w:sz w:val="24"/>
+                <w:lang w:val="ru-RU"/>
+              </w:rPr>
+            </w:pPr>
+            <w:r>
+              <w:rPr>
+                <w:i/>
+                <w:sz w:val="24"/>
+              </w:rPr>
+              <w:t>b</w:t>
+            </w:r>
+            <w:r>
+              <w:rPr>
+                <w:position w:val="-5"/>
+                <w:sz w:val="14"/>
+              </w:rPr>
+              <w:t>4</w:t>
+            </w:r>
+            <w:r>
+              <w:rPr>
+                <w:spacing w:val="35"/>
+                <w:position w:val="-5"/>
+                <w:sz w:val="14"/>
+              </w:rPr>
+              <w:t xml:space="preserve"> </w:t>
+            </w:r>
+            <w:r>
+              <w:rPr>
+                <w:rFonts w:ascii="Symbol" w:hAnsi="Symbol"/>
+                <w:sz w:val="24"/>
+              </w:rPr>
+              <w:t></w:t>
+            </w:r>
+            <w:r>
+              <w:rPr>
+                <w:spacing w:val="-15"/>
+                <w:sz w:val="24"/>
+              </w:rPr>
+              <w:t xml:space="preserve"> </w:t>
+            </w:r>
+            <w:r>
+              <w:rPr>
+                <w:spacing w:val="-10"/>
+                <w:sz w:val="24"/>
+                <w:lang w:val="ru-RU"/>
+              </w:rPr>
+              <w:t>1</w:t>
+            </w:r>
+          </w:p>
+        </w:tc>
+      </w:tr>
+      <w:tr>
+        <w:trPr>
+          <w:trHeight w:val="412"/>
+        </w:trPr>
+        <w:tc>
+          <w:tcPr>
+            <w:tcW w:w="1102" w:type="dxa"/>
+          </w:tcPr>
+          <w:p>
+            <w:pPr>
+              <w:pStyle w:val="TableParagraph"/>
+              <w:rPr>
+                <w:sz w:val="24"/>
+              </w:rPr>
+            </w:pPr>
+            <w:r>
+              <w:rPr>
+                <w:spacing w:val="-2"/>
+                <w:sz w:val="24"/>
+              </w:rPr>
+              <w:t>0.5</w:t>
+            </w:r>
+          </w:p>
+        </w:tc>
+        <w:tc>
+          <w:tcPr>
+            <w:tcW w:w="708" w:type="dxa"/>
+          </w:tcPr>
+          <w:p>
+            <w:pPr>
+              <w:pStyle w:val="TableParagraph"/>
+              <w:ind w:left="104"/>
+              <w:rPr>
+                <w:sz w:val="24"/>
+              </w:rPr>
+            </w:pPr>
+            <w:r>
+              <w:rPr>
+                <w:spacing w:val="-10"/>
+                <w:sz w:val="24"/>
+              </w:rPr>
+              <w:t>1</w:t>
+            </w:r>
+          </w:p>
+        </w:tc>
+        <w:tc>
+          <w:tcPr>
+            <w:tcW w:w="994" w:type="dxa"/>
+          </w:tcPr>
+          <w:p>
+            <w:pPr>
+              <w:pStyle w:val="TableParagraph"/>
+              <w:rPr>
+                <w:sz w:val="24"/>
+                <w:lang w:val="ru-RU"/>
+              </w:rPr>
+            </w:pPr>
+            <w:r>
+              <w:rPr>
+                <w:spacing w:val="-10"/>
+                <w:sz w:val="24"/>
+                <w:lang w:val="ru-RU"/>
+              </w:rPr>
+              <w:t>1</w:t>
+            </w:r>
+          </w:p>
+        </w:tc>
+        <w:tc>
+          <w:tcPr>
+            <w:tcW w:w="991" w:type="dxa"/>
+          </w:tcPr>
+          <w:p>
+            <w:pPr>
+              <w:pStyle w:val="TableParagraph"/>
+              <w:ind w:left="105"/>
+              <w:rPr>
+                <w:sz w:val="24"/>
+                <w:lang w:val="ru-RU"/>
+              </w:rPr>
+            </w:pPr>
+            <w:r>
+              <w:rPr>
+                <w:spacing w:val="-10"/>
+                <w:sz w:val="24"/>
+                <w:lang w:val="ru-RU"/>
+              </w:rPr>
+              <w:t>1</w:t>
+            </w:r>
+          </w:p>
+        </w:tc>
+        <w:tc>
+          <w:tcPr>
+            <w:tcW w:w="991" w:type="dxa"/>
+          </w:tcPr>
+          <w:p>
+            <w:pPr>
+              <w:pStyle w:val="TableParagraph"/>
+              <w:rPr>
+                <w:sz w:val="24"/>
+                <w:lang w:val="ru-RU"/>
+              </w:rPr>
+            </w:pPr>
+            <w:r>
+              <w:rPr>
+                <w:spacing w:val="-10"/>
+                <w:sz w:val="24"/>
+                <w:lang w:val="ru-RU"/>
+              </w:rPr>
+              <w:t>1</w:t>
+            </w:r>
+          </w:p>
+        </w:tc>
+        <w:tc>
+          <w:tcPr>
+            <w:tcW w:w="993" w:type="dxa"/>
+          </w:tcPr>
+          <w:p>
+            <w:pPr>
+              <w:pStyle w:val="TableParagraph"/>
+              <w:ind w:left="108"/>
+              <w:rPr>
+                <w:sz w:val="24"/>
+                <w:lang w:val="ru-RU"/>
+              </w:rPr>
+            </w:pPr>
+            <w:r>
+              <w:rPr>
+                <w:spacing w:val="-10"/>
+                <w:sz w:val="24"/>
+                <w:lang w:val="ru-RU"/>
+              </w:rPr>
+              <w:t>1</w:t>
+            </w:r>
+          </w:p>
+        </w:tc>
+      </w:tr>
+      <w:tr>
+        <w:trPr>
+          <w:trHeight w:val="414"/>
+        </w:trPr>
+        <w:tc>
+          <w:tcPr>
+            <w:tcW w:w="1102" w:type="dxa"/>
+          </w:tcPr>
+          <w:p>
+            <w:pPr>
+              <w:pStyle w:val="TableParagraph"/>
+              <w:rPr>
+                <w:sz w:val="24"/>
+              </w:rPr>
+            </w:pPr>
+            <w:r>
+              <w:rPr>
+                <w:spacing w:val="-2"/>
+                <w:sz w:val="24"/>
+              </w:rPr>
+              <w:t>1.5</w:t>
+            </w:r>
+          </w:p>
+        </w:tc>
+        <w:tc>
+          <w:tcPr>
+            <w:tcW w:w="708" w:type="dxa"/>
+          </w:tcPr>
+          <w:p>
+            <w:pPr>
+              <w:pStyle w:val="TableParagraph"/>
+              <w:ind w:left="104"/>
+              <w:rPr>
+                <w:sz w:val="24"/>
+              </w:rPr>
+            </w:pPr>
+            <w:r>
+              <w:rPr>
+                <w:spacing w:val="-10"/>
+                <w:sz w:val="24"/>
+              </w:rPr>
+              <w:t>3</w:t>
+            </w:r>
+          </w:p>
+        </w:tc>
+        <w:tc>
+          <w:tcPr>
+            <w:tcW w:w="994" w:type="dxa"/>
+          </w:tcPr>
+          <w:p>
+            <w:pPr>
+              <w:pStyle w:val="TableParagraph"/>
+              <w:rPr>
+                <w:sz w:val="24"/>
+                <w:lang w:val="ru-RU"/>
+              </w:rPr>
+            </w:pPr>
+            <w:r>
+              <w:rPr>
+                <w:spacing w:val="-10"/>
+                <w:sz w:val="24"/>
+                <w:lang w:val="ru-RU"/>
+              </w:rPr>
+              <w:t>4</w:t>
+            </w:r>
+          </w:p>
+        </w:tc>
+        <w:tc>
+          <w:tcPr>
+            <w:tcW w:w="991" w:type="dxa"/>
+          </w:tcPr>
+          <w:p>
+            <w:pPr>
+              <w:pStyle w:val="TableParagraph"/>
+              <w:ind w:left="105"/>
+              <w:rPr>
+                <w:sz w:val="24"/>
+                <w:lang w:val="ru-RU"/>
+              </w:rPr>
+            </w:pPr>
+            <w:r>
+              <w:rPr>
+                <w:spacing w:val="-10"/>
+                <w:sz w:val="24"/>
+                <w:lang w:val="ru-RU"/>
+              </w:rPr>
+              <w:t>5</w:t>
+            </w:r>
+          </w:p>
+        </w:tc>
+        <w:tc>
+          <w:tcPr>
+            <w:tcW w:w="991" w:type="dxa"/>
+          </w:tcPr>
+          <w:p>
+            <w:pPr>
+              <w:pStyle w:val="TableParagraph"/>
+              <w:rPr>
+                <w:sz w:val="24"/>
+                <w:lang w:val="ru-RU"/>
+              </w:rPr>
+            </w:pPr>
+            <w:r>
+              <w:rPr>
+                <w:spacing w:val="-10"/>
+                <w:sz w:val="24"/>
+                <w:lang w:val="ru-RU"/>
+              </w:rPr>
+              <w:t>6</w:t>
+            </w:r>
+          </w:p>
+        </w:tc>
+        <w:tc>
+          <w:tcPr>
+            <w:tcW w:w="993" w:type="dxa"/>
+          </w:tcPr>
+          <w:p>
+            <w:pPr>
+              <w:pStyle w:val="TableParagraph"/>
+              <w:ind w:left="108"/>
+              <w:rPr>
+                <w:sz w:val="24"/>
+              </w:rPr>
+            </w:pPr>
+            <w:r>
+              <w:rPr>
+                <w:spacing w:val="-10"/>
+                <w:sz w:val="24"/>
+              </w:rPr>
+              <w:t>0</w:t>
+            </w:r>
+          </w:p>
+        </w:tc>
+      </w:tr>
+      <w:tr>
+        <w:trPr>
+          <w:trHeight w:val="414"/>
+        </w:trPr>
+        <w:tc>
+          <w:tcPr>
+            <w:tcW w:w="1102" w:type="dxa"/>
+          </w:tcPr>
+          <w:p>
+            <w:pPr>
+              <w:pStyle w:val="TableParagraph"/>
+              <w:rPr>
+                <w:sz w:val="24"/>
+              </w:rPr>
+            </w:pPr>
+            <w:r>
+              <w:rPr>
+                <w:spacing w:val="-2"/>
+                <w:sz w:val="24"/>
+              </w:rPr>
+              <w:t>2.5</w:t>
+            </w:r>
+          </w:p>
+        </w:tc>
+        <w:tc>
+          <w:tcPr>
+            <w:tcW w:w="708" w:type="dxa"/>
+          </w:tcPr>
+          <w:p>
+            <w:pPr>
+              <w:pStyle w:val="TableParagraph"/>
+              <w:ind w:left="104"/>
+              <w:rPr>
+                <w:sz w:val="24"/>
+              </w:rPr>
+            </w:pPr>
+            <w:r>
+              <w:rPr>
+                <w:spacing w:val="-10"/>
+                <w:sz w:val="24"/>
+              </w:rPr>
+              <w:t>10</w:t>
+            </w:r>
+          </w:p>
+        </w:tc>
+        <w:tc>
+          <w:tcPr>
+            <w:tcW w:w="994" w:type="dxa"/>
+          </w:tcPr>
+          <w:p>
+            <w:pPr>
+              <w:pStyle w:val="TableParagraph"/>
+              <w:rPr>
+                <w:sz w:val="24"/>
+                <w:lang w:val="ru-RU"/>
+              </w:rPr>
+            </w:pPr>
+            <w:r>
+              <w:rPr>
+                <w:spacing w:val="-5"/>
+                <w:sz w:val="24"/>
+              </w:rPr>
+              <w:t>1</w:t>
+            </w:r>
+            <w:r>
+              <w:rPr>
+                <w:spacing w:val="-5"/>
+                <w:sz w:val="24"/>
+                <w:lang w:val="ru-RU"/>
+              </w:rPr>
+              <w:t>4</w:t>
+            </w:r>
+          </w:p>
+        </w:tc>
+        <w:tc>
+          <w:tcPr>
+            <w:tcW w:w="991" w:type="dxa"/>
+          </w:tcPr>
+          <w:p>
+            <w:pPr>
+              <w:pStyle w:val="TableParagraph"/>
+              <w:ind w:left="105"/>
+              <w:rPr>
+                <w:sz w:val="24"/>
+                <w:lang w:val="ru-RU"/>
+              </w:rPr>
+            </w:pPr>
+            <w:r>
+              <w:rPr>
+                <w:spacing w:val="-10"/>
+                <w:sz w:val="24"/>
+                <w:lang w:val="ru-RU"/>
+              </w:rPr>
+              <w:t>19</w:t>
+            </w:r>
+          </w:p>
+        </w:tc>
+        <w:tc>
+          <w:tcPr>
+            <w:tcW w:w="991" w:type="dxa"/>
+          </w:tcPr>
+          <w:p>
+            <w:pPr>
+              <w:pStyle w:val="TableParagraph"/>
+              <w:ind w:left="0"/>
+              <w:rPr>
+                <w:sz w:val="24"/>
+                <w:lang w:val="ru-RU"/>
+              </w:rPr>
+            </w:pPr>
+            <w:r>
+              <w:rPr>
+                <w:sz w:val="24"/>
+                <w:lang w:val="ru-RU"/>
+              </w:rPr>
+              <w:t xml:space="preserve">  0</w:t>
+            </w:r>
+          </w:p>
+        </w:tc>
+        <w:tc>
+          <w:tcPr>
+            <w:tcW w:w="993" w:type="dxa"/>
+          </w:tcPr>
+          <w:p>
+            <w:pPr>
+              <w:pStyle w:val="TableParagraph"/>
+              <w:ind w:left="108"/>
+              <w:rPr>
+                <w:sz w:val="24"/>
+              </w:rPr>
+            </w:pPr>
+            <w:r>
+              <w:rPr>
+                <w:spacing w:val="-10"/>
+                <w:sz w:val="24"/>
+              </w:rPr>
+              <w:t>0</w:t>
+            </w:r>
+          </w:p>
+        </w:tc>
+      </w:tr>
+      <w:tr>
+        <w:trPr>
+          <w:trHeight w:val="412"/>
+        </w:trPr>
+        <w:tc>
+          <w:tcPr>
+            <w:tcW w:w="1102" w:type="dxa"/>
+          </w:tcPr>
+          <w:p>
+            <w:pPr>
+              <w:pStyle w:val="TableParagraph"/>
+              <w:rPr>
+                <w:sz w:val="24"/>
+              </w:rPr>
+            </w:pPr>
+            <w:r>
+              <w:rPr>
+                <w:spacing w:val="-4"/>
+                <w:sz w:val="24"/>
+              </w:rPr>
+              <w:t>3.5</w:t>
+            </w:r>
+          </w:p>
+        </w:tc>
+        <w:tc>
+          <w:tcPr>
+            <w:tcW w:w="708" w:type="dxa"/>
+          </w:tcPr>
+          <w:p>
+            <w:pPr>
+              <w:pStyle w:val="TableParagraph"/>
+              <w:ind w:left="104"/>
+              <w:rPr>
+                <w:sz w:val="24"/>
+              </w:rPr>
+            </w:pPr>
+            <w:r>
+              <w:rPr>
+                <w:spacing w:val="-5"/>
+                <w:sz w:val="24"/>
+              </w:rPr>
+              <w:t>1</w:t>
+            </w:r>
+            <w:r>
+              <w:rPr>
+                <w:spacing w:val="-5"/>
+                <w:sz w:val="24"/>
+              </w:rPr>
+              <w:t>2</w:t>
+            </w:r>
+          </w:p>
+        </w:tc>
+        <w:tc>
+          <w:tcPr>
+            <w:tcW w:w="994" w:type="dxa"/>
+          </w:tcPr>
+          <w:p>
+            <w:pPr>
+              <w:pStyle w:val="TableParagraph"/>
+              <w:rPr>
+                <w:sz w:val="24"/>
+                <w:lang w:val="ru-RU"/>
+              </w:rPr>
+            </w:pPr>
+            <w:r>
+              <w:rPr>
+                <w:spacing w:val="-10"/>
+                <w:sz w:val="24"/>
+                <w:lang w:val="ru-RU"/>
+              </w:rPr>
+              <w:t>26</w:t>
+            </w:r>
+          </w:p>
+        </w:tc>
+        <w:tc>
+          <w:tcPr>
+            <w:tcW w:w="991" w:type="dxa"/>
+          </w:tcPr>
+          <w:p>
+            <w:pPr>
+              <w:pStyle w:val="TableParagraph"/>
+              <w:ind w:left="105"/>
+              <w:rPr>
+                <w:sz w:val="24"/>
+              </w:rPr>
+            </w:pPr>
+            <w:r>
+              <w:rPr>
+                <w:spacing w:val="-10"/>
+                <w:sz w:val="24"/>
+              </w:rPr>
+              <w:t>0</w:t>
+            </w:r>
+          </w:p>
+        </w:tc>
+        <w:tc>
+          <w:tcPr>
+            <w:tcW w:w="991" w:type="dxa"/>
+          </w:tcPr>
+          <w:p>
+            <w:pPr>
+              <w:pStyle w:val="TableParagraph"/>
+              <w:rPr>
+                <w:sz w:val="24"/>
+              </w:rPr>
+            </w:pPr>
+            <w:r>
+              <w:rPr>
+                <w:spacing w:val="-10"/>
+                <w:sz w:val="24"/>
+              </w:rPr>
+              <w:t>0</w:t>
+            </w:r>
+          </w:p>
+        </w:tc>
+        <w:tc>
+          <w:tcPr>
+            <w:tcW w:w="993" w:type="dxa"/>
+          </w:tcPr>
+          <w:p>
+            <w:pPr>
+              <w:pStyle w:val="TableParagraph"/>
+              <w:ind w:left="108"/>
+              <w:rPr>
+                <w:sz w:val="24"/>
+              </w:rPr>
+            </w:pPr>
+            <w:r>
+              <w:rPr>
+                <w:spacing w:val="-10"/>
+                <w:sz w:val="24"/>
+              </w:rPr>
+              <w:t>0</w:t>
+            </w:r>
+          </w:p>
+        </w:tc>
+      </w:tr>
+      <w:tr>
+        <w:trPr>
+          <w:trHeight w:val="414"/>
+        </w:trPr>
+        <w:tc>
+          <w:tcPr>
+            <w:tcW w:w="1102" w:type="dxa"/>
+          </w:tcPr>
+          <w:p>
+            <w:pPr>
+              <w:pStyle w:val="TableParagraph"/>
+              <w:rPr>
+                <w:sz w:val="24"/>
+              </w:rPr>
+            </w:pPr>
+            <w:r>
+              <w:rPr>
+                <w:spacing w:val="-4"/>
+                <w:sz w:val="24"/>
+              </w:rPr>
+              <w:t>4.5</w:t>
+            </w:r>
+          </w:p>
+        </w:tc>
+        <w:tc>
+          <w:tcPr>
+            <w:tcW w:w="708" w:type="dxa"/>
+          </w:tcPr>
+          <w:p>
+            <w:pPr>
+              <w:pStyle w:val="TableParagraph"/>
+              <w:ind w:left="104"/>
+              <w:rPr>
+                <w:sz w:val="24"/>
+              </w:rPr>
+            </w:pPr>
+            <w:r>
+              <w:rPr>
+                <w:spacing w:val="-5"/>
+                <w:sz w:val="24"/>
+              </w:rPr>
+              <w:t>1</w:t>
+            </w:r>
+            <w:r>
+              <w:rPr>
+                <w:spacing w:val="-5"/>
+                <w:sz w:val="24"/>
+              </w:rPr>
+              <w:t>7</w:t>
+            </w:r>
+          </w:p>
+        </w:tc>
+        <w:tc>
+          <w:tcPr>
+            <w:tcW w:w="994" w:type="dxa"/>
+          </w:tcPr>
+          <w:p>
+            <w:pPr>
+              <w:pStyle w:val="TableParagraph"/>
+              <w:rPr>
+                <w:sz w:val="24"/>
+                <w:lang w:val="ru-RU"/>
+              </w:rPr>
+            </w:pPr>
+            <w:r>
+              <w:rPr>
+                <w:spacing w:val="-5"/>
+                <w:sz w:val="24"/>
+                <w:lang w:val="ru-RU"/>
+              </w:rPr>
+              <w:t>0</w:t>
+            </w:r>
+          </w:p>
+        </w:tc>
+        <w:tc>
+          <w:tcPr>
+            <w:tcW w:w="991" w:type="dxa"/>
+          </w:tcPr>
+          <w:p>
+            <w:pPr>
+              <w:pStyle w:val="TableParagraph"/>
+              <w:ind w:left="105"/>
+              <w:rPr>
+                <w:sz w:val="24"/>
+              </w:rPr>
+            </w:pPr>
+            <w:r>
+              <w:rPr>
+                <w:spacing w:val="-10"/>
+                <w:sz w:val="24"/>
+              </w:rPr>
+              <w:t>0</w:t>
+            </w:r>
+          </w:p>
+        </w:tc>
+        <w:tc>
+          <w:tcPr>
+            <w:tcW w:w="991" w:type="dxa"/>
+          </w:tcPr>
+          <w:p>
+            <w:pPr>
+              <w:pStyle w:val="TableParagraph"/>
+              <w:rPr>
+                <w:sz w:val="24"/>
+              </w:rPr>
+            </w:pPr>
+            <w:r>
+              <w:rPr>
+                <w:spacing w:val="-10"/>
+                <w:sz w:val="24"/>
+              </w:rPr>
+              <w:t>0</w:t>
+            </w:r>
+          </w:p>
+        </w:tc>
+        <w:tc>
+          <w:tcPr>
+            <w:tcW w:w="993" w:type="dxa"/>
+          </w:tcPr>
+          <w:p>
+            <w:pPr>
+              <w:pStyle w:val="TableParagraph"/>
+              <w:ind w:left="108"/>
+              <w:rPr>
+                <w:sz w:val="24"/>
+              </w:rPr>
+            </w:pPr>
+            <w:r>
+              <w:rPr>
+                <w:spacing w:val="-10"/>
+                <w:sz w:val="24"/>
+              </w:rPr>
+              <w:t>0</w:t>
+            </w:r>
+          </w:p>
+        </w:tc>
+      </w:tr>
+      <w:tr>
+        <w:trPr>
+          <w:trHeight w:val="414"/>
+        </w:trPr>
+        <w:tc>
+          <w:tcPr>
+            <w:tcW w:w="1102" w:type="dxa"/>
+          </w:tcPr>
+          <w:p>
+            <w:pPr>
+              <w:pStyle w:val="TableParagraph"/>
+              <w:rPr>
+                <w:sz w:val="24"/>
+              </w:rPr>
+            </w:pPr>
+            <w:r>
+              <w:rPr>
+                <w:spacing w:val="-4"/>
+                <w:sz w:val="24"/>
+              </w:rPr>
+              <w:t>5.5</w:t>
+            </w:r>
+          </w:p>
+        </w:tc>
+        <w:tc>
+          <w:tcPr>
+            <w:tcW w:w="708" w:type="dxa"/>
+          </w:tcPr>
+          <w:p>
+            <w:pPr>
+              <w:pStyle w:val="TableParagraph"/>
+              <w:ind w:left="104"/>
+              <w:rPr>
+                <w:sz w:val="24"/>
+              </w:rPr>
+            </w:pPr>
+            <w:r>
+              <w:rPr>
+                <w:spacing w:val="-10"/>
+                <w:sz w:val="24"/>
+              </w:rPr>
+              <w:t>15</w:t>
+            </w:r>
+          </w:p>
+        </w:tc>
+        <w:tc>
+          <w:tcPr>
+            <w:tcW w:w="994" w:type="dxa"/>
+          </w:tcPr>
+          <w:p>
+            <w:pPr>
+              <w:pStyle w:val="TableParagraph"/>
+              <w:ind w:left="0"/>
+              <w:rPr>
+                <w:sz w:val="24"/>
+                <w:lang w:val="ru-RU"/>
+              </w:rPr>
+            </w:pPr>
+            <w:r>
+              <w:rPr>
+                <w:sz w:val="24"/>
+                <w:lang w:val="ru-RU"/>
+              </w:rPr>
+              <w:t xml:space="preserve">  0</w:t>
+            </w:r>
+          </w:p>
+        </w:tc>
+        <w:tc>
+          <w:tcPr>
+            <w:tcW w:w="991" w:type="dxa"/>
+          </w:tcPr>
+          <w:p>
+            <w:pPr>
+              <w:pStyle w:val="TableParagraph"/>
+              <w:ind w:left="105"/>
+              <w:rPr>
+                <w:sz w:val="24"/>
+              </w:rPr>
+            </w:pPr>
+            <w:r>
+              <w:rPr>
+                <w:spacing w:val="-10"/>
+                <w:sz w:val="24"/>
+              </w:rPr>
+              <w:t>0</w:t>
+            </w:r>
+          </w:p>
+        </w:tc>
+        <w:tc>
+          <w:tcPr>
+            <w:tcW w:w="991" w:type="dxa"/>
+          </w:tcPr>
+          <w:p>
+            <w:pPr>
+              <w:pStyle w:val="TableParagraph"/>
+              <w:rPr>
+                <w:sz w:val="24"/>
+              </w:rPr>
+            </w:pPr>
+            <w:r>
+              <w:rPr>
+                <w:spacing w:val="-10"/>
+                <w:sz w:val="24"/>
+              </w:rPr>
+              <w:t>0</w:t>
+            </w:r>
+          </w:p>
+        </w:tc>
+        <w:tc>
+          <w:tcPr>
+            <w:tcW w:w="993" w:type="dxa"/>
+          </w:tcPr>
+          <w:p>
+            <w:pPr>
+              <w:pStyle w:val="TableParagraph"/>
+              <w:ind w:left="108"/>
+              <w:rPr>
+                <w:sz w:val="24"/>
+              </w:rPr>
+            </w:pPr>
+            <w:r>
+              <w:rPr>
+                <w:spacing w:val="-10"/>
+                <w:sz w:val="24"/>
+              </w:rPr>
+              <w:t>0</w:t>
+            </w:r>
+          </w:p>
+        </w:tc>
+      </w:tr>
+      <w:tr>
+        <w:trPr>
+          <w:trHeight w:val="412"/>
+        </w:trPr>
+        <w:tc>
+          <w:tcPr>
+            <w:tcW w:w="1102" w:type="dxa"/>
+          </w:tcPr>
+          <w:p>
+            <w:pPr>
+              <w:pStyle w:val="TableParagraph"/>
+              <w:rPr>
+                <w:sz w:val="24"/>
+              </w:rPr>
+            </w:pPr>
+            <w:r>
+              <w:rPr>
+                <w:spacing w:val="-4"/>
+                <w:sz w:val="24"/>
+              </w:rPr>
+              <w:t>6.5</w:t>
+            </w:r>
+          </w:p>
+        </w:tc>
+        <w:tc>
+          <w:tcPr>
+            <w:tcW w:w="708" w:type="dxa"/>
+          </w:tcPr>
+          <w:p>
+            <w:pPr>
+              <w:pStyle w:val="TableParagraph"/>
+              <w:ind w:left="104"/>
+              <w:rPr>
+                <w:sz w:val="24"/>
+              </w:rPr>
+            </w:pPr>
+            <w:r>
+              <w:rPr>
+                <w:spacing w:val="-10"/>
+                <w:sz w:val="24"/>
+              </w:rPr>
+              <w:t>9</w:t>
+            </w:r>
+          </w:p>
+        </w:tc>
+        <w:tc>
+          <w:tcPr>
+            <w:tcW w:w="994" w:type="dxa"/>
+          </w:tcPr>
+          <w:p>
+            <w:pPr>
+              <w:pStyle w:val="TableParagraph"/>
+              <w:rPr>
+                <w:sz w:val="24"/>
+                <w:lang w:val="ru-RU"/>
+              </w:rPr>
+            </w:pPr>
+            <w:r>
+              <w:rPr>
+                <w:sz w:val="24"/>
+                <w:lang w:val="ru-RU"/>
+              </w:rPr>
+              <w:t>0</w:t>
+            </w:r>
+          </w:p>
+        </w:tc>
+        <w:tc>
+          <w:tcPr>
+            <w:tcW w:w="991" w:type="dxa"/>
+          </w:tcPr>
+          <w:p>
+            <w:pPr>
+              <w:pStyle w:val="TableParagraph"/>
+              <w:ind w:left="105"/>
+              <w:rPr>
+                <w:sz w:val="24"/>
+              </w:rPr>
+            </w:pPr>
+            <w:r>
+              <w:rPr>
+                <w:spacing w:val="-10"/>
+                <w:sz w:val="24"/>
+              </w:rPr>
+              <w:t>0</w:t>
+            </w:r>
+          </w:p>
+        </w:tc>
+        <w:tc>
+          <w:tcPr>
+            <w:tcW w:w="991" w:type="dxa"/>
+          </w:tcPr>
+          <w:p>
+            <w:pPr>
+              <w:pStyle w:val="TableParagraph"/>
+              <w:rPr>
+                <w:sz w:val="24"/>
+              </w:rPr>
+            </w:pPr>
+            <w:r>
+              <w:rPr>
+                <w:spacing w:val="-10"/>
+                <w:sz w:val="24"/>
+              </w:rPr>
+              <w:t>0</w:t>
+            </w:r>
+          </w:p>
+        </w:tc>
+        <w:tc>
+          <w:tcPr>
+            <w:tcW w:w="993" w:type="dxa"/>
+          </w:tcPr>
+          <w:p>
+            <w:pPr>
+              <w:pStyle w:val="TableParagraph"/>
+              <w:ind w:left="108"/>
+              <w:rPr>
+                <w:sz w:val="24"/>
+              </w:rPr>
+            </w:pPr>
+            <w:r>
+              <w:rPr>
+                <w:spacing w:val="-10"/>
+                <w:sz w:val="24"/>
+              </w:rPr>
+              <w:t>0</w:t>
+            </w:r>
+          </w:p>
+        </w:tc>
+      </w:tr>
+      <w:tr>
+        <w:trPr>
+          <w:trHeight w:val="412"/>
+        </w:trPr>
+        <w:tc>
+          <w:tcPr>
+            <w:tcW w:w="1102" w:type="dxa"/>
+          </w:tcPr>
+          <w:p>
+            <w:pPr>
+              <w:pStyle w:val="TableParagraph"/>
+              <w:rPr>
+                <w:spacing w:val="-4"/>
+                <w:sz w:val="24"/>
+              </w:rPr>
+            </w:pPr>
+            <w:r>
+              <w:rPr>
+                <w:spacing w:val="-4"/>
+                <w:sz w:val="24"/>
+              </w:rPr>
+              <w:t>7.5</w:t>
+            </w:r>
+          </w:p>
+        </w:tc>
+        <w:tc>
+          <w:tcPr>
+            <w:tcW w:w="708" w:type="dxa"/>
+          </w:tcPr>
+          <w:p>
+            <w:pPr>
+              <w:pStyle w:val="TableParagraph"/>
+              <w:ind w:left="104"/>
+              <w:rPr>
+                <w:spacing w:val="-10"/>
+                <w:sz w:val="24"/>
+              </w:rPr>
+            </w:pPr>
+            <w:r>
+              <w:rPr>
+                <w:spacing w:val="-10"/>
+                <w:sz w:val="24"/>
+              </w:rPr>
+              <w:t>9</w:t>
+            </w:r>
+          </w:p>
+        </w:tc>
+        <w:tc>
+          <w:tcPr>
+            <w:tcW w:w="994" w:type="dxa"/>
+          </w:tcPr>
+          <w:p>
+            <w:pPr>
+              <w:pStyle w:val="TableParagraph"/>
+              <w:rPr>
+                <w:spacing w:val="-10"/>
+                <w:sz w:val="24"/>
+                <w:lang w:val="ru-RU"/>
+              </w:rPr>
+            </w:pPr>
+            <w:r>
+              <w:rPr>
+                <w:spacing w:val="-10"/>
+                <w:sz w:val="24"/>
+                <w:lang w:val="ru-RU"/>
+              </w:rPr>
+              <w:t>0</w:t>
+            </w:r>
+          </w:p>
+        </w:tc>
+        <w:tc>
+          <w:tcPr>
+            <w:tcW w:w="991" w:type="dxa"/>
+          </w:tcPr>
+          <w:p>
+            <w:pPr>
+              <w:pStyle w:val="TableParagraph"/>
+              <w:ind w:left="105"/>
+              <w:rPr>
+                <w:spacing w:val="-10"/>
+                <w:sz w:val="24"/>
+              </w:rPr>
+            </w:pPr>
+            <w:r>
+              <w:rPr>
+                <w:spacing w:val="-10"/>
+                <w:sz w:val="24"/>
+              </w:rPr>
+              <w:t>0</w:t>
+            </w:r>
+          </w:p>
+        </w:tc>
+        <w:tc>
+          <w:tcPr>
+            <w:tcW w:w="991" w:type="dxa"/>
+          </w:tcPr>
+          <w:p>
+            <w:pPr>
+              <w:pStyle w:val="TableParagraph"/>
+              <w:rPr>
+                <w:spacing w:val="-10"/>
+                <w:sz w:val="24"/>
+              </w:rPr>
+            </w:pPr>
+            <w:r>
+              <w:rPr>
+                <w:spacing w:val="-10"/>
+                <w:sz w:val="24"/>
+              </w:rPr>
+              <w:t>0</w:t>
+            </w:r>
+          </w:p>
+        </w:tc>
+        <w:tc>
+          <w:tcPr>
+            <w:tcW w:w="993" w:type="dxa"/>
+          </w:tcPr>
+          <w:p>
+            <w:pPr>
+              <w:pStyle w:val="TableParagraph"/>
+              <w:ind w:left="108"/>
+              <w:rPr>
+                <w:spacing w:val="-10"/>
+                <w:sz w:val="24"/>
+              </w:rPr>
+            </w:pPr>
+            <w:r>
+              <w:rPr>
+                <w:spacing w:val="-10"/>
+                <w:sz w:val="24"/>
+              </w:rPr>
+              <w:t>0</w:t>
+            </w:r>
+          </w:p>
+        </w:tc>
+      </w:tr>
+      <w:tr>
+        <w:trPr>
+          <w:trHeight w:val="412"/>
+        </w:trPr>
+        <w:tc>
+          <w:tcPr>
+            <w:tcW w:w="1102" w:type="dxa"/>
+          </w:tcPr>
+          <w:p>
+            <w:pPr>
+              <w:pStyle w:val="TableParagraph"/>
+              <w:rPr>
+                <w:spacing w:val="-4"/>
+                <w:sz w:val="24"/>
+              </w:rPr>
+            </w:pPr>
+            <w:r>
+              <w:rPr>
+                <w:spacing w:val="-4"/>
+                <w:sz w:val="24"/>
+              </w:rPr>
+              <w:t>8.5</w:t>
+            </w:r>
+          </w:p>
+        </w:tc>
+        <w:tc>
+          <w:tcPr>
+            <w:tcW w:w="708" w:type="dxa"/>
+          </w:tcPr>
+          <w:p>
+            <w:pPr>
+              <w:pStyle w:val="TableParagraph"/>
+              <w:ind w:left="104"/>
+              <w:rPr>
+                <w:spacing w:val="-10"/>
+                <w:sz w:val="24"/>
+              </w:rPr>
+            </w:pPr>
+            <w:r>
+              <w:rPr>
+                <w:spacing w:val="-10"/>
+                <w:sz w:val="24"/>
+              </w:rPr>
+              <w:t>7</w:t>
+            </w:r>
+          </w:p>
+        </w:tc>
+        <w:tc>
+          <w:tcPr>
+            <w:tcW w:w="994" w:type="dxa"/>
+          </w:tcPr>
+          <w:p>
+            <w:pPr>
+              <w:pStyle w:val="TableParagraph"/>
+              <w:rPr>
+                <w:spacing w:val="-10"/>
+                <w:sz w:val="24"/>
+                <w:lang w:val="ru-RU"/>
+              </w:rPr>
+            </w:pPr>
+            <w:r>
+              <w:rPr>
+                <w:spacing w:val="-10"/>
+                <w:sz w:val="24"/>
+                <w:lang w:val="ru-RU"/>
+              </w:rPr>
+              <w:t>12</w:t>
+            </w:r>
+          </w:p>
+        </w:tc>
+        <w:tc>
+          <w:tcPr>
+            <w:tcW w:w="991" w:type="dxa"/>
+          </w:tcPr>
+          <w:p>
+            <w:pPr>
+              <w:pStyle w:val="TableParagraph"/>
+              <w:ind w:left="105"/>
+              <w:rPr>
+                <w:spacing w:val="-10"/>
+                <w:sz w:val="24"/>
+                <w:lang w:val="ru-RU"/>
+              </w:rPr>
+            </w:pPr>
+            <w:r>
+              <w:rPr>
+                <w:spacing w:val="-10"/>
+                <w:sz w:val="24"/>
+                <w:lang w:val="ru-RU"/>
+              </w:rPr>
+              <w:t>0</w:t>
+            </w:r>
+          </w:p>
+        </w:tc>
+        <w:tc>
+          <w:tcPr>
+            <w:tcW w:w="991" w:type="dxa"/>
+          </w:tcPr>
+          <w:p>
+            <w:pPr>
+              <w:pStyle w:val="TableParagraph"/>
+              <w:rPr>
+                <w:spacing w:val="-10"/>
+                <w:sz w:val="24"/>
+                <w:lang w:val="ru-RU"/>
+              </w:rPr>
+            </w:pPr>
+            <w:r>
+              <w:rPr>
+                <w:spacing w:val="-10"/>
+                <w:sz w:val="24"/>
+                <w:lang w:val="ru-RU"/>
+              </w:rPr>
+              <w:t>0</w:t>
+            </w:r>
+          </w:p>
+        </w:tc>
+        <w:tc>
+          <w:tcPr>
+            <w:tcW w:w="993" w:type="dxa"/>
+          </w:tcPr>
+          <w:p>
+            <w:pPr>
+              <w:pStyle w:val="TableParagraph"/>
+              <w:ind w:left="108"/>
+              <w:rPr>
+                <w:spacing w:val="-10"/>
+                <w:sz w:val="24"/>
+                <w:lang w:val="ru-RU"/>
+              </w:rPr>
+            </w:pPr>
+            <w:r>
+              <w:rPr>
+                <w:spacing w:val="-10"/>
+                <w:sz w:val="24"/>
+                <w:lang w:val="ru-RU"/>
+              </w:rPr>
+              <w:t>0</w:t>
+            </w:r>
+          </w:p>
+        </w:tc>
+      </w:tr>
+      <w:tr>
+        <w:trPr>
+          <w:trHeight w:val="412"/>
+        </w:trPr>
+        <w:tc>
+          <w:tcPr>
+            <w:tcW w:w="1102" w:type="dxa"/>
+          </w:tcPr>
+          <w:p>
+            <w:pPr>
+              <w:pStyle w:val="TableParagraph"/>
+              <w:rPr>
+                <w:spacing w:val="-4"/>
+                <w:sz w:val="24"/>
+              </w:rPr>
+            </w:pPr>
+            <w:r>
+              <w:rPr>
+                <w:spacing w:val="-4"/>
+                <w:sz w:val="24"/>
+              </w:rPr>
+              <w:t>9.5</w:t>
+            </w:r>
+          </w:p>
+        </w:tc>
+        <w:tc>
+          <w:tcPr>
+            <w:tcW w:w="708" w:type="dxa"/>
+          </w:tcPr>
+          <w:p>
+            <w:pPr>
+              <w:pStyle w:val="TableParagraph"/>
+              <w:ind w:left="104"/>
+              <w:rPr>
+                <w:spacing w:val="-10"/>
+                <w:sz w:val="24"/>
+              </w:rPr>
+            </w:pPr>
+            <w:r>
+              <w:rPr>
+                <w:spacing w:val="-10"/>
+                <w:sz w:val="24"/>
+              </w:rPr>
+              <w:t>4</w:t>
+            </w:r>
+          </w:p>
+        </w:tc>
+        <w:tc>
+          <w:tcPr>
+            <w:tcW w:w="994" w:type="dxa"/>
+          </w:tcPr>
+          <w:p>
+            <w:pPr>
+              <w:pStyle w:val="TableParagraph"/>
+              <w:rPr>
+                <w:spacing w:val="-10"/>
+                <w:sz w:val="24"/>
+                <w:lang w:val="ru-RU"/>
+              </w:rPr>
+            </w:pPr>
+            <w:r>
+              <w:rPr>
+                <w:spacing w:val="-10"/>
+                <w:sz w:val="24"/>
+                <w:lang w:val="ru-RU"/>
+              </w:rPr>
+              <w:t>5</w:t>
+            </w:r>
+          </w:p>
+        </w:tc>
+        <w:tc>
+          <w:tcPr>
+            <w:tcW w:w="991" w:type="dxa"/>
+          </w:tcPr>
+          <w:p>
+            <w:pPr>
+              <w:pStyle w:val="TableParagraph"/>
+              <w:ind w:left="105"/>
+              <w:rPr>
+                <w:spacing w:val="-10"/>
+                <w:sz w:val="24"/>
+                <w:lang w:val="ru-RU"/>
+              </w:rPr>
+            </w:pPr>
+            <w:r>
+              <w:rPr>
+                <w:spacing w:val="-10"/>
+                <w:sz w:val="24"/>
+                <w:lang w:val="ru-RU"/>
+              </w:rPr>
+              <w:t>7</w:t>
+            </w:r>
+          </w:p>
+        </w:tc>
+        <w:tc>
+          <w:tcPr>
+            <w:tcW w:w="991" w:type="dxa"/>
+          </w:tcPr>
+          <w:p>
+            <w:pPr>
+              <w:pStyle w:val="TableParagraph"/>
+              <w:rPr>
+                <w:spacing w:val="-10"/>
+                <w:sz w:val="24"/>
+                <w:lang w:val="ru-RU"/>
+              </w:rPr>
+            </w:pPr>
+            <w:r>
+              <w:rPr>
+                <w:spacing w:val="-10"/>
+                <w:sz w:val="24"/>
+                <w:lang w:val="ru-RU"/>
+              </w:rPr>
+              <w:t>0</w:t>
+            </w:r>
+          </w:p>
+        </w:tc>
+        <w:tc>
+          <w:tcPr>
+            <w:tcW w:w="993" w:type="dxa"/>
+          </w:tcPr>
+          <w:p>
+            <w:pPr>
+              <w:pStyle w:val="TableParagraph"/>
+              <w:ind w:left="108"/>
+              <w:rPr>
+                <w:spacing w:val="-10"/>
+                <w:sz w:val="24"/>
+                <w:lang w:val="ru-RU"/>
+              </w:rPr>
+            </w:pPr>
+            <w:r>
+              <w:rPr>
+                <w:spacing w:val="-10"/>
+                <w:sz w:val="24"/>
+                <w:lang w:val="ru-RU"/>
+              </w:rPr>
+              <w:t>0</w:t>
+            </w:r>
+          </w:p>
+        </w:tc>
+      </w:tr>
+      <w:tr>
+        <w:trPr>
+          <w:trHeight w:val="412"/>
+        </w:trPr>
+        <w:tc>
+          <w:tcPr>
+            <w:tcW w:w="1102" w:type="dxa"/>
+          </w:tcPr>
+          <w:p>
+            <w:pPr>
+              <w:pStyle w:val="TableParagraph"/>
+              <w:rPr>
+                <w:spacing w:val="-4"/>
+                <w:sz w:val="24"/>
+              </w:rPr>
+            </w:pPr>
+            <w:r>
+              <w:rPr>
+                <w:spacing w:val="-4"/>
+                <w:sz w:val="24"/>
+              </w:rPr>
+              <w:t>10.5</w:t>
+            </w:r>
+          </w:p>
+        </w:tc>
+        <w:tc>
+          <w:tcPr>
+            <w:tcW w:w="708" w:type="dxa"/>
+          </w:tcPr>
+          <w:p>
+            <w:pPr>
+              <w:pStyle w:val="TableParagraph"/>
+              <w:ind w:left="104"/>
+              <w:rPr>
+                <w:spacing w:val="-10"/>
+                <w:sz w:val="24"/>
+              </w:rPr>
+            </w:pPr>
+            <w:r>
+              <w:rPr>
+                <w:spacing w:val="-10"/>
+                <w:sz w:val="24"/>
+              </w:rPr>
+              <w:t>0</w:t>
+            </w:r>
+          </w:p>
+        </w:tc>
+        <w:tc>
+          <w:tcPr>
+            <w:tcW w:w="994" w:type="dxa"/>
+          </w:tcPr>
+          <w:p>
+            <w:pPr>
+              <w:pStyle w:val="TableParagraph"/>
+              <w:rPr>
+                <w:spacing w:val="-10"/>
+                <w:sz w:val="24"/>
+                <w:lang w:val="ru-RU"/>
+              </w:rPr>
+            </w:pPr>
+            <w:r>
+              <w:rPr>
+                <w:spacing w:val="-10"/>
+                <w:sz w:val="24"/>
+                <w:lang w:val="ru-RU"/>
+              </w:rPr>
+              <w:t>1</w:t>
+            </w:r>
+          </w:p>
+        </w:tc>
+        <w:tc>
+          <w:tcPr>
+            <w:tcW w:w="991" w:type="dxa"/>
+          </w:tcPr>
+          <w:p>
+            <w:pPr>
+              <w:pStyle w:val="TableParagraph"/>
+              <w:ind w:left="105"/>
+              <w:rPr>
+                <w:spacing w:val="-10"/>
+                <w:sz w:val="24"/>
+                <w:lang w:val="ru-RU"/>
+              </w:rPr>
+            </w:pPr>
+            <w:r>
+              <w:rPr>
+                <w:spacing w:val="-10"/>
+                <w:sz w:val="24"/>
+                <w:lang w:val="ru-RU"/>
+              </w:rPr>
+              <w:t>2</w:t>
+            </w:r>
+          </w:p>
+        </w:tc>
+        <w:tc>
+          <w:tcPr>
+            <w:tcW w:w="991" w:type="dxa"/>
+          </w:tcPr>
+          <w:p>
+            <w:pPr>
+              <w:pStyle w:val="TableParagraph"/>
+              <w:rPr>
+                <w:spacing w:val="-10"/>
+                <w:sz w:val="24"/>
+                <w:lang w:val="ru-RU"/>
+              </w:rPr>
+            </w:pPr>
+            <w:r>
+              <w:rPr>
+                <w:spacing w:val="-10"/>
+                <w:sz w:val="24"/>
+                <w:lang w:val="ru-RU"/>
+              </w:rPr>
+              <w:t>3</w:t>
+            </w:r>
+          </w:p>
+        </w:tc>
+        <w:tc>
+          <w:tcPr>
+            <w:tcW w:w="993" w:type="dxa"/>
+          </w:tcPr>
+          <w:p>
+            <w:pPr>
+              <w:pStyle w:val="TableParagraph"/>
+              <w:ind w:left="108"/>
+              <w:rPr>
+                <w:spacing w:val="-10"/>
+                <w:sz w:val="24"/>
+                <w:lang w:val="ru-RU"/>
+              </w:rPr>
+            </w:pPr>
+            <w:r>
+              <w:rPr>
+                <w:spacing w:val="-10"/>
+                <w:sz w:val="24"/>
+                <w:lang w:val="ru-RU"/>
+              </w:rPr>
+              <w:t>0</w:t>
+            </w:r>
+          </w:p>
+        </w:tc>
+      </w:tr>
+      <w:tr>
+        <w:trPr>
+          <w:trHeight w:val="412"/>
+        </w:trPr>
+        <w:tc>
+          <w:tcPr>
+            <w:tcW w:w="1102" w:type="dxa"/>
+          </w:tcPr>
+          <w:p>
+            <w:pPr>
+              <w:pStyle w:val="TableParagraph"/>
+              <w:rPr>
+                <w:spacing w:val="-4"/>
+                <w:sz w:val="24"/>
+              </w:rPr>
+            </w:pPr>
+            <w:r>
+              <w:rPr>
+                <w:spacing w:val="-4"/>
+                <w:sz w:val="24"/>
+              </w:rPr>
+              <w:t>11.5</w:t>
+            </w:r>
+          </w:p>
+        </w:tc>
+        <w:tc>
+          <w:tcPr>
+            <w:tcW w:w="708" w:type="dxa"/>
+          </w:tcPr>
+          <w:p>
+            <w:pPr>
+              <w:pStyle w:val="TableParagraph"/>
+              <w:ind w:left="104"/>
+              <w:rPr>
+                <w:spacing w:val="-10"/>
+                <w:sz w:val="24"/>
+              </w:rPr>
+            </w:pPr>
+            <w:r>
+              <w:rPr>
+                <w:spacing w:val="-10"/>
+                <w:sz w:val="24"/>
+              </w:rPr>
+              <w:t>1</w:t>
+            </w:r>
+          </w:p>
+        </w:tc>
+        <w:tc>
+          <w:tcPr>
+            <w:tcW w:w="994" w:type="dxa"/>
+          </w:tcPr>
+          <w:p>
+            <w:pPr>
+              <w:pStyle w:val="TableParagraph"/>
+              <w:rPr>
+                <w:spacing w:val="-10"/>
+                <w:sz w:val="24"/>
+                <w:lang w:val="ru-RU"/>
+              </w:rPr>
+            </w:pPr>
+            <w:r>
+              <w:rPr>
+                <w:spacing w:val="-10"/>
+                <w:sz w:val="24"/>
+                <w:lang w:val="ru-RU"/>
+              </w:rPr>
+              <w:t>1</w:t>
+            </w:r>
+          </w:p>
+        </w:tc>
+        <w:tc>
+          <w:tcPr>
+            <w:tcW w:w="991" w:type="dxa"/>
+          </w:tcPr>
+          <w:p>
+            <w:pPr>
+              <w:pStyle w:val="TableParagraph"/>
+              <w:ind w:left="105"/>
+              <w:rPr>
+                <w:spacing w:val="-10"/>
+                <w:sz w:val="24"/>
+                <w:lang w:val="ru-RU"/>
+              </w:rPr>
+            </w:pPr>
+            <w:r>
+              <w:rPr>
+                <w:spacing w:val="-10"/>
+                <w:sz w:val="24"/>
+                <w:lang w:val="ru-RU"/>
+              </w:rPr>
+              <w:t>1</w:t>
+            </w:r>
+          </w:p>
+        </w:tc>
+        <w:tc>
+          <w:tcPr>
+            <w:tcW w:w="991" w:type="dxa"/>
+          </w:tcPr>
+          <w:p>
+            <w:pPr>
+              <w:pStyle w:val="TableParagraph"/>
+              <w:rPr>
+                <w:spacing w:val="-10"/>
+                <w:sz w:val="24"/>
+                <w:lang w:val="ru-RU"/>
+              </w:rPr>
+            </w:pPr>
+            <w:r>
+              <w:rPr>
+                <w:spacing w:val="-10"/>
+                <w:sz w:val="24"/>
+                <w:lang w:val="ru-RU"/>
+              </w:rPr>
+              <w:t>1</w:t>
+            </w:r>
+          </w:p>
+        </w:tc>
+        <w:tc>
+          <w:tcPr>
+            <w:tcW w:w="993" w:type="dxa"/>
+          </w:tcPr>
+          <w:p>
+            <w:pPr>
+              <w:pStyle w:val="TableParagraph"/>
+              <w:ind w:left="108"/>
+              <w:rPr>
+                <w:spacing w:val="-10"/>
+                <w:sz w:val="24"/>
+                <w:lang w:val="ru-RU"/>
+              </w:rPr>
+            </w:pPr>
+            <w:r>
+              <w:rPr>
+                <w:spacing w:val="-10"/>
+                <w:sz w:val="24"/>
+                <w:lang w:val="ru-RU"/>
+              </w:rPr>
+              <w:t>1</w:t>
+            </w:r>
+          </w:p>
+        </w:tc>
+      </w:tr>
+      <w:tr>
+        <w:trPr>
+          <w:trHeight w:val="499"/>
+        </w:trPr>
+        <w:tc>
+          <w:tcPr>
+            <w:tcW w:w="1102" w:type="dxa"/>
+          </w:tcPr>
+          <w:p>
+            <w:pPr>
+              <w:pStyle w:val="TableParagraph"/>
+              <w:spacing w:line="293" w:lineRule="exact"/>
+              <w:rPr>
+                <w:rFonts w:ascii="Symbol" w:hAnsi="Symbol"/>
+                <w:sz w:val="24"/>
+              </w:rPr>
+            </w:pPr>
+            <w:r>
+              <w:rPr>
+                <w:rFonts w:ascii="Symbol" w:hAnsi="Symbol"/>
+                <w:spacing w:val="-10"/>
+                <w:sz w:val="24"/>
+              </w:rPr>
+              <w:t></w:t>
+            </w:r>
+          </w:p>
+        </w:tc>
+        <w:tc>
+          <w:tcPr>
+            <w:tcW w:w="708" w:type="dxa"/>
+          </w:tcPr>
+          <w:p>
+            <w:pPr>
+              <w:pStyle w:val="TableParagraph"/>
+              <w:ind w:left="104"/>
+              <w:rPr>
+                <w:sz w:val="24"/>
+              </w:rPr>
+            </w:pPr>
+            <w:r>
+              <w:rPr>
+                <w:spacing w:val="-5"/>
+                <w:sz w:val="24"/>
+              </w:rPr>
+              <w:t>88</w:t>
+            </w:r>
+          </w:p>
+        </w:tc>
+        <w:tc>
+          <w:tcPr>
+            <w:tcW w:w="994" w:type="dxa"/>
+          </w:tcPr>
+          <w:p>
+            <w:pPr>
+              <w:pStyle w:val="TableParagraph"/>
+              <w:spacing w:line="331" w:lineRule="exact"/>
+              <w:ind w:left="144"/>
+              <w:rPr>
+                <w:sz w:val="24"/>
+                <w:lang w:val="ru-RU"/>
+              </w:rPr>
+            </w:pPr>
+            <w:r>
+              <w:rPr>
+                <w:i/>
+                <w:sz w:val="24"/>
+              </w:rPr>
+              <w:t>a</w:t>
+            </w:r>
+            <w:r>
+              <w:rPr>
+                <w:position w:val="-5"/>
+                <w:sz w:val="14"/>
+              </w:rPr>
+              <w:t>1</w:t>
+            </w:r>
+            <w:r>
+              <w:rPr>
+                <w:spacing w:val="23"/>
+                <w:position w:val="-5"/>
+                <w:sz w:val="14"/>
+              </w:rPr>
+              <w:t xml:space="preserve"> </w:t>
+            </w:r>
+            <w:r>
+              <w:rPr>
+                <w:rFonts w:ascii="Symbol" w:hAnsi="Symbol"/>
+                <w:sz w:val="24"/>
+              </w:rPr>
+              <w:t></w:t>
+            </w:r>
+            <w:r>
+              <w:rPr>
+                <w:spacing w:val="-13"/>
+                <w:sz w:val="24"/>
+              </w:rPr>
+              <w:t xml:space="preserve"> </w:t>
+            </w:r>
+            <w:r>
+              <w:rPr>
+                <w:spacing w:val="-5"/>
+                <w:sz w:val="24"/>
+                <w:lang w:val="ru-RU"/>
+              </w:rPr>
+              <w:t>19</w:t>
+            </w:r>
+          </w:p>
+        </w:tc>
+        <w:tc>
+          <w:tcPr>
+            <w:tcW w:w="991" w:type="dxa"/>
+          </w:tcPr>
+          <w:p>
+            <w:pPr>
+              <w:pStyle w:val="TableParagraph"/>
+              <w:spacing w:line="331" w:lineRule="exact"/>
+              <w:ind w:left="141"/>
+              <w:rPr>
+                <w:sz w:val="24"/>
+                <w:lang w:val="ru-RU"/>
+              </w:rPr>
+            </w:pPr>
+            <w:r>
+              <w:rPr>
+                <w:i/>
+                <w:sz w:val="24"/>
+              </w:rPr>
+              <w:t>a</w:t>
+            </w:r>
+            <w:r>
+              <w:rPr>
+                <w:position w:val="-5"/>
+                <w:sz w:val="14"/>
+              </w:rPr>
+              <w:t>2</w:t>
+            </w:r>
+            <w:r>
+              <w:rPr>
+                <w:spacing w:val="41"/>
+                <w:position w:val="-5"/>
+                <w:sz w:val="14"/>
+              </w:rPr>
+              <w:t xml:space="preserve"> </w:t>
+            </w:r>
+            <w:r>
+              <w:rPr>
+                <w:rFonts w:ascii="Symbol" w:hAnsi="Symbol"/>
+                <w:sz w:val="24"/>
+              </w:rPr>
+              <w:t></w:t>
+            </w:r>
+            <w:r>
+              <w:rPr>
+                <w:spacing w:val="-13"/>
+                <w:sz w:val="24"/>
+                <w:lang w:val="ru-RU"/>
+              </w:rPr>
+              <w:t>10</w:t>
+            </w:r>
+          </w:p>
+        </w:tc>
+        <w:tc>
+          <w:tcPr>
+            <w:tcW w:w="991" w:type="dxa"/>
+          </w:tcPr>
+          <w:p>
+            <w:pPr>
+              <w:pStyle w:val="TableParagraph"/>
+              <w:spacing w:line="331" w:lineRule="exact"/>
+              <w:ind w:left="144"/>
+              <w:rPr>
+                <w:sz w:val="24"/>
+                <w:lang w:val="ru-RU"/>
+              </w:rPr>
+            </w:pPr>
+            <w:r>
+              <w:rPr>
+                <w:i/>
+                <w:sz w:val="24"/>
+              </w:rPr>
+              <w:t>a</w:t>
+            </w:r>
+            <w:r>
+              <w:rPr>
+                <w:position w:val="-5"/>
+                <w:sz w:val="14"/>
+              </w:rPr>
+              <w:t>3</w:t>
+            </w:r>
+            <w:r>
+              <w:rPr>
+                <w:spacing w:val="34"/>
+                <w:position w:val="-5"/>
+                <w:sz w:val="14"/>
+              </w:rPr>
+              <w:t xml:space="preserve"> </w:t>
+            </w:r>
+            <w:r>
+              <w:rPr>
+                <w:rFonts w:ascii="Symbol" w:hAnsi="Symbol"/>
+                <w:sz w:val="24"/>
+              </w:rPr>
+              <w:t></w:t>
+            </w:r>
+            <w:r>
+              <w:rPr>
+                <w:spacing w:val="-8"/>
+                <w:sz w:val="24"/>
+              </w:rPr>
+              <w:t xml:space="preserve"> </w:t>
+            </w:r>
+            <w:r>
+              <w:rPr>
+                <w:spacing w:val="-10"/>
+                <w:sz w:val="24"/>
+                <w:lang w:val="ru-RU"/>
+              </w:rPr>
+              <w:t>4</w:t>
+            </w:r>
+          </w:p>
+        </w:tc>
+        <w:tc>
+          <w:tcPr>
+            <w:tcW w:w="993" w:type="dxa"/>
+          </w:tcPr>
+          <w:p>
+            <w:pPr>
+              <w:pStyle w:val="TableParagraph"/>
+              <w:spacing w:line="331" w:lineRule="exact"/>
+              <w:ind w:left="144"/>
+              <w:rPr>
+                <w:sz w:val="24"/>
+                <w:lang w:val="ru-RU"/>
+              </w:rPr>
+            </w:pPr>
+            <w:r>
+              <w:rPr>
+                <w:i/>
+                <w:sz w:val="24"/>
+              </w:rPr>
+              <w:t>a</w:t>
+            </w:r>
+            <w:r>
+              <w:rPr>
+                <w:position w:val="-5"/>
+                <w:sz w:val="14"/>
+              </w:rPr>
+              <w:t>4</w:t>
+            </w:r>
+            <w:r>
+              <w:rPr>
+                <w:spacing w:val="41"/>
+                <w:position w:val="-5"/>
+                <w:sz w:val="14"/>
+              </w:rPr>
+              <w:t xml:space="preserve"> </w:t>
+            </w:r>
+            <w:r>
+              <w:rPr>
+                <w:rFonts w:ascii="Symbol" w:hAnsi="Symbol"/>
+                <w:sz w:val="24"/>
+              </w:rPr>
+              <w:t></w:t>
+            </w:r>
+            <w:r>
+              <w:rPr>
+                <w:spacing w:val="-10"/>
+                <w:sz w:val="24"/>
+              </w:rPr>
+              <w:t xml:space="preserve"> </w:t>
+            </w:r>
+            <w:r>
+              <w:rPr>
+                <w:spacing w:val="-12"/>
+                <w:sz w:val="24"/>
+                <w:lang w:val="ru-RU"/>
+              </w:rPr>
+              <w:t>1</w:t>
+            </w:r>
+          </w:p>
+        </w:tc>
+      </w:tr>
+    </w:tbl>
+    <w:p>
+      <w:pPr>
+        <w:pStyle w:val="af"/>
+        <w:spacing w:before="138"/>
+      </w:pPr>
+    </w:p>
+    <w:p>
+      <w:pPr>
+        <w:pStyle w:val="af"/>
+        <w:ind w:left="851"/>
+      </w:pPr>
+      <w:r>
+        <w:rPr>
+          <w:spacing w:val="-2"/>
+        </w:rPr>
+        <w:t>Тогда,</w:t>
+      </w:r>
+    </w:p>
+    <w:p>
+      <w:pPr>
+        <w:pStyle w:val="af"/>
+        <w:spacing w:before="142" w:line="405" w:lineRule="auto"/>
+        <w:ind w:right="-851"/>
+        <w:rPr>
+          <w:spacing w:val="-27"/>
+          <w:lang w:val="en-US"/>
+        </w:rPr>
+      </w:pPr>
+      <w:r>
+        <w:rPr>
+          <w:i/>
+        </w:rPr>
+        <w:t>d</w:t>
+      </w:r>
+      <w:r>
+        <w:rPr>
+          <w:vertAlign w:val="subscript"/>
+        </w:rPr>
+        <w:t>1</w:t>
+      </w:r>
+      <w:r>
+        <w:rPr>
+          <w:spacing w:val="-15"/>
+        </w:rPr>
+        <w:t xml:space="preserve"> </w:t>
+      </w:r>
+      <w:r>
+        <w:rPr>
+          <w:rFonts w:ascii="Symbol" w:hAnsi="Symbol"/>
+        </w:rPr>
+        <w:t></w:t>
+      </w:r>
+      <w:r>
+        <w:rPr>
+          <w:spacing w:val="-15"/>
+        </w:rPr>
+        <w:t xml:space="preserve"> </w:t>
+      </w:r>
+      <w:r>
+        <w:rPr>
+          <w:i/>
+        </w:rPr>
+        <w:t>a</w:t>
+      </w:r>
+      <w:r>
+        <w:rPr>
+          <w:vertAlign w:val="subscript"/>
+        </w:rPr>
+        <w:t>1</w:t>
+      </w:r>
+      <w:r>
+        <w:rPr>
+          <w:spacing w:val="-15"/>
+        </w:rPr>
+        <w:t xml:space="preserve"> </w:t>
+      </w:r>
+      <w:r>
+        <w:rPr>
+          <w:rFonts w:ascii="Symbol" w:hAnsi="Symbol"/>
+        </w:rPr>
+        <w:t></w:t>
+      </w:r>
+      <w:r>
+        <w:rPr>
+          <w:spacing w:val="-31"/>
+        </w:rPr>
+        <w:t xml:space="preserve"> </w:t>
+      </w:r>
+      <w:r>
+        <w:rPr>
+          <w:i/>
+        </w:rPr>
+        <w:t>b</w:t>
+      </w:r>
+      <w:r>
+        <w:rPr>
+          <w:vertAlign w:val="subscript"/>
+        </w:rPr>
+        <w:t>1</w:t>
+      </w:r>
+      <w:r>
+        <w:rPr>
+          <w:spacing w:val="-15"/>
+        </w:rPr>
+        <w:t xml:space="preserve"> </w:t>
+      </w:r>
+      <w:r>
+        <w:rPr>
+          <w:rFonts w:ascii="Symbol" w:hAnsi="Symbol"/>
+        </w:rPr>
+        <w:t></w:t>
+      </w:r>
+      <w:r>
+        <w:rPr>
+          <w:spacing w:val="-15"/>
+        </w:rPr>
+        <w:t xml:space="preserve"> </w:t>
+      </w:r>
+      <w:r>
+        <w:t>19</w:t>
+      </w:r>
+      <w:r>
+        <w:rPr>
+          <w:spacing w:val="-27"/>
+        </w:rPr>
+        <w:t xml:space="preserve"> </w:t>
+      </w:r>
+      <w:r>
+        <w:rPr>
+          <w:rFonts w:ascii="Symbol" w:hAnsi="Symbol"/>
+        </w:rPr>
+        <w:t></w:t>
+      </w:r>
+      <w:r>
+        <w:rPr>
+          <w:spacing w:val="-22"/>
+        </w:rPr>
+        <w:t xml:space="preserve"> </w:t>
+      </w:r>
+      <w:r>
+        <w:t>4</w:t>
+      </w:r>
+      <w:r>
+        <w:t>5</w:t>
+      </w:r>
+      <w:r>
+        <w:rPr>
+          <w:spacing w:val="-16"/>
+        </w:rPr>
+        <w:t xml:space="preserve"> </w:t>
+      </w:r>
+      <w:r>
+        <w:rPr>
+          <w:rFonts w:ascii="Symbol" w:hAnsi="Symbol"/>
+        </w:rPr>
+        <w:t></w:t>
+      </w:r>
+      <w:r>
+        <w:rPr>
+          <w:spacing w:val="-15"/>
+        </w:rPr>
+        <w:t xml:space="preserve"> </w:t>
+      </w:r>
+      <w:r>
+        <w:rPr>
+          <w:rFonts w:ascii="Symbol" w:hAnsi="Symbol"/>
+        </w:rPr>
+        <w:t></w:t>
+      </w:r>
+      <w:r>
+        <w:t>26</w:t>
+      </w:r>
+      <w:r>
+        <w:rPr>
+          <w:spacing w:val="-27"/>
+        </w:rPr>
+        <w:t xml:space="preserve"> </w:t>
+      </w:r>
+    </w:p>
+    <w:p>
+      <w:pPr>
+        <w:pStyle w:val="af"/>
+        <w:spacing w:before="142" w:line="405" w:lineRule="auto"/>
+        <w:ind w:right="-851"/>
+      </w:pPr>
+      <w:r>
+        <w:rPr>
+          <w:i/>
+        </w:rPr>
+        <w:t>d</w:t>
+      </w:r>
+      <w:r>
+        <w:rPr>
+          <w:vertAlign w:val="subscript"/>
+        </w:rPr>
+        <w:t>2</w:t>
+      </w:r>
+      <w:r>
+        <w:rPr>
+          <w:spacing w:val="26"/>
+        </w:rPr>
+        <w:t xml:space="preserve"> </w:t>
+      </w:r>
+      <w:r>
+        <w:rPr>
+          <w:rFonts w:ascii="Symbol" w:hAnsi="Symbol"/>
+        </w:rPr>
+        <w:t></w:t>
+      </w:r>
+      <w:r>
+        <w:rPr>
+          <w:spacing w:val="-3"/>
+        </w:rPr>
+        <w:t xml:space="preserve"> </w:t>
+      </w:r>
+      <w:r>
+        <w:rPr>
+          <w:i/>
+        </w:rPr>
+        <w:t>a</w:t>
+      </w:r>
+      <w:r>
+        <w:rPr>
+          <w:vertAlign w:val="subscript"/>
+        </w:rPr>
+        <w:t>2</w:t>
+      </w:r>
+      <w:r>
+        <w:t xml:space="preserve"> </w:t>
+      </w:r>
+      <w:r>
+        <w:rPr>
+          <w:rFonts w:ascii="Symbol" w:hAnsi="Symbol"/>
+        </w:rPr>
+        <w:t></w:t>
+      </w:r>
+      <w:r>
+        <w:rPr>
+          <w:spacing w:val="-28"/>
+        </w:rPr>
+        <w:t xml:space="preserve"> </w:t>
+      </w:r>
+      <w:r>
+        <w:rPr>
+          <w:i/>
+        </w:rPr>
+        <w:t>b</w:t>
+      </w:r>
+      <w:r>
+        <w:rPr>
+          <w:vertAlign w:val="subscript"/>
+        </w:rPr>
+        <w:t>2</w:t>
+      </w:r>
+      <w:r>
+        <w:rPr>
+          <w:spacing w:val="26"/>
+        </w:rPr>
+        <w:t xml:space="preserve"> </w:t>
+      </w:r>
+      <w:r>
+        <w:rPr>
+          <w:rFonts w:ascii="Symbol" w:hAnsi="Symbol"/>
+        </w:rPr>
+        <w:t></w:t>
+      </w:r>
+      <w:r>
+        <w:rPr>
+          <w:spacing w:val="-10"/>
+        </w:rPr>
+        <w:t xml:space="preserve"> </w:t>
+      </w:r>
+      <w:r>
+        <w:t>10</w:t>
+      </w:r>
+      <w:r>
+        <w:rPr>
+          <w:spacing w:val="-22"/>
+        </w:rPr>
+        <w:t xml:space="preserve"> </w:t>
+      </w:r>
+      <w:r>
+        <w:rPr>
+          <w:rFonts w:ascii="Symbol" w:hAnsi="Symbol"/>
+        </w:rPr>
+        <w:t></w:t>
+      </w:r>
+      <w:r>
+        <w:t>25</w:t>
+      </w:r>
+      <w:r>
+        <w:rPr>
+          <w:spacing w:val="-27"/>
+        </w:rPr>
+        <w:t xml:space="preserve"> </w:t>
+      </w:r>
+      <w:r>
+        <w:rPr>
+          <w:rFonts w:ascii="Symbol" w:hAnsi="Symbol"/>
+        </w:rPr>
+        <w:t></w:t>
+      </w:r>
+      <w:r>
+        <w:rPr>
+          <w:rFonts w:ascii="Symbol" w:hAnsi="Symbol"/>
+        </w:rPr>
+        <w:t></w:t>
+      </w:r>
+      <w:r>
+        <w:t>15</w:t>
+      </w:r>
+      <w:r>
+        <w:rPr>
+          <w:spacing w:val="-12"/>
+        </w:rPr>
+        <w:t xml:space="preserve"> </w:t>
+      </w:r>
+    </w:p>
+    <w:p>
+      <w:pPr>
+        <w:pStyle w:val="af"/>
+        <w:spacing w:before="142" w:line="405" w:lineRule="auto"/>
+        <w:ind w:right="-851"/>
+        <w:rPr>
+          <w:lang w:val="en-US"/>
+        </w:rPr>
+      </w:pPr>
+      <w:r>
+        <w:rPr>
+          <w:lang w:val="en-US"/>
+        </w:rPr>
+        <w:t xml:space="preserve"> </w:t>
+      </w:r>
+      <w:r>
+        <w:rPr>
+          <w:i/>
+          <w:lang w:val="en-US"/>
+        </w:rPr>
+        <w:t>d</w:t>
+      </w:r>
+      <w:r>
+        <w:rPr>
+          <w:vertAlign w:val="subscript"/>
+          <w:lang w:val="en-US"/>
+        </w:rPr>
+        <w:t>3</w:t>
+      </w:r>
+      <w:r>
+        <w:rPr>
+          <w:spacing w:val="31"/>
+          <w:lang w:val="en-US"/>
+        </w:rPr>
+        <w:t xml:space="preserve"> </w:t>
+      </w:r>
+      <w:r>
+        <w:rPr>
+          <w:rFonts w:ascii="Symbol" w:hAnsi="Symbol"/>
+        </w:rPr>
+        <w:t></w:t>
+      </w:r>
+      <w:r>
+        <w:rPr>
+          <w:lang w:val="en-US"/>
+        </w:rPr>
+        <w:t xml:space="preserve"> </w:t>
+      </w:r>
+      <w:r>
+        <w:rPr>
+          <w:i/>
+          <w:lang w:val="en-US"/>
+        </w:rPr>
+        <w:t>a</w:t>
+      </w:r>
+      <w:r>
+        <w:rPr>
+          <w:vertAlign w:val="subscript"/>
+          <w:lang w:val="en-US"/>
+        </w:rPr>
+        <w:t>3</w:t>
+      </w:r>
+      <w:r>
+        <w:rPr>
+          <w:lang w:val="en-US"/>
+        </w:rPr>
+        <w:t xml:space="preserve"> </w:t>
+      </w:r>
+      <w:r>
+        <w:rPr>
+          <w:rFonts w:ascii="Symbol" w:hAnsi="Symbol"/>
+        </w:rPr>
+        <w:t></w:t>
+      </w:r>
+      <w:r>
+        <w:rPr>
+          <w:spacing w:val="-23"/>
+          <w:lang w:val="en-US"/>
+        </w:rPr>
+        <w:t xml:space="preserve"> </w:t>
+      </w:r>
+      <w:r>
+        <w:rPr>
+          <w:i/>
+          <w:lang w:val="en-US"/>
+        </w:rPr>
+        <w:t>b</w:t>
+      </w:r>
+      <w:r>
+        <w:rPr>
+          <w:vertAlign w:val="subscript"/>
+          <w:lang w:val="en-US"/>
+        </w:rPr>
+        <w:t>3</w:t>
+      </w:r>
+      <w:r>
+        <w:rPr>
+          <w:spacing w:val="31"/>
+          <w:lang w:val="en-US"/>
+        </w:rPr>
+        <w:t xml:space="preserve"> </w:t>
+      </w:r>
+      <w:r>
+        <w:rPr>
+          <w:rFonts w:ascii="Symbol" w:hAnsi="Symbol"/>
+        </w:rPr>
+        <w:t></w:t>
+      </w:r>
+      <w:r>
+        <w:rPr>
+          <w:lang w:val="en-US"/>
+        </w:rPr>
+        <w:t xml:space="preserve"> </w:t>
+      </w:r>
+      <w:r>
+        <w:rPr>
+          <w:lang w:val="en-US"/>
+        </w:rPr>
+        <w:t>4</w:t>
+      </w:r>
+      <w:r>
+        <w:rPr>
+          <w:rFonts w:ascii="Symbol" w:hAnsi="Symbol"/>
+        </w:rPr>
+        <w:t></w:t>
+      </w:r>
+      <w:r>
+        <w:rPr>
+          <w:spacing w:val="-13"/>
+          <w:lang w:val="en-US"/>
+        </w:rPr>
+        <w:t xml:space="preserve"> </w:t>
+      </w:r>
+      <w:r>
+        <w:rPr>
+          <w:lang w:val="en-US"/>
+        </w:rPr>
+        <w:t>7</w:t>
+      </w:r>
+      <w:r>
+        <w:rPr>
+          <w:lang w:val="en-US"/>
+        </w:rPr>
+        <w:t xml:space="preserve"> </w:t>
+      </w:r>
+      <w:r>
+        <w:rPr>
+          <w:rFonts w:ascii="Symbol" w:hAnsi="Symbol"/>
+        </w:rPr>
+        <w:t></w:t>
+      </w:r>
+      <w:r>
+        <w:rPr>
+          <w:lang w:val="en-US"/>
+        </w:rPr>
+        <w:t xml:space="preserve"> </w:t>
+      </w:r>
+      <w:r>
+        <w:rPr>
+          <w:lang w:val="en-US"/>
+        </w:rPr>
+        <w:t>-3</w:t>
+      </w:r>
+      <w:r>
+        <w:rPr>
+          <w:spacing w:val="-25"/>
+          <w:lang w:val="en-US"/>
+        </w:rPr>
+        <w:t xml:space="preserve"> </w:t>
+      </w:r>
+      <w:r>
+        <w:rPr>
+          <w:lang w:val="en-US"/>
+        </w:rPr>
+        <w:t>,</w:t>
+      </w:r>
+    </w:p>
+    <w:p>
+      <w:pPr>
+        <w:pStyle w:val="af"/>
+        <w:spacing w:before="2" w:line="405" w:lineRule="auto"/>
+        <w:ind w:right="-851"/>
+        <w:rPr>
+          <w:lang w:val="en-US"/>
+        </w:rPr>
+      </w:pPr>
+      <w:r>
+        <w:rPr>
+          <w:i/>
+          <w:lang w:val="en-US"/>
+        </w:rPr>
+        <w:t>s</w:t>
+      </w:r>
+      <w:r>
+        <w:rPr>
+          <w:vertAlign w:val="subscript"/>
+          <w:lang w:val="en-US"/>
+        </w:rPr>
+        <w:t>1</w:t>
+      </w:r>
+      <w:r>
+        <w:rPr>
+          <w:spacing w:val="-15"/>
+          <w:lang w:val="en-US"/>
+        </w:rPr>
+        <w:t xml:space="preserve"> </w:t>
+      </w:r>
+      <w:r>
+        <w:rPr>
+          <w:rFonts w:ascii="Symbol" w:hAnsi="Symbol"/>
+        </w:rPr>
+        <w:t></w:t>
+      </w:r>
+      <w:r>
+        <w:rPr>
+          <w:spacing w:val="-15"/>
+          <w:lang w:val="en-US"/>
+        </w:rPr>
+        <w:t xml:space="preserve"> </w:t>
+      </w:r>
+      <w:r>
+        <w:rPr>
+          <w:i/>
+          <w:lang w:val="en-US"/>
+        </w:rPr>
+        <w:t>a</w:t>
+      </w:r>
+      <w:r>
+        <w:rPr>
+          <w:vertAlign w:val="subscript"/>
+          <w:lang w:val="en-US"/>
+        </w:rPr>
+        <w:t>1</w:t>
+      </w:r>
+      <w:r>
+        <w:rPr>
+          <w:spacing w:val="-15"/>
+          <w:lang w:val="en-US"/>
+        </w:rPr>
+        <w:t xml:space="preserve"> </w:t>
+      </w:r>
+      <w:r>
+        <w:rPr>
+          <w:rFonts w:ascii="Symbol" w:hAnsi="Symbol"/>
+        </w:rPr>
+        <w:t></w:t>
+      </w:r>
+      <w:r>
+        <w:rPr>
+          <w:spacing w:val="-27"/>
+          <w:lang w:val="en-US"/>
+        </w:rPr>
+        <w:t xml:space="preserve"> </w:t>
+      </w:r>
+      <w:r>
+        <w:rPr>
+          <w:i/>
+          <w:lang w:val="en-US"/>
+        </w:rPr>
+        <w:t>b</w:t>
+      </w:r>
+      <w:r>
+        <w:rPr>
+          <w:vertAlign w:val="subscript"/>
+          <w:lang w:val="en-US"/>
+        </w:rPr>
+        <w:t>1</w:t>
+      </w:r>
+      <w:r>
+        <w:rPr>
+          <w:spacing w:val="-15"/>
+          <w:lang w:val="en-US"/>
+        </w:rPr>
+        <w:t xml:space="preserve"> </w:t>
+      </w:r>
+      <w:r>
+        <w:rPr>
+          <w:rFonts w:ascii="Symbol" w:hAnsi="Symbol"/>
+        </w:rPr>
+        <w:t></w:t>
+      </w:r>
+      <w:r>
+        <w:rPr>
+          <w:spacing w:val="-15"/>
+          <w:lang w:val="en-US"/>
+        </w:rPr>
+        <w:t xml:space="preserve"> </w:t>
+      </w:r>
+      <w:r>
+        <w:rPr>
+          <w:lang w:val="en-US"/>
+        </w:rPr>
+        <w:t>45</w:t>
+      </w:r>
+      <w:r>
+        <w:rPr>
+          <w:rFonts w:ascii="Symbol" w:hAnsi="Symbol"/>
+        </w:rPr>
+        <w:t></w:t>
+      </w:r>
+      <w:r>
+        <w:rPr>
+          <w:spacing w:val="-19"/>
+          <w:lang w:val="en-US"/>
+        </w:rPr>
+        <w:t xml:space="preserve"> </w:t>
+      </w:r>
+      <w:r>
+        <w:rPr>
+          <w:lang w:val="en-US"/>
+        </w:rPr>
+        <w:t>19</w:t>
+      </w:r>
+      <w:r>
+        <w:rPr>
+          <w:spacing w:val="-16"/>
+          <w:lang w:val="en-US"/>
+        </w:rPr>
+        <w:t xml:space="preserve"> </w:t>
+      </w:r>
+      <w:r>
+        <w:rPr>
+          <w:rFonts w:ascii="Symbol" w:hAnsi="Symbol"/>
+        </w:rPr>
+        <w:t></w:t>
+      </w:r>
+      <w:r>
+        <w:rPr>
+          <w:spacing w:val="-15"/>
+          <w:lang w:val="en-US"/>
+        </w:rPr>
+        <w:t xml:space="preserve"> </w:t>
+      </w:r>
+      <w:r>
+        <w:rPr>
+          <w:lang w:val="en-US"/>
+        </w:rPr>
+        <w:t>64</w:t>
+      </w:r>
+      <w:r>
+        <w:rPr>
+          <w:spacing w:val="-15"/>
+          <w:lang w:val="en-US"/>
+        </w:rPr>
+        <w:t xml:space="preserve"> </w:t>
+      </w:r>
+      <w:r>
+        <w:rPr>
+          <w:lang w:val="en-US"/>
+        </w:rPr>
+        <w:t>,</w:t>
+      </w:r>
+    </w:p>
+    <w:p>
+      <w:pPr>
+        <w:pStyle w:val="af"/>
+        <w:spacing w:before="2" w:line="405" w:lineRule="auto"/>
+        <w:ind w:right="-851"/>
+        <w:rPr>
+          <w:lang w:val="en-US"/>
+        </w:rPr>
+      </w:pPr>
+      <w:r>
+        <w:rPr>
+          <w:i/>
+          <w:lang w:val="en-US"/>
+        </w:rPr>
+        <w:t>s</w:t>
+      </w:r>
+      <w:r>
+        <w:rPr>
+          <w:vertAlign w:val="subscript"/>
+          <w:lang w:val="en-US"/>
+        </w:rPr>
+        <w:t>2</w:t>
+      </w:r>
+      <w:r>
+        <w:rPr>
+          <w:spacing w:val="27"/>
+          <w:lang w:val="en-US"/>
+        </w:rPr>
+        <w:t xml:space="preserve"> </w:t>
+      </w:r>
+      <w:r>
+        <w:rPr>
+          <w:rFonts w:ascii="Symbol" w:hAnsi="Symbol"/>
+        </w:rPr>
+        <w:t></w:t>
+      </w:r>
+      <w:r>
+        <w:rPr>
+          <w:lang w:val="en-US"/>
+        </w:rPr>
+        <w:t xml:space="preserve"> </w:t>
+      </w:r>
+      <w:r>
+        <w:rPr>
+          <w:i/>
+          <w:lang w:val="en-US"/>
+        </w:rPr>
+        <w:t>a</w:t>
+      </w:r>
+      <w:r>
+        <w:rPr>
+          <w:vertAlign w:val="subscript"/>
+          <w:lang w:val="en-US"/>
+        </w:rPr>
+        <w:t>2</w:t>
+      </w:r>
+      <w:r>
+        <w:rPr>
+          <w:lang w:val="en-US"/>
+        </w:rPr>
+        <w:t xml:space="preserve"> </w:t>
+      </w:r>
+      <w:r>
+        <w:rPr>
+          <w:rFonts w:ascii="Symbol" w:hAnsi="Symbol"/>
+        </w:rPr>
+        <w:t></w:t>
+      </w:r>
+      <w:r>
+        <w:rPr>
+          <w:spacing w:val="-22"/>
+          <w:lang w:val="en-US"/>
+        </w:rPr>
+        <w:t xml:space="preserve"> </w:t>
+      </w:r>
+      <w:r>
+        <w:rPr>
+          <w:i/>
+          <w:lang w:val="en-US"/>
+        </w:rPr>
+        <w:t>b</w:t>
+      </w:r>
+      <w:r>
+        <w:rPr>
+          <w:vertAlign w:val="subscript"/>
+          <w:lang w:val="en-US"/>
+        </w:rPr>
+        <w:t>2</w:t>
+      </w:r>
+      <w:r>
+        <w:rPr>
+          <w:spacing w:val="27"/>
+          <w:lang w:val="en-US"/>
+        </w:rPr>
+        <w:t xml:space="preserve"> </w:t>
+      </w:r>
+      <w:r>
+        <w:rPr>
+          <w:rFonts w:ascii="Symbol" w:hAnsi="Symbol"/>
+        </w:rPr>
+        <w:t></w:t>
+      </w:r>
+      <w:r>
+        <w:rPr>
+          <w:spacing w:val="-8"/>
+          <w:lang w:val="en-US"/>
+        </w:rPr>
+        <w:t xml:space="preserve"> </w:t>
+      </w:r>
+      <w:r>
+        <w:rPr>
+          <w:lang w:val="en-US"/>
+        </w:rPr>
+        <w:t>10</w:t>
+      </w:r>
+      <w:r>
+        <w:rPr>
+          <w:rFonts w:ascii="Symbol" w:hAnsi="Symbol"/>
+        </w:rPr>
+        <w:t></w:t>
+      </w:r>
+      <w:r>
+        <w:rPr>
+          <w:lang w:val="en-US"/>
+        </w:rPr>
+        <w:t>25</w:t>
+      </w:r>
+      <w:r>
+        <w:rPr>
+          <w:spacing w:val="-26"/>
+          <w:lang w:val="en-US"/>
+        </w:rPr>
+        <w:t xml:space="preserve"> </w:t>
+      </w:r>
+      <w:r>
+        <w:rPr>
+          <w:rFonts w:ascii="Symbol" w:hAnsi="Symbol"/>
+        </w:rPr>
+        <w:t></w:t>
+      </w:r>
+      <w:r>
+        <w:rPr>
+          <w:lang w:val="en-US"/>
+        </w:rPr>
+        <w:t xml:space="preserve"> </w:t>
+      </w:r>
+      <w:r>
+        <w:rPr>
+          <w:lang w:val="en-US"/>
+        </w:rPr>
+        <w:t>35</w:t>
+      </w:r>
+      <w:r>
+        <w:rPr>
+          <w:spacing w:val="-19"/>
+          <w:lang w:val="en-US"/>
+        </w:rPr>
+        <w:t xml:space="preserve"> </w:t>
+      </w:r>
+      <w:r>
+        <w:rPr>
+          <w:lang w:val="en-US"/>
+        </w:rPr>
+        <w:t>,</w:t>
+      </w:r>
+    </w:p>
+    <w:p>
+      <w:pPr>
+        <w:pStyle w:val="af"/>
+        <w:spacing w:before="2" w:line="405" w:lineRule="auto"/>
+        <w:ind w:right="-851"/>
+        <w:rPr>
+          <w:lang w:val="en-US"/>
+        </w:rPr>
+      </w:pPr>
+      <w:r>
+        <w:rPr>
+          <w:i/>
+          <w:lang w:val="en-US"/>
+        </w:rPr>
+        <w:t>s</w:t>
+      </w:r>
+      <w:r>
+        <w:rPr>
+          <w:vertAlign w:val="subscript"/>
+          <w:lang w:val="en-US"/>
+        </w:rPr>
+        <w:t>3</w:t>
+      </w:r>
+      <w:r>
+        <w:rPr>
+          <w:spacing w:val="29"/>
+          <w:lang w:val="en-US"/>
+        </w:rPr>
+        <w:t xml:space="preserve"> </w:t>
+      </w:r>
+      <w:r>
+        <w:rPr>
+          <w:rFonts w:ascii="Symbol" w:hAnsi="Symbol"/>
+        </w:rPr>
+        <w:t></w:t>
+      </w:r>
+      <w:r>
+        <w:rPr>
+          <w:lang w:val="en-US"/>
+        </w:rPr>
+        <w:t xml:space="preserve"> </w:t>
+      </w:r>
+      <w:r>
+        <w:rPr>
+          <w:i/>
+          <w:lang w:val="en-US"/>
+        </w:rPr>
+        <w:t>a</w:t>
+      </w:r>
+      <w:r>
+        <w:rPr>
+          <w:vertAlign w:val="subscript"/>
+          <w:lang w:val="en-US"/>
+        </w:rPr>
+        <w:t>3</w:t>
+      </w:r>
+      <w:r>
+        <w:rPr>
+          <w:lang w:val="en-US"/>
+        </w:rPr>
+        <w:t xml:space="preserve"> </w:t>
+      </w:r>
+      <w:r>
+        <w:rPr>
+          <w:rFonts w:ascii="Symbol" w:hAnsi="Symbol"/>
+        </w:rPr>
+        <w:t></w:t>
+      </w:r>
+      <w:r>
+        <w:rPr>
+          <w:spacing w:val="-20"/>
+          <w:lang w:val="en-US"/>
+        </w:rPr>
+        <w:t xml:space="preserve"> </w:t>
+      </w:r>
+      <w:r>
+        <w:rPr>
+          <w:i/>
+          <w:lang w:val="en-US"/>
+        </w:rPr>
+        <w:t>b</w:t>
+      </w:r>
+      <w:r>
+        <w:rPr>
+          <w:vertAlign w:val="subscript"/>
+          <w:lang w:val="en-US"/>
+        </w:rPr>
+        <w:t>3</w:t>
+      </w:r>
+      <w:r>
+        <w:rPr>
+          <w:spacing w:val="30"/>
+          <w:lang w:val="en-US"/>
+        </w:rPr>
+        <w:t xml:space="preserve"> </w:t>
+      </w:r>
+      <w:r>
+        <w:rPr>
+          <w:rFonts w:ascii="Symbol" w:hAnsi="Symbol"/>
+        </w:rPr>
+        <w:t></w:t>
+      </w:r>
+      <w:r>
+        <w:rPr>
+          <w:lang w:val="en-US"/>
+        </w:rPr>
+        <w:t xml:space="preserve"> </w:t>
+      </w:r>
+      <w:r>
+        <w:rPr>
+          <w:lang w:val="en-US"/>
+        </w:rPr>
+        <w:t>4</w:t>
+      </w:r>
+      <w:r>
+        <w:rPr>
+          <w:spacing w:val="-20"/>
+          <w:lang w:val="en-US"/>
+        </w:rPr>
+        <w:t xml:space="preserve"> </w:t>
+      </w:r>
+      <w:r>
+        <w:rPr>
+          <w:rFonts w:ascii="Symbol" w:hAnsi="Symbol"/>
+        </w:rPr>
+        <w:t></w:t>
+      </w:r>
+      <w:r>
+        <w:rPr>
+          <w:spacing w:val="-10"/>
+          <w:lang w:val="en-US"/>
+        </w:rPr>
+        <w:t xml:space="preserve"> </w:t>
+      </w:r>
+      <w:r>
+        <w:rPr>
+          <w:lang w:val="en-US"/>
+        </w:rPr>
+        <w:t>7</w:t>
+      </w:r>
+      <w:r>
+        <w:rPr>
+          <w:lang w:val="en-US"/>
+        </w:rPr>
+        <w:t xml:space="preserve"> </w:t>
+      </w:r>
+      <w:r>
+        <w:rPr>
+          <w:rFonts w:ascii="Symbol" w:hAnsi="Symbol"/>
+        </w:rPr>
+        <w:t></w:t>
+      </w:r>
+      <w:r>
+        <w:rPr>
+          <w:lang w:val="en-US"/>
+        </w:rPr>
+        <w:t xml:space="preserve"> </w:t>
+      </w:r>
+      <w:r>
+        <w:rPr>
+          <w:lang w:val="en-US"/>
+        </w:rPr>
+        <w:t>11</w:t>
+      </w:r>
+      <w:r>
+        <w:rPr>
+          <w:spacing w:val="-20"/>
+          <w:lang w:val="en-US"/>
+        </w:rPr>
+        <w:t xml:space="preserve"> </w:t>
+      </w:r>
+      <w:r>
+        <w:rPr>
+          <w:lang w:val="en-US"/>
+        </w:rPr>
+        <w:t>,</w:t>
+      </w:r>
+    </w:p>
+    <w:p>
+      <w:pPr>
+        <w:pStyle w:val="af"/>
+        <w:spacing w:before="5"/>
+        <w:ind w:right="-851"/>
+        <w:rPr>
+          <w:lang w:val="en-US"/>
+        </w:rPr>
+      </w:pPr>
+      <w:r>
+        <w:rPr>
+          <w:i/>
+          <w:lang w:val="en-US"/>
+        </w:rPr>
+        <w:t>s</w:t>
+      </w:r>
+      <w:r>
+        <w:rPr>
+          <w:vertAlign w:val="subscript"/>
+          <w:lang w:val="en-US"/>
+        </w:rPr>
+        <w:t>4</w:t>
+      </w:r>
+      <w:r>
+        <w:rPr>
+          <w:spacing w:val="8"/>
+          <w:lang w:val="en-US"/>
+        </w:rPr>
+        <w:t xml:space="preserve"> </w:t>
+      </w:r>
+      <w:r>
+        <w:rPr>
+          <w:rFonts w:ascii="Symbol" w:hAnsi="Symbol"/>
+        </w:rPr>
+        <w:t></w:t>
+      </w:r>
+      <w:r>
+        <w:rPr>
+          <w:spacing w:val="-10"/>
+          <w:lang w:val="en-US"/>
+        </w:rPr>
+        <w:t xml:space="preserve"> </w:t>
+      </w:r>
+      <w:r>
+        <w:rPr>
+          <w:i/>
+          <w:lang w:val="en-US"/>
+        </w:rPr>
+        <w:t>a</w:t>
+      </w:r>
+      <w:r>
+        <w:rPr>
+          <w:vertAlign w:val="subscript"/>
+          <w:lang w:val="en-US"/>
+        </w:rPr>
+        <w:t>4</w:t>
+      </w:r>
+      <w:r>
+        <w:rPr>
+          <w:lang w:val="en-US"/>
+        </w:rPr>
+        <w:t xml:space="preserve"> </w:t>
+      </w:r>
+      <w:r>
+        <w:rPr>
+          <w:rFonts w:ascii="Symbol" w:hAnsi="Symbol"/>
+        </w:rPr>
+        <w:t></w:t>
+      </w:r>
+      <w:r>
+        <w:rPr>
+          <w:spacing w:val="-27"/>
+          <w:lang w:val="en-US"/>
+        </w:rPr>
+        <w:t xml:space="preserve"> </w:t>
+      </w:r>
+      <w:r>
+        <w:rPr>
+          <w:i/>
+          <w:lang w:val="en-US"/>
+        </w:rPr>
+        <w:t>b</w:t>
+      </w:r>
+      <w:r>
+        <w:rPr>
+          <w:vertAlign w:val="subscript"/>
+          <w:lang w:val="en-US"/>
+        </w:rPr>
+        <w:t>4</w:t>
+      </w:r>
+      <w:r>
+        <w:rPr>
+          <w:spacing w:val="15"/>
+          <w:lang w:val="en-US"/>
+        </w:rPr>
+        <w:t xml:space="preserve"> </w:t>
+      </w:r>
+      <w:r>
+        <w:rPr>
+          <w:rFonts w:ascii="Symbol" w:hAnsi="Symbol"/>
+        </w:rPr>
+        <w:t></w:t>
+      </w:r>
+      <w:r>
+        <w:rPr>
+          <w:spacing w:val="-14"/>
+          <w:lang w:val="en-US"/>
+        </w:rPr>
+        <w:t xml:space="preserve"> </w:t>
+      </w:r>
+      <w:r>
+        <w:rPr>
+          <w:lang w:val="en-US"/>
+        </w:rPr>
+        <w:t>1</w:t>
+      </w:r>
+      <w:r>
+        <w:rPr>
+          <w:spacing w:val="-25"/>
+          <w:lang w:val="en-US"/>
+        </w:rPr>
+        <w:t xml:space="preserve"> </w:t>
+      </w:r>
+      <w:r>
+        <w:rPr>
+          <w:rFonts w:ascii="Symbol" w:hAnsi="Symbol"/>
+        </w:rPr>
+        <w:t></w:t>
+      </w:r>
+      <w:r>
+        <w:rPr>
+          <w:spacing w:val="-23"/>
+          <w:lang w:val="en-US"/>
+        </w:rPr>
+        <w:t xml:space="preserve"> </w:t>
+      </w:r>
+      <w:r>
+        <w:rPr>
+          <w:lang w:val="en-US"/>
+        </w:rPr>
+        <w:t>1</w:t>
+      </w:r>
+      <w:r>
+        <w:rPr>
+          <w:spacing w:val="-13"/>
+          <w:lang w:val="en-US"/>
+        </w:rPr>
+        <w:t xml:space="preserve"> </w:t>
+      </w:r>
+      <w:r>
+        <w:rPr>
+          <w:rFonts w:ascii="Symbol" w:hAnsi="Symbol"/>
+        </w:rPr>
+        <w:t></w:t>
+      </w:r>
+      <w:r>
+        <w:rPr>
+          <w:spacing w:val="-14"/>
+          <w:lang w:val="en-US"/>
+        </w:rPr>
+        <w:t xml:space="preserve"> </w:t>
+      </w:r>
+      <w:r>
+        <w:rPr>
+          <w:spacing w:val="-24"/>
+          <w:lang w:val="en-US"/>
+        </w:rPr>
+        <w:t>2</w:t>
+      </w:r>
+      <w:r>
+        <w:rPr>
+          <w:spacing w:val="-10"/>
+          <w:lang w:val="en-US"/>
+        </w:rPr>
+        <w:t>.</w:t>
+      </w:r>
+    </w:p>
+    <w:p>
+      <w:pPr>
+        <w:pStyle w:val="af"/>
+        <w:rPr>
+          <w:lang w:val="en-US"/>
+        </w:rPr>
+      </w:pPr>
+    </w:p>
+    <w:p>
+      <w:pPr>
+        <w:pStyle w:val="af"/>
+        <w:spacing w:before="61"/>
+        <w:rPr>
+          <w:lang w:val="en-US"/>
+        </w:rPr>
+      </w:pPr>
+    </w:p>
+    <w:p>
+      <w:pPr>
+        <w:pStyle w:val="af"/>
+        <w:ind w:left="851"/>
+      </w:pPr>
+      <w:r>
+        <w:t>Вычислим</w:t>
+      </w:r>
+      <w:r>
+        <w:rPr>
+          <w:spacing w:val="-4"/>
+        </w:rPr>
+        <w:t xml:space="preserve"> </w:t>
+      </w:r>
+      <w:r>
+        <w:t>условный</w:t>
+      </w:r>
+      <w:r>
+        <w:rPr>
+          <w:spacing w:val="-3"/>
+        </w:rPr>
+        <w:t xml:space="preserve"> </w:t>
+      </w:r>
+      <w:r>
+        <w:t>начальный</w:t>
+      </w:r>
+      <w:r>
+        <w:rPr>
+          <w:spacing w:val="-3"/>
+        </w:rPr>
+        <w:t xml:space="preserve"> </w:t>
+      </w:r>
+      <w:r>
+        <w:t>момент</w:t>
+      </w:r>
+      <w:r>
+        <w:rPr>
+          <w:spacing w:val="-3"/>
+        </w:rPr>
+        <w:t xml:space="preserve"> </w:t>
+      </w:r>
+      <w:r>
+        <w:t>1-го</w:t>
+      </w:r>
+      <w:r>
+        <w:rPr>
+          <w:spacing w:val="-4"/>
+        </w:rPr>
+        <w:t xml:space="preserve"> </w:t>
+      </w:r>
+      <w:r>
+        <w:rPr>
+          <w:spacing w:val="-2"/>
+        </w:rPr>
+        <w:t>порядка:</w:t>
+      </w:r>
+    </w:p>
+    <w:p>
+      <w:pPr>
+        <w:tabs>
+          <w:tab w:val="left" w:pos="1356"/>
+        </w:tabs>
+        <w:spacing w:before="600" w:after="120" w:line="72" w:lineRule="auto"/>
+        <w:ind w:left="975"/>
+        <w:jc w:val="center"/>
+        <w:rPr>
+          <w:i/>
+          <w:position w:val="-12"/>
+          <w:sz w:val="24"/>
+        </w:rPr>
+      </w:pPr>
+      <m:oMathPara>
+        <m:oMath>
+          <m:sSub>
+            <m:sSubPr>
+              <m:ctrlPr>
+                <w:rPr>
+                  <w:rFonts w:ascii="Cambria Math" w:hAnsi="Cambria Math"/>
+                  <w:i/>
+                  <w:sz w:val="24"/>
+                  <w:szCs w:val="44"/>
+                </w:rPr>
+              </m:ctrlPr>
+            </m:sSubPr>
+            <m:e>
+              <m:acc>
+                <m:accPr>
+                  <m:chr m:val="̅"/>
+                  <m:ctrlPr>
+                    <w:rPr>
+                      <w:rFonts w:ascii="Cambria Math" w:hAnsi="Cambria Math"/>
+                      <w:i/>
+                      <w:sz w:val="24"/>
+                      <w:szCs w:val="44"/>
+                    </w:rPr>
+                  </m:ctrlPr>
+                </m:accPr>
+                <m:e>
+                  <m:r>
+                    <w:rPr>
+                      <w:rFonts w:ascii="Cambria Math" w:hAnsi="Cambria Math"/>
+                      <w:sz w:val="24"/>
+                      <w:szCs w:val="44"/>
+                    </w:rPr>
+                    <m:t>V</m:t>
+                  </m:r>
+                </m:e>
+              </m:acc>
+            </m:e>
+            <m:sub>
+              <m:r>
+                <w:rPr>
+                  <w:rFonts w:ascii="Cambria Math" w:hAnsi="Cambria Math"/>
+                  <w:sz w:val="24"/>
+                  <w:szCs w:val="44"/>
+                </w:rPr>
+                <m:t>1</m:t>
+              </m:r>
+            </m:sub>
+          </m:sSub>
+          <m:r>
+            <w:rPr>
+              <w:rFonts w:ascii="Cambria Math" w:hAnsi="Cambria Math"/>
+              <w:sz w:val="24"/>
+              <w:szCs w:val="44"/>
+              <w:lang w:val="en-US"/>
+            </w:rPr>
+            <m:t xml:space="preserve">= </m:t>
+          </m:r>
+          <m:f>
+            <m:fPr>
+              <m:ctrlPr>
+                <w:rPr>
+                  <w:rFonts w:ascii="Cambria Math" w:hAnsi="Cambria Math"/>
+                  <w:i/>
+                  <w:sz w:val="24"/>
+                  <w:szCs w:val="44"/>
+                  <w:lang w:val="en-US"/>
+                </w:rPr>
+              </m:ctrlPr>
+            </m:fPr>
+            <m:num>
+              <m:sSub>
+                <m:sSubPr>
+                  <m:ctrlPr>
+                    <w:rPr>
+                      <w:rFonts w:ascii="Cambria Math" w:hAnsi="Cambria Math"/>
+                      <w:i/>
+                      <w:sz w:val="24"/>
+                      <w:szCs w:val="44"/>
+                      <w:lang w:val="en-US"/>
+                    </w:rPr>
+                  </m:ctrlPr>
+                </m:sSubPr>
+                <m:e>
+                  <m:r>
+                    <w:rPr>
+                      <w:rFonts w:ascii="Cambria Math" w:hAnsi="Cambria Math"/>
+                      <w:sz w:val="24"/>
+                      <w:szCs w:val="44"/>
+                      <w:lang w:val="en-US"/>
+                    </w:rPr>
+                    <m:t>d</m:t>
+                  </m:r>
+                </m:e>
+                <m:sub>
+                  <m:r>
+                    <w:rPr>
+                      <w:rFonts w:ascii="Cambria Math" w:hAnsi="Cambria Math"/>
+                      <w:sz w:val="24"/>
+                      <w:szCs w:val="44"/>
+                      <w:lang w:val="en-US"/>
+                    </w:rPr>
+                    <m:t>1</m:t>
+                  </m:r>
+                </m:sub>
+              </m:sSub>
+            </m:num>
+            <m:den>
+              <m:r>
+                <w:rPr>
+                  <w:rFonts w:ascii="Cambria Math" w:hAnsi="Cambria Math"/>
+                  <w:sz w:val="24"/>
+                  <w:szCs w:val="44"/>
+                  <w:lang w:val="en-US"/>
+                </w:rPr>
+                <m:t>n</m:t>
+              </m:r>
+            </m:den>
+          </m:f>
+          <m:r>
+            <w:rPr>
+              <w:rFonts w:ascii="Cambria Math" w:hAnsi="Cambria Math"/>
+              <w:sz w:val="24"/>
+              <w:szCs w:val="44"/>
+              <w:lang w:val="en-US"/>
+            </w:rPr>
+            <m:t>= -0.29</m:t>
+          </m:r>
+        </m:oMath>
+      </m:oMathPara>
+    </w:p>
+    <w:p>
+      <w:pPr>
+        <w:pStyle w:val="af"/>
+        <w:rPr>
+          <w:i/>
+        </w:rPr>
+      </w:pPr>
+    </w:p>
+    <w:p>
+      <w:pPr>
+        <w:pStyle w:val="af"/>
+        <w:spacing w:before="120"/>
+        <w:rPr>
+          <w:i/>
+        </w:rPr>
+      </w:pPr>
+    </w:p>
+    <w:p>
+      <w:pPr>
+        <w:pStyle w:val="af"/>
+        <w:ind w:left="851"/>
+      </w:pPr>
+      <w:r>
+        <w:t>условный</w:t>
+      </w:r>
+      <w:r>
+        <w:rPr>
+          <w:spacing w:val="-3"/>
+        </w:rPr>
+        <w:t xml:space="preserve"> </w:t>
+      </w:r>
+      <w:r>
+        <w:t>начальный</w:t>
+      </w:r>
+      <w:r>
+        <w:rPr>
+          <w:spacing w:val="-3"/>
+        </w:rPr>
+        <w:t xml:space="preserve"> </w:t>
+      </w:r>
+      <w:r>
+        <w:t>момент</w:t>
+      </w:r>
+      <w:r>
+        <w:rPr>
+          <w:spacing w:val="-3"/>
+        </w:rPr>
+        <w:t xml:space="preserve"> </w:t>
+      </w:r>
+      <w:r>
+        <w:t>2-го</w:t>
+      </w:r>
+      <w:r>
+        <w:rPr>
+          <w:spacing w:val="-3"/>
+        </w:rPr>
+        <w:t xml:space="preserve"> </w:t>
+      </w:r>
+      <w:r>
+        <w:rPr>
+          <w:spacing w:val="-2"/>
+        </w:rPr>
+        <w:t>порядка:</w:t>
+      </w:r>
+    </w:p>
+    <w:p>
+      <w:pPr>
+        <w:pStyle w:val="af"/>
+        <w:ind w:left="143" w:firstLine="708"/>
+        <w:rPr>
+          <w:i/>
+        </w:rPr>
+      </w:pPr>
+      <m:oMathPara>
+        <m:oMathParaPr>
+          <m:jc m:val="center"/>
+        </m:oMathParaPr>
+        <m:oMath>
+          <m:sSub>
+            <m:sSubPr>
+              <m:ctrlPr>
+                <w:rPr>
+                  <w:rFonts w:ascii="Cambria Math" w:hAnsi="Cambria Math"/>
+                  <w:i/>
+                  <w:szCs w:val="44"/>
+                  <w:lang w:eastAsia="ru-RU"/>
+                </w:rPr>
+              </m:ctrlPr>
+            </m:sSubPr>
+            <m:e>
+              <m:acc>
+                <m:accPr>
+                  <m:chr m:val="̅"/>
+                  <m:ctrlPr>
+                    <w:rPr>
+                      <w:rFonts w:ascii="Cambria Math" w:hAnsi="Cambria Math"/>
+                      <w:i/>
+                      <w:szCs w:val="44"/>
+                      <w:lang w:eastAsia="ru-RU"/>
+                    </w:rPr>
+                  </m:ctrlPr>
+                </m:accPr>
+                <m:e>
+                  <m:r>
+                    <w:rPr>
+                      <w:rFonts w:ascii="Cambria Math" w:hAnsi="Cambria Math"/>
+                      <w:szCs w:val="44"/>
+                    </w:rPr>
+                    <m:t>V</m:t>
+                  </m:r>
+                </m:e>
+              </m:acc>
+            </m:e>
+            <m:sub>
+              <m:r>
+                <w:rPr>
+                  <w:rFonts w:ascii="Cambria Math" w:hAnsi="Cambria Math"/>
+                  <w:szCs w:val="44"/>
+                </w:rPr>
+                <m:t>2</m:t>
+              </m:r>
+            </m:sub>
+          </m:sSub>
+          <m:r>
+            <w:rPr>
+              <w:rFonts w:ascii="Cambria Math" w:hAnsi="Cambria Math"/>
+              <w:szCs w:val="44"/>
+              <w:lang w:val="en-US"/>
+            </w:rPr>
+            <m:t xml:space="preserve">= </m:t>
+          </m:r>
+          <m:f>
+            <m:fPr>
+              <m:ctrlPr>
+                <w:rPr>
+                  <w:rFonts w:ascii="Cambria Math" w:hAnsi="Cambria Math"/>
+                  <w:i/>
+                  <w:szCs w:val="44"/>
+                  <w:lang w:val="en-US" w:eastAsia="ru-RU"/>
+                </w:rPr>
+              </m:ctrlPr>
+            </m:fPr>
+            <m:num>
+              <m:sSub>
+                <m:sSubPr>
+                  <m:ctrlPr>
+                    <w:rPr>
+                      <w:rFonts w:ascii="Cambria Math" w:hAnsi="Cambria Math"/>
+                      <w:i/>
+                      <w:szCs w:val="44"/>
+                      <w:lang w:val="en-US" w:eastAsia="ru-RU"/>
+                    </w:rPr>
+                  </m:ctrlPr>
+                </m:sSubPr>
+                <m:e>
+                  <m:r>
+                    <w:rPr>
+                      <w:rFonts w:ascii="Cambria Math" w:hAnsi="Cambria Math"/>
+                      <w:szCs w:val="44"/>
+                      <w:lang w:val="en-US"/>
+                    </w:rPr>
+                    <m:t>s</m:t>
+                  </m:r>
+                </m:e>
+                <m:sub>
+                  <m:r>
+                    <w:rPr>
+                      <w:rFonts w:ascii="Cambria Math" w:hAnsi="Cambria Math"/>
+                      <w:szCs w:val="44"/>
+                      <w:lang w:val="en-US"/>
+                    </w:rPr>
+                    <m:t>1</m:t>
+                  </m:r>
+                </m:sub>
+              </m:sSub>
+              <m:r>
+                <w:rPr>
+                  <w:rFonts w:ascii="Cambria Math" w:hAnsi="Cambria Math"/>
+                  <w:szCs w:val="44"/>
+                  <w:lang w:val="en-US" w:eastAsia="ru-RU"/>
+                </w:rPr>
+                <m:t>+2</m:t>
+              </m:r>
+              <m:sSub>
+                <m:sSubPr>
+                  <m:ctrlPr>
+                    <w:rPr>
+                      <w:rFonts w:ascii="Cambria Math" w:hAnsi="Cambria Math"/>
+                      <w:i/>
+                      <w:szCs w:val="44"/>
+                      <w:lang w:val="en-US" w:eastAsia="ru-RU"/>
+                    </w:rPr>
+                  </m:ctrlPr>
+                </m:sSubPr>
+                <m:e>
+                  <m:r>
+                    <w:rPr>
+                      <w:rFonts w:ascii="Cambria Math" w:hAnsi="Cambria Math"/>
+                      <w:szCs w:val="44"/>
+                      <w:lang w:val="en-US"/>
+                    </w:rPr>
+                    <m:t>s</m:t>
+                  </m:r>
+                </m:e>
+                <m:sub>
+                  <m:r>
+                    <w:rPr>
+                      <w:rFonts w:ascii="Cambria Math" w:hAnsi="Cambria Math"/>
+                      <w:szCs w:val="44"/>
+                      <w:lang w:val="en-US"/>
+                    </w:rPr>
+                    <m:t>2</m:t>
+                  </m:r>
+                </m:sub>
+              </m:sSub>
+            </m:num>
+            <m:den>
+              <m:r>
+                <w:rPr>
+                  <w:rFonts w:ascii="Cambria Math" w:hAnsi="Cambria Math"/>
+                  <w:szCs w:val="44"/>
+                  <w:lang w:val="en-US"/>
+                </w:rPr>
+                <m:t>n</m:t>
+              </m:r>
+            </m:den>
+          </m:f>
+          <m:r>
+            <w:rPr>
+              <w:rFonts w:ascii="Cambria Math" w:hAnsi="Cambria Math"/>
+              <w:szCs w:val="44"/>
+              <w:lang w:val="en-US"/>
+            </w:rPr>
+            <m:t>= 1.52</m:t>
+          </m:r>
+        </m:oMath>
+      </m:oMathPara>
+    </w:p>
+    <w:p>
+      <w:pPr>
+        <w:pStyle w:val="af"/>
+        <w:spacing w:before="124"/>
+        <w:rPr>
+          <w:i/>
+        </w:rPr>
+      </w:pPr>
+    </w:p>
+    <w:p>
+      <w:pPr>
+        <w:pStyle w:val="af"/>
+        <w:ind w:left="851"/>
+      </w:pPr>
+      <w:r>
+        <w:lastRenderedPageBreak/>
+        <w:t>условный</w:t>
+      </w:r>
+      <w:r>
+        <w:rPr>
+          <w:spacing w:val="-3"/>
+        </w:rPr>
+        <w:t xml:space="preserve"> </w:t>
+      </w:r>
+      <w:r>
+        <w:t>начальный</w:t>
+      </w:r>
+      <w:r>
+        <w:rPr>
+          <w:spacing w:val="-3"/>
+        </w:rPr>
+        <w:t xml:space="preserve"> </w:t>
+      </w:r>
+      <w:r>
+        <w:t>момент</w:t>
+      </w:r>
+      <w:r>
+        <w:rPr>
+          <w:spacing w:val="-3"/>
+        </w:rPr>
+        <w:t xml:space="preserve"> </w:t>
+      </w:r>
+      <w:r>
+        <w:t>3-го</w:t>
+      </w:r>
+      <w:r>
+        <w:rPr>
+          <w:spacing w:val="-3"/>
+        </w:rPr>
+        <w:t xml:space="preserve"> </w:t>
+      </w:r>
+      <w:r>
+        <w:rPr>
+          <w:spacing w:val="-2"/>
+        </w:rPr>
+        <w:t>порядка:</w:t>
+      </w:r>
+    </w:p>
+    <w:p>
+      <w:pPr>
+        <w:pStyle w:val="af"/>
+        <w:ind w:left="143" w:firstLine="708"/>
+        <w:rPr>
+          <w:i/>
+        </w:rPr>
+      </w:pPr>
+      <m:oMathPara>
+        <m:oMathParaPr>
+          <m:jc m:val="center"/>
+        </m:oMathParaPr>
+        <m:oMath>
+          <m:sSub>
+            <m:sSubPr>
+              <m:ctrlPr>
+                <w:rPr>
+                  <w:rFonts w:ascii="Cambria Math" w:hAnsi="Cambria Math"/>
+                  <w:i/>
+                  <w:szCs w:val="44"/>
+                  <w:lang w:eastAsia="ru-RU"/>
+                </w:rPr>
+              </m:ctrlPr>
+            </m:sSubPr>
+            <m:e>
+              <m:acc>
+                <m:accPr>
+                  <m:chr m:val="̅"/>
+                  <m:ctrlPr>
+                    <w:rPr>
+                      <w:rFonts w:ascii="Cambria Math" w:hAnsi="Cambria Math"/>
+                      <w:i/>
+                      <w:szCs w:val="44"/>
+                      <w:lang w:eastAsia="ru-RU"/>
+                    </w:rPr>
+                  </m:ctrlPr>
+                </m:accPr>
+                <m:e>
+                  <m:r>
+                    <w:rPr>
+                      <w:rFonts w:ascii="Cambria Math" w:hAnsi="Cambria Math"/>
+                      <w:szCs w:val="44"/>
+                    </w:rPr>
+                    <m:t>V</m:t>
+                  </m:r>
+                </m:e>
+              </m:acc>
+            </m:e>
+            <m:sub>
+              <m:r>
+                <w:rPr>
+                  <w:rFonts w:ascii="Cambria Math" w:hAnsi="Cambria Math"/>
+                  <w:szCs w:val="44"/>
+                </w:rPr>
+                <m:t>3</m:t>
+              </m:r>
+            </m:sub>
+          </m:sSub>
+          <m:r>
+            <w:rPr>
+              <w:rFonts w:ascii="Cambria Math" w:hAnsi="Cambria Math"/>
+              <w:szCs w:val="44"/>
+              <w:lang w:val="en-US"/>
+            </w:rPr>
+            <m:t xml:space="preserve">= </m:t>
+          </m:r>
+          <m:f>
+            <m:fPr>
+              <m:ctrlPr>
+                <w:rPr>
+                  <w:rFonts w:ascii="Cambria Math" w:hAnsi="Cambria Math"/>
+                  <w:i/>
+                  <w:szCs w:val="44"/>
+                  <w:lang w:val="en-US" w:eastAsia="ru-RU"/>
+                </w:rPr>
+              </m:ctrlPr>
+            </m:fPr>
+            <m:num>
+              <m:sSub>
+                <m:sSubPr>
+                  <m:ctrlPr>
+                    <w:rPr>
+                      <w:rFonts w:ascii="Cambria Math" w:hAnsi="Cambria Math"/>
+                      <w:i/>
+                      <w:szCs w:val="44"/>
+                      <w:lang w:val="en-US" w:eastAsia="ru-RU"/>
+                    </w:rPr>
+                  </m:ctrlPr>
+                </m:sSubPr>
+                <m:e>
+                  <m:r>
+                    <w:rPr>
+                      <w:rFonts w:ascii="Cambria Math" w:hAnsi="Cambria Math"/>
+                      <w:szCs w:val="44"/>
+                      <w:lang w:val="en-US"/>
+                    </w:rPr>
+                    <m:t>d</m:t>
+                  </m:r>
+                </m:e>
+                <m:sub>
+                  <m:r>
+                    <w:rPr>
+                      <w:rFonts w:ascii="Cambria Math" w:hAnsi="Cambria Math"/>
+                      <w:szCs w:val="44"/>
+                      <w:lang w:val="en-US"/>
+                    </w:rPr>
+                    <m:t>1</m:t>
+                  </m:r>
+                </m:sub>
+              </m:sSub>
+              <m:r>
+                <w:rPr>
+                  <w:rFonts w:ascii="Cambria Math" w:hAnsi="Cambria Math"/>
+                  <w:szCs w:val="44"/>
+                  <w:lang w:val="en-US" w:eastAsia="ru-RU"/>
+                </w:rPr>
+                <m:t>+6</m:t>
+              </m:r>
+              <m:sSub>
+                <m:sSubPr>
+                  <m:ctrlPr>
+                    <w:rPr>
+                      <w:rFonts w:ascii="Cambria Math" w:hAnsi="Cambria Math"/>
+                      <w:i/>
+                      <w:szCs w:val="44"/>
+                      <w:lang w:val="en-US" w:eastAsia="ru-RU"/>
+                    </w:rPr>
+                  </m:ctrlPr>
+                </m:sSubPr>
+                <m:e>
+                  <m:r>
+                    <w:rPr>
+                      <w:rFonts w:ascii="Cambria Math" w:hAnsi="Cambria Math"/>
+                      <w:szCs w:val="44"/>
+                      <w:lang w:val="en-US"/>
+                    </w:rPr>
+                    <m:t>d</m:t>
+                  </m:r>
+                </m:e>
+                <m:sub>
+                  <m:r>
+                    <w:rPr>
+                      <w:rFonts w:ascii="Cambria Math" w:hAnsi="Cambria Math"/>
+                      <w:szCs w:val="44"/>
+                      <w:lang w:val="en-US"/>
+                    </w:rPr>
+                    <m:t>2</m:t>
+                  </m:r>
+                </m:sub>
+              </m:sSub>
+              <m:r>
+                <w:rPr>
+                  <w:rFonts w:ascii="Cambria Math" w:hAnsi="Cambria Math"/>
+                  <w:szCs w:val="44"/>
+                  <w:lang w:val="en-US" w:eastAsia="ru-RU"/>
+                </w:rPr>
+                <m:t>+6</m:t>
+              </m:r>
+              <m:sSub>
+                <m:sSubPr>
+                  <m:ctrlPr>
+                    <w:rPr>
+                      <w:rFonts w:ascii="Cambria Math" w:hAnsi="Cambria Math"/>
+                      <w:i/>
+                      <w:szCs w:val="44"/>
+                      <w:lang w:val="en-US" w:eastAsia="ru-RU"/>
+                    </w:rPr>
+                  </m:ctrlPr>
+                </m:sSubPr>
+                <m:e>
+                  <m:r>
+                    <w:rPr>
+                      <w:rFonts w:ascii="Cambria Math" w:hAnsi="Cambria Math"/>
+                      <w:szCs w:val="44"/>
+                      <w:lang w:val="en-US"/>
+                    </w:rPr>
+                    <m:t>d</m:t>
+                  </m:r>
+                </m:e>
+                <m:sub>
+                  <m:r>
+                    <w:rPr>
+                      <w:rFonts w:ascii="Cambria Math" w:hAnsi="Cambria Math"/>
+                      <w:szCs w:val="44"/>
+                      <w:lang w:val="en-US"/>
+                    </w:rPr>
+                    <m:t>3</m:t>
+                  </m:r>
+                </m:sub>
+              </m:sSub>
+            </m:num>
+            <m:den>
+              <m:r>
+                <w:rPr>
+                  <w:rFonts w:ascii="Cambria Math" w:hAnsi="Cambria Math"/>
+                  <w:szCs w:val="44"/>
+                  <w:lang w:val="en-US"/>
+                </w:rPr>
+                <m:t>n</m:t>
+              </m:r>
+            </m:den>
+          </m:f>
+          <m:r>
+            <w:rPr>
+              <w:rFonts w:ascii="Cambria Math" w:hAnsi="Cambria Math"/>
+              <w:szCs w:val="44"/>
+              <w:lang w:val="en-US"/>
+            </w:rPr>
+            <m:t>= -1.52</m:t>
+          </m:r>
+        </m:oMath>
+      </m:oMathPara>
+    </w:p>
+    <w:p>
+      <w:pPr>
+        <w:pStyle w:val="af"/>
+        <w:spacing w:before="121"/>
+        <w:rPr>
+          <w:i/>
+        </w:rPr>
+      </w:pPr>
+    </w:p>
+    <w:p>
+      <w:pPr>
+        <w:pStyle w:val="af"/>
+        <w:spacing w:before="1"/>
+        <w:ind w:left="851"/>
+      </w:pPr>
+      <w:r>
+        <w:t>условный</w:t>
+      </w:r>
+      <w:r>
+        <w:rPr>
+          <w:spacing w:val="-3"/>
+        </w:rPr>
+        <w:t xml:space="preserve"> </w:t>
+      </w:r>
+      <w:r>
+        <w:t>начальный</w:t>
+      </w:r>
+      <w:r>
+        <w:rPr>
+          <w:spacing w:val="-3"/>
+        </w:rPr>
+        <w:t xml:space="preserve"> </w:t>
+      </w:r>
+      <w:r>
+        <w:t>момент</w:t>
+      </w:r>
+      <w:r>
+        <w:rPr>
+          <w:spacing w:val="-3"/>
+        </w:rPr>
+        <w:t xml:space="preserve"> </w:t>
+      </w:r>
+      <w:r>
+        <w:t>4-го</w:t>
+      </w:r>
+      <w:r>
+        <w:rPr>
+          <w:spacing w:val="-3"/>
+        </w:rPr>
+        <w:t xml:space="preserve"> </w:t>
+      </w:r>
+      <w:r>
+        <w:rPr>
+          <w:spacing w:val="-2"/>
+        </w:rPr>
+        <w:t>порядка:</w:t>
+      </w:r>
+    </w:p>
+    <w:p>
+      <w:pPr>
+        <w:pStyle w:val="af"/>
+        <w:ind w:left="143" w:firstLine="708"/>
+        <w:rPr>
+          <w:i/>
+        </w:rPr>
+      </w:pPr>
+      <m:oMathPara>
+        <m:oMathParaPr>
+          <m:jc m:val="center"/>
+        </m:oMathParaPr>
+        <m:oMath>
+          <m:sSub>
+            <m:sSubPr>
+              <m:ctrlPr>
+                <w:rPr>
+                  <w:rFonts w:ascii="Cambria Math" w:hAnsi="Cambria Math"/>
+                  <w:i/>
+                  <w:szCs w:val="44"/>
+                  <w:lang w:eastAsia="ru-RU"/>
+                </w:rPr>
+              </m:ctrlPr>
+            </m:sSubPr>
+            <m:e>
+              <m:acc>
+                <m:accPr>
+                  <m:chr m:val="̅"/>
+                  <m:ctrlPr>
+                    <w:rPr>
+                      <w:rFonts w:ascii="Cambria Math" w:hAnsi="Cambria Math"/>
+                      <w:i/>
+                      <w:szCs w:val="44"/>
+                      <w:lang w:eastAsia="ru-RU"/>
+                    </w:rPr>
+                  </m:ctrlPr>
+                </m:accPr>
+                <m:e>
+                  <m:r>
+                    <w:rPr>
+                      <w:rFonts w:ascii="Cambria Math" w:hAnsi="Cambria Math"/>
+                      <w:szCs w:val="44"/>
+                    </w:rPr>
+                    <m:t>V</m:t>
+                  </m:r>
+                </m:e>
+              </m:acc>
+            </m:e>
+            <m:sub>
+              <m:r>
+                <w:rPr>
+                  <w:rFonts w:ascii="Cambria Math" w:hAnsi="Cambria Math"/>
+                  <w:szCs w:val="44"/>
+                </w:rPr>
+                <m:t>4</m:t>
+              </m:r>
+            </m:sub>
+          </m:sSub>
+          <m:r>
+            <w:rPr>
+              <w:rFonts w:ascii="Cambria Math" w:hAnsi="Cambria Math"/>
+              <w:szCs w:val="44"/>
+              <w:lang w:val="en-US"/>
+            </w:rPr>
+            <m:t xml:space="preserve">= </m:t>
+          </m:r>
+          <m:f>
+            <m:fPr>
+              <m:ctrlPr>
+                <w:rPr>
+                  <w:rFonts w:ascii="Cambria Math" w:hAnsi="Cambria Math"/>
+                  <w:i/>
+                  <w:szCs w:val="44"/>
+                  <w:lang w:val="en-US" w:eastAsia="ru-RU"/>
+                </w:rPr>
+              </m:ctrlPr>
+            </m:fPr>
+            <m:num>
+              <m:sSub>
+                <m:sSubPr>
+                  <m:ctrlPr>
+                    <w:rPr>
+                      <w:rFonts w:ascii="Cambria Math" w:hAnsi="Cambria Math"/>
+                      <w:i/>
+                      <w:szCs w:val="44"/>
+                      <w:lang w:val="en-US" w:eastAsia="ru-RU"/>
+                    </w:rPr>
+                  </m:ctrlPr>
+                </m:sSubPr>
+                <m:e>
+                  <m:r>
+                    <w:rPr>
+                      <w:rFonts w:ascii="Cambria Math" w:hAnsi="Cambria Math"/>
+                      <w:szCs w:val="44"/>
+                      <w:lang w:val="en-US"/>
+                    </w:rPr>
+                    <m:t>s</m:t>
+                  </m:r>
+                </m:e>
+                <m:sub>
+                  <m:r>
+                    <w:rPr>
+                      <w:rFonts w:ascii="Cambria Math" w:hAnsi="Cambria Math"/>
+                      <w:szCs w:val="44"/>
+                      <w:lang w:val="en-US" w:eastAsia="ru-RU"/>
+                    </w:rPr>
+                    <m:t>1</m:t>
+                  </m:r>
+                </m:sub>
+              </m:sSub>
+              <m:r>
+                <w:rPr>
+                  <w:rFonts w:ascii="Cambria Math" w:hAnsi="Cambria Math"/>
+                  <w:szCs w:val="44"/>
+                  <w:lang w:val="en-US" w:eastAsia="ru-RU"/>
+                </w:rPr>
+                <m:t>+14</m:t>
+              </m:r>
+              <m:sSub>
+                <m:sSubPr>
+                  <m:ctrlPr>
+                    <w:rPr>
+                      <w:rFonts w:ascii="Cambria Math" w:hAnsi="Cambria Math"/>
+                      <w:i/>
+                      <w:szCs w:val="44"/>
+                      <w:lang w:val="en-US" w:eastAsia="ru-RU"/>
+                    </w:rPr>
+                  </m:ctrlPr>
+                </m:sSubPr>
+                <m:e>
+                  <m:r>
+                    <w:rPr>
+                      <w:rFonts w:ascii="Cambria Math" w:hAnsi="Cambria Math"/>
+                      <w:szCs w:val="44"/>
+                      <w:lang w:val="en-US"/>
+                    </w:rPr>
+                    <m:t>s</m:t>
+                  </m:r>
+                </m:e>
+                <m:sub>
+                  <m:r>
+                    <w:rPr>
+                      <w:rFonts w:ascii="Cambria Math" w:hAnsi="Cambria Math"/>
+                      <w:szCs w:val="44"/>
+                      <w:lang w:val="en-US"/>
+                    </w:rPr>
+                    <m:t>2</m:t>
+                  </m:r>
+                </m:sub>
+              </m:sSub>
+              <m:r>
+                <w:rPr>
+                  <w:rFonts w:ascii="Cambria Math" w:hAnsi="Cambria Math"/>
+                  <w:szCs w:val="44"/>
+                  <w:lang w:val="en-US" w:eastAsia="ru-RU"/>
+                </w:rPr>
+                <m:t>+36</m:t>
+              </m:r>
+              <m:sSub>
+                <m:sSubPr>
+                  <m:ctrlPr>
+                    <w:rPr>
+                      <w:rFonts w:ascii="Cambria Math" w:hAnsi="Cambria Math"/>
+                      <w:i/>
+                      <w:szCs w:val="44"/>
+                      <w:lang w:val="en-US" w:eastAsia="ru-RU"/>
+                    </w:rPr>
+                  </m:ctrlPr>
+                </m:sSubPr>
+                <m:e>
+                  <m:r>
+                    <w:rPr>
+                      <w:rFonts w:ascii="Cambria Math" w:hAnsi="Cambria Math"/>
+                      <w:szCs w:val="44"/>
+                      <w:lang w:val="en-US"/>
+                    </w:rPr>
+                    <m:t>s</m:t>
+                  </m:r>
+                </m:e>
+                <m:sub>
+                  <m:r>
+                    <w:rPr>
+                      <w:rFonts w:ascii="Cambria Math" w:hAnsi="Cambria Math"/>
+                      <w:szCs w:val="44"/>
+                      <w:lang w:val="en-US"/>
+                    </w:rPr>
+                    <m:t>3</m:t>
+                  </m:r>
+                </m:sub>
+              </m:sSub>
+              <m:r>
+                <w:rPr>
+                  <w:rFonts w:ascii="Cambria Math" w:hAnsi="Cambria Math"/>
+                  <w:szCs w:val="44"/>
+                  <w:lang w:val="en-US" w:eastAsia="ru-RU"/>
+                </w:rPr>
+                <m:t>+24</m:t>
+              </m:r>
+              <m:sSub>
+                <m:sSubPr>
+                  <m:ctrlPr>
+                    <w:rPr>
+                      <w:rFonts w:ascii="Cambria Math" w:hAnsi="Cambria Math"/>
+                      <w:i/>
+                      <w:szCs w:val="44"/>
+                      <w:lang w:val="en-US" w:eastAsia="ru-RU"/>
+                    </w:rPr>
+                  </m:ctrlPr>
+                </m:sSubPr>
+                <m:e>
+                  <m:r>
+                    <w:rPr>
+                      <w:rFonts w:ascii="Cambria Math" w:hAnsi="Cambria Math"/>
+                      <w:szCs w:val="44"/>
+                      <w:lang w:val="en-US"/>
+                    </w:rPr>
+                    <m:t>s</m:t>
+                  </m:r>
+                </m:e>
+                <m:sub>
+                  <m:r>
+                    <w:rPr>
+                      <w:rFonts w:ascii="Cambria Math" w:hAnsi="Cambria Math"/>
+                      <w:szCs w:val="44"/>
+                      <w:lang w:val="en-US"/>
+                    </w:rPr>
+                    <m:t>4</m:t>
+                  </m:r>
+                </m:sub>
+              </m:sSub>
+            </m:num>
+            <m:den>
+              <m:r>
+                <w:rPr>
+                  <w:rFonts w:ascii="Cambria Math" w:hAnsi="Cambria Math"/>
+                  <w:szCs w:val="44"/>
+                  <w:lang w:val="en-US"/>
+                </w:rPr>
+                <m:t>n</m:t>
+              </m:r>
+            </m:den>
+          </m:f>
+          <m:r>
+            <w:rPr>
+              <w:rFonts w:ascii="Cambria Math" w:hAnsi="Cambria Math"/>
+              <w:szCs w:val="44"/>
+              <w:lang w:val="en-US"/>
+            </w:rPr>
+            <m:t>= 11.34</m:t>
+          </m:r>
+        </m:oMath>
+      </m:oMathPara>
+    </w:p>
+    <w:p>
+      <w:pPr>
+        <w:pStyle w:val="af"/>
+        <w:rPr>
+          <w:i/>
+        </w:rPr>
+      </w:pPr>
+    </w:p>
+    <w:p>
+      <w:pPr>
+        <w:pStyle w:val="af"/>
+        <w:spacing w:before="121"/>
+        <w:rPr>
+          <w:i/>
+        </w:rPr>
+      </w:pPr>
+    </w:p>
+    <w:p>
+      <w:pPr>
+        <w:pStyle w:val="af"/>
+        <w:spacing w:before="1"/>
+        <w:ind w:left="851"/>
+      </w:pPr>
+      <w:r>
+        <w:t>Рассчитаем</w:t>
+      </w:r>
+      <w:r>
+        <w:rPr>
+          <w:spacing w:val="-5"/>
+        </w:rPr>
+        <w:t xml:space="preserve"> </w:t>
+      </w:r>
+      <w:r>
+        <w:t>математическое</w:t>
+      </w:r>
+      <w:r>
+        <w:rPr>
+          <w:spacing w:val="-5"/>
+        </w:rPr>
+        <w:t xml:space="preserve"> </w:t>
+      </w:r>
+      <w:r>
+        <w:rPr>
+          <w:spacing w:val="-2"/>
+        </w:rPr>
+        <w:t>ожидание:</w:t>
+      </w:r>
+    </w:p>
+    <w:p>
+      <w:pPr>
+        <w:pStyle w:val="af"/>
+        <w:rPr>
+          <w:i/>
+          <w:lang w:val="en-US"/>
+        </w:rPr>
+      </w:pPr>
+      <m:oMathPara>
+        <m:oMath>
+          <m:sSub>
+            <m:sSubPr>
+              <m:ctrlPr>
+                <w:rPr>
+                  <w:rFonts w:ascii="Cambria Math" w:hAnsi="Cambria Math"/>
+                  <w:i/>
+                  <w:szCs w:val="44"/>
+                  <w:lang w:eastAsia="ru-RU"/>
+                </w:rPr>
+              </m:ctrlPr>
+            </m:sSubPr>
+            <m:e>
+              <m:acc>
+                <m:accPr>
+                  <m:chr m:val="̅"/>
+                  <m:ctrlPr>
+                    <w:rPr>
+                      <w:rFonts w:ascii="Cambria Math" w:hAnsi="Cambria Math"/>
+                      <w:i/>
+                      <w:szCs w:val="44"/>
+                      <w:lang w:eastAsia="ru-RU"/>
+                    </w:rPr>
+                  </m:ctrlPr>
+                </m:accPr>
+                <m:e>
+                  <m:r>
+                    <w:rPr>
+                      <w:rFonts w:ascii="Cambria Math" w:hAnsi="Cambria Math"/>
+                      <w:szCs w:val="44"/>
+                    </w:rPr>
+                    <m:t>X</m:t>
+                  </m:r>
+                </m:e>
+              </m:acc>
+            </m:e>
+            <m:sub>
+              <m:r>
+                <w:rPr>
+                  <w:rFonts w:ascii="Cambria Math" w:hAnsi="Cambria Math"/>
+                  <w:szCs w:val="44"/>
+                </w:rPr>
+                <m:t>B</m:t>
+              </m:r>
+            </m:sub>
+          </m:sSub>
+          <m:r>
+            <w:rPr>
+              <w:rFonts w:ascii="Cambria Math" w:hAnsi="Cambria Math"/>
+              <w:szCs w:val="44"/>
+              <w:lang w:val="en-US"/>
+            </w:rPr>
+            <m:t>=</m:t>
+          </m:r>
+          <m:sSub>
+            <m:sSubPr>
+              <m:ctrlPr>
+                <w:rPr>
+                  <w:rFonts w:ascii="Cambria Math" w:hAnsi="Cambria Math"/>
+                  <w:i/>
+                  <w:szCs w:val="44"/>
+                  <w:lang w:eastAsia="ru-RU"/>
+                </w:rPr>
+              </m:ctrlPr>
+            </m:sSubPr>
+            <m:e>
+              <m:acc>
+                <m:accPr>
+                  <m:chr m:val="̅"/>
+                  <m:ctrlPr>
+                    <w:rPr>
+                      <w:rFonts w:ascii="Cambria Math" w:hAnsi="Cambria Math"/>
+                      <w:i/>
+                      <w:szCs w:val="44"/>
+                      <w:lang w:eastAsia="ru-RU"/>
+                    </w:rPr>
+                  </m:ctrlPr>
+                </m:accPr>
+                <m:e>
+                  <m:r>
+                    <w:rPr>
+                      <w:rFonts w:ascii="Cambria Math" w:hAnsi="Cambria Math"/>
+                      <w:szCs w:val="44"/>
+                    </w:rPr>
+                    <m:t>v</m:t>
+                  </m:r>
+                </m:e>
+              </m:acc>
+            </m:e>
+            <m:sub>
+              <m:r>
+                <w:rPr>
+                  <w:rFonts w:ascii="Cambria Math" w:hAnsi="Cambria Math"/>
+                  <w:szCs w:val="44"/>
+                  <w:lang w:eastAsia="ru-RU"/>
+                </w:rPr>
+                <m:t>1</m:t>
+              </m:r>
+            </m:sub>
+          </m:sSub>
+          <m:r>
+            <w:rPr>
+              <w:rFonts w:ascii="Cambria Math" w:hAnsi="Cambria Math"/>
+              <w:szCs w:val="44"/>
+              <w:lang w:val="en-US"/>
+            </w:rPr>
+            <m:t>h+b= 4</m:t>
+          </m:r>
+          <m:r>
+            <w:rPr>
+              <w:rFonts w:ascii="Cambria Math" w:hAnsi="Cambria Math"/>
+              <w:szCs w:val="44"/>
+            </w:rPr>
+            <m:t>,</m:t>
+          </m:r>
+          <m:r>
+            <w:rPr>
+              <w:rFonts w:ascii="Cambria Math" w:hAnsi="Cambria Math"/>
+              <w:szCs w:val="44"/>
+              <w:lang w:val="en-US"/>
+            </w:rPr>
+            <m:t>21</m:t>
+          </m:r>
+        </m:oMath>
+      </m:oMathPara>
+    </w:p>
+    <w:p>
+      <w:pPr>
+        <w:pStyle w:val="af"/>
+        <w:spacing w:before="24"/>
+      </w:pPr>
+    </w:p>
+    <w:p>
+      <w:pPr>
+        <w:pStyle w:val="af"/>
+        <w:ind w:left="851"/>
+      </w:pPr>
+      <w:r>
+        <w:t>Рассчитаем</w:t>
+      </w:r>
+      <w:r>
+        <w:rPr>
+          <w:spacing w:val="-7"/>
+        </w:rPr>
+        <w:t xml:space="preserve"> </w:t>
+      </w:r>
+      <w:r>
+        <w:rPr>
+          <w:spacing w:val="-2"/>
+        </w:rPr>
+        <w:t>дисперсию:</w:t>
+      </w:r>
+    </w:p>
+    <w:p>
+      <w:pPr>
+        <w:pStyle w:val="af"/>
+        <w:rPr>
+          <w:i/>
+          <w:lang w:val="en-US"/>
+        </w:rPr>
+      </w:pPr>
+      <m:oMathPara>
+        <m:oMath>
+          <m:sSub>
+            <m:sSubPr>
+              <m:ctrlPr>
+                <w:rPr>
+                  <w:rFonts w:ascii="Cambria Math" w:hAnsi="Cambria Math"/>
+                  <w:i/>
+                </w:rPr>
+              </m:ctrlPr>
+            </m:sSubPr>
+            <m:e>
+              <m:r>
+                <w:rPr>
+                  <w:rFonts w:ascii="Cambria Math" w:hAnsi="Cambria Math"/>
+                </w:rPr>
+                <m:t>D</m:t>
+              </m:r>
+            </m:e>
+            <m:sub>
+              <m:r>
+                <w:rPr>
+                  <w:rFonts w:ascii="Cambria Math" w:hAnsi="Cambria Math"/>
+                </w:rPr>
+                <m:t>B</m:t>
+              </m:r>
+            </m:sub>
+          </m:sSub>
+          <m:r>
+            <w:rPr>
+              <w:rFonts w:ascii="Cambria Math" w:hAnsi="Cambria Math"/>
+              <w:lang w:val="en-US"/>
+            </w:rPr>
+            <m:t>=</m:t>
+          </m:r>
+          <m:d>
+            <m:dPr>
+              <m:ctrlPr>
+                <w:rPr>
+                  <w:rFonts w:ascii="Cambria Math" w:hAnsi="Cambria Math"/>
+                  <w:i/>
+                  <w:lang w:val="en-US"/>
+                </w:rPr>
+              </m:ctrlPr>
+            </m:dPr>
+            <m:e>
+              <m:sSub>
+                <m:sSubPr>
+                  <m:ctrlPr>
+                    <w:rPr>
+                      <w:rFonts w:ascii="Cambria Math" w:hAnsi="Cambria Math"/>
+                      <w:i/>
+                      <w:szCs w:val="44"/>
+                      <w:lang w:eastAsia="ru-RU"/>
+                    </w:rPr>
+                  </m:ctrlPr>
+                </m:sSubPr>
+                <m:e>
+                  <m:acc>
+                    <m:accPr>
+                      <m:chr m:val="̅"/>
+                      <m:ctrlPr>
+                        <w:rPr>
+                          <w:rFonts w:ascii="Cambria Math" w:hAnsi="Cambria Math"/>
+                          <w:i/>
+                          <w:szCs w:val="44"/>
+                          <w:lang w:eastAsia="ru-RU"/>
+                        </w:rPr>
+                      </m:ctrlPr>
+                    </m:accPr>
+                    <m:e>
+                      <m:r>
+                        <w:rPr>
+                          <w:rFonts w:ascii="Cambria Math" w:hAnsi="Cambria Math"/>
+                          <w:szCs w:val="44"/>
+                        </w:rPr>
+                        <m:t>v</m:t>
+                      </m:r>
+                    </m:e>
+                  </m:acc>
+                </m:e>
+                <m:sub>
+                  <m:r>
+                    <w:rPr>
+                      <w:rFonts w:ascii="Cambria Math" w:hAnsi="Cambria Math"/>
+                      <w:szCs w:val="44"/>
+                      <w:lang w:eastAsia="ru-RU"/>
+                    </w:rPr>
+                    <m:t>2</m:t>
+                  </m:r>
+                </m:sub>
+              </m:sSub>
+              <m:r>
+                <w:rPr>
+                  <w:rFonts w:ascii="Cambria Math" w:hAnsi="Cambria Math"/>
+                  <w:szCs w:val="44"/>
+                  <w:lang w:val="en-US" w:eastAsia="ru-RU"/>
+                </w:rPr>
+                <m:t xml:space="preserve">- </m:t>
+              </m:r>
+              <m:sSup>
+                <m:sSupPr>
+                  <m:ctrlPr>
+                    <w:rPr>
+                      <w:rFonts w:ascii="Cambria Math" w:hAnsi="Cambria Math"/>
+                      <w:i/>
+                      <w:szCs w:val="44"/>
+                      <w:lang w:val="en-US" w:eastAsia="ru-RU"/>
+                    </w:rPr>
+                  </m:ctrlPr>
+                </m:sSupPr>
+                <m:e>
+                  <m:sSub>
+                    <m:sSubPr>
+                      <m:ctrlPr>
+                        <w:rPr>
+                          <w:rFonts w:ascii="Cambria Math" w:hAnsi="Cambria Math"/>
+                          <w:i/>
+                          <w:szCs w:val="44"/>
+                          <w:lang w:eastAsia="ru-RU"/>
+                        </w:rPr>
+                      </m:ctrlPr>
+                    </m:sSubPr>
+                    <m:e>
+                      <m:acc>
+                        <m:accPr>
+                          <m:chr m:val="̅"/>
+                          <m:ctrlPr>
+                            <w:rPr>
+                              <w:rFonts w:ascii="Cambria Math" w:hAnsi="Cambria Math"/>
+                              <w:i/>
+                              <w:szCs w:val="44"/>
+                              <w:lang w:eastAsia="ru-RU"/>
+                            </w:rPr>
+                          </m:ctrlPr>
+                        </m:accPr>
+                        <m:e>
+                          <m:r>
+                            <w:rPr>
+                              <w:rFonts w:ascii="Cambria Math" w:hAnsi="Cambria Math"/>
+                              <w:szCs w:val="44"/>
+                            </w:rPr>
+                            <m:t>v</m:t>
+                          </m:r>
+                        </m:e>
+                      </m:acc>
+                    </m:e>
+                    <m:sub>
+                      <m:r>
+                        <w:rPr>
+                          <w:rFonts w:ascii="Cambria Math" w:hAnsi="Cambria Math"/>
+                          <w:szCs w:val="44"/>
+                          <w:lang w:eastAsia="ru-RU"/>
+                        </w:rPr>
+                        <m:t>1</m:t>
+                      </m:r>
+                    </m:sub>
+                  </m:sSub>
+                </m:e>
+                <m:sup>
+                  <m:r>
+                    <w:rPr>
+                      <w:rFonts w:ascii="Cambria Math" w:hAnsi="Cambria Math"/>
+                      <w:szCs w:val="44"/>
+                      <w:lang w:val="en-US" w:eastAsia="ru-RU"/>
+                    </w:rPr>
+                    <m:t>2</m:t>
+                  </m:r>
+                </m:sup>
+              </m:sSup>
+              <m:ctrlPr>
+                <w:rPr>
+                  <w:rFonts w:ascii="Cambria Math" w:hAnsi="Cambria Math"/>
+                  <w:i/>
+                  <w:szCs w:val="44"/>
+                  <w:lang w:val="en-US" w:eastAsia="ru-RU"/>
+                </w:rPr>
+              </m:ctrlPr>
+            </m:e>
+          </m:d>
+          <m:sSup>
+            <m:sSupPr>
+              <m:ctrlPr>
+                <w:rPr>
+                  <w:rFonts w:ascii="Cambria Math" w:hAnsi="Cambria Math"/>
+                  <w:i/>
+                  <w:szCs w:val="44"/>
+                  <w:lang w:val="en-US" w:eastAsia="ru-RU"/>
+                </w:rPr>
+              </m:ctrlPr>
+            </m:sSupPr>
+            <m:e>
+              <m:r>
+                <w:rPr>
+                  <w:rFonts w:ascii="Cambria Math" w:hAnsi="Cambria Math"/>
+                  <w:szCs w:val="44"/>
+                  <w:lang w:val="en-US" w:eastAsia="ru-RU"/>
+                </w:rPr>
+                <m:t>h</m:t>
+              </m:r>
+            </m:e>
+            <m:sup>
+              <m:r>
+                <w:rPr>
+                  <w:rFonts w:ascii="Cambria Math" w:hAnsi="Cambria Math"/>
+                  <w:szCs w:val="44"/>
+                  <w:lang w:val="en-US" w:eastAsia="ru-RU"/>
+                </w:rPr>
+                <m:t>2</m:t>
+              </m:r>
+            </m:sup>
+          </m:sSup>
+          <m:r>
+            <w:rPr>
+              <w:rFonts w:ascii="Cambria Math" w:hAnsi="Cambria Math"/>
+              <w:szCs w:val="44"/>
+              <w:lang w:val="en-US" w:eastAsia="ru-RU"/>
+            </w:rPr>
+            <m:t>=1.44</m:t>
+          </m:r>
+        </m:oMath>
+      </m:oMathPara>
+    </w:p>
+    <w:p>
+      <w:pPr>
+        <w:pStyle w:val="af"/>
+        <w:spacing w:before="43"/>
+      </w:pPr>
+    </w:p>
+    <w:p>
+      <w:pPr>
+        <w:pStyle w:val="af"/>
+        <w:ind w:left="851"/>
+      </w:pPr>
+      <w:r>
+        <w:t>Среднее</w:t>
+      </w:r>
+      <w:r>
+        <w:rPr>
+          <w:spacing w:val="-4"/>
+        </w:rPr>
+        <w:t xml:space="preserve"> </w:t>
+      </w:r>
+      <w:r>
+        <w:t>квадратическое</w:t>
+      </w:r>
+      <w:r>
+        <w:rPr>
+          <w:spacing w:val="-4"/>
+        </w:rPr>
+        <w:t xml:space="preserve"> </w:t>
+      </w:r>
+      <w:r>
+        <w:rPr>
+          <w:spacing w:val="-2"/>
+        </w:rPr>
+        <w:t>отклонение:</w:t>
+      </w:r>
+    </w:p>
+    <w:p>
+      <w:pPr>
+        <w:pStyle w:val="af"/>
+        <w:rPr>
+          <w:i/>
+          <w:lang w:val="en-US"/>
+        </w:rPr>
+      </w:pPr>
+      <m:oMathPara>
+        <m:oMath>
+          <m:sSub>
+            <m:sSubPr>
+              <m:ctrlPr>
+                <w:rPr>
+                  <w:rFonts w:ascii="Cambria Math" w:hAnsi="Cambria Math"/>
+                  <w:i/>
+                </w:rPr>
+              </m:ctrlPr>
+            </m:sSubPr>
+            <m:e>
+              <m:r>
+                <w:rPr>
+                  <w:rFonts w:ascii="Cambria Math" w:hAnsi="Cambria Math"/>
+                </w:rPr>
+                <m:t>σ</m:t>
+              </m:r>
+            </m:e>
+            <m:sub>
+              <m:r>
+                <w:rPr>
+                  <w:rFonts w:ascii="Cambria Math" w:hAnsi="Cambria Math"/>
+                </w:rPr>
+                <m:t>B</m:t>
+              </m:r>
+            </m:sub>
+          </m:sSub>
+          <m:r>
+            <w:rPr>
+              <w:rFonts w:ascii="Cambria Math" w:hAnsi="Cambria Math"/>
+              <w:lang w:val="en-US"/>
+            </w:rPr>
+            <m:t xml:space="preserve">= </m:t>
+          </m:r>
+          <m:rad>
+            <m:radPr>
+              <m:degHide m:val="1"/>
+              <m:ctrlPr>
+                <w:rPr>
+                  <w:rFonts w:ascii="Cambria Math" w:hAnsi="Cambria Math"/>
+                  <w:i/>
+                  <w:lang w:val="en-US"/>
+                </w:rPr>
+              </m:ctrlPr>
+            </m:radPr>
+            <m:deg/>
+            <m:e>
+              <m:sSub>
+                <m:sSubPr>
+                  <m:ctrlPr>
+                    <w:rPr>
+                      <w:rFonts w:ascii="Cambria Math" w:hAnsi="Cambria Math"/>
+                      <w:i/>
+                    </w:rPr>
+                  </m:ctrlPr>
+                </m:sSubPr>
+                <m:e>
+                  <m:r>
+                    <w:rPr>
+                      <w:rFonts w:ascii="Cambria Math" w:hAnsi="Cambria Math"/>
+                    </w:rPr>
+                    <m:t>D</m:t>
+                  </m:r>
+                </m:e>
+                <m:sub>
+                  <m:r>
+                    <w:rPr>
+                      <w:rFonts w:ascii="Cambria Math" w:hAnsi="Cambria Math"/>
+                    </w:rPr>
+                    <m:t>B</m:t>
+                  </m:r>
+                </m:sub>
+              </m:sSub>
+            </m:e>
+          </m:rad>
+          <m:r>
+            <w:rPr>
+              <w:rFonts w:ascii="Cambria Math" w:hAnsi="Cambria Math"/>
+              <w:lang w:val="en-US"/>
+            </w:rPr>
+            <m:t>=1.2</m:t>
+          </m:r>
+        </m:oMath>
+      </m:oMathPara>
+    </w:p>
+    <w:p>
+      <w:pPr>
+        <w:pStyle w:val="af"/>
+        <w:spacing w:before="45"/>
+      </w:pPr>
+    </w:p>
+    <w:p>
+      <w:pPr>
+        <w:pStyle w:val="af"/>
+        <w:ind w:left="851"/>
+      </w:pPr>
+      <w:r>
+        <w:t>Вычислим</w:t>
+      </w:r>
+      <w:r>
+        <w:rPr>
+          <w:spacing w:val="-5"/>
+        </w:rPr>
+        <w:t xml:space="preserve"> </w:t>
+      </w:r>
+      <w:r>
+        <w:t>центральный</w:t>
+      </w:r>
+      <w:r>
+        <w:rPr>
+          <w:spacing w:val="-1"/>
+        </w:rPr>
+        <w:t xml:space="preserve"> </w:t>
+      </w:r>
+      <w:r>
+        <w:t>момент</w:t>
+      </w:r>
+      <w:r>
+        <w:rPr>
+          <w:spacing w:val="-3"/>
+        </w:rPr>
+        <w:t xml:space="preserve"> </w:t>
+      </w:r>
+      <w:r>
+        <w:t>3-го</w:t>
+      </w:r>
+      <w:r>
+        <w:rPr>
+          <w:spacing w:val="-3"/>
+        </w:rPr>
+        <w:t xml:space="preserve"> </w:t>
+      </w:r>
+      <w:r>
+        <w:rPr>
+          <w:spacing w:val="-2"/>
+        </w:rPr>
+        <w:t>порядка:</w:t>
+      </w:r>
+    </w:p>
+    <w:p>
+      <w:pPr>
+        <w:pStyle w:val="af"/>
+        <w:rPr>
+          <w:i/>
+          <w:lang w:val="en-US"/>
+        </w:rPr>
+      </w:pPr>
+      <m:oMathPara>
+        <m:oMath>
+          <m:sSub>
+            <m:sSubPr>
+              <m:ctrlPr>
+                <w:rPr>
+                  <w:rFonts w:ascii="Cambria Math" w:hAnsi="Cambria Math"/>
+                  <w:i/>
+                </w:rPr>
+              </m:ctrlPr>
+            </m:sSubPr>
+            <m:e>
+              <m:r>
+                <w:rPr>
+                  <w:rFonts w:ascii="Cambria Math" w:hAnsi="Cambria Math"/>
+                </w:rPr>
+                <m:t>m</m:t>
+              </m:r>
+            </m:e>
+            <m:sub>
+              <m:r>
+                <w:rPr>
+                  <w:rFonts w:ascii="Cambria Math" w:hAnsi="Cambria Math"/>
+                </w:rPr>
+                <m:t>3</m:t>
+              </m:r>
+            </m:sub>
+          </m:sSub>
+          <m:r>
+            <w:rPr>
+              <w:rFonts w:ascii="Cambria Math" w:hAnsi="Cambria Math"/>
+              <w:lang w:val="en-US"/>
+            </w:rPr>
+            <m:t>=</m:t>
+          </m:r>
+          <m:d>
+            <m:dPr>
+              <m:ctrlPr>
+                <w:rPr>
+                  <w:rFonts w:ascii="Cambria Math" w:hAnsi="Cambria Math"/>
+                  <w:i/>
+                  <w:lang w:val="en-US"/>
+                </w:rPr>
+              </m:ctrlPr>
+            </m:dPr>
+            <m:e>
+              <m:sSub>
+                <m:sSubPr>
+                  <m:ctrlPr>
+                    <w:rPr>
+                      <w:rFonts w:ascii="Cambria Math" w:hAnsi="Cambria Math"/>
+                      <w:i/>
+                      <w:szCs w:val="44"/>
+                      <w:lang w:eastAsia="ru-RU"/>
+                    </w:rPr>
+                  </m:ctrlPr>
+                </m:sSubPr>
+                <m:e>
+                  <m:acc>
+                    <m:accPr>
+                      <m:chr m:val="̅"/>
+                      <m:ctrlPr>
+                        <w:rPr>
+                          <w:rFonts w:ascii="Cambria Math" w:hAnsi="Cambria Math"/>
+                          <w:i/>
+                          <w:szCs w:val="44"/>
+                          <w:lang w:eastAsia="ru-RU"/>
+                        </w:rPr>
+                      </m:ctrlPr>
+                    </m:accPr>
+                    <m:e>
+                      <m:r>
+                        <w:rPr>
+                          <w:rFonts w:ascii="Cambria Math" w:hAnsi="Cambria Math"/>
+                          <w:szCs w:val="44"/>
+                        </w:rPr>
+                        <m:t>v</m:t>
+                      </m:r>
+                    </m:e>
+                  </m:acc>
+                </m:e>
+                <m:sub>
+                  <m:r>
+                    <w:rPr>
+                      <w:rFonts w:ascii="Cambria Math" w:hAnsi="Cambria Math"/>
+                      <w:szCs w:val="44"/>
+                      <w:lang w:eastAsia="ru-RU"/>
+                    </w:rPr>
+                    <m:t>3</m:t>
+                  </m:r>
+                </m:sub>
+              </m:sSub>
+              <m:r>
+                <w:rPr>
+                  <w:rFonts w:ascii="Cambria Math" w:hAnsi="Cambria Math"/>
+                  <w:szCs w:val="44"/>
+                  <w:lang w:val="en-US" w:eastAsia="ru-RU"/>
+                </w:rPr>
+                <m:t>-3</m:t>
+              </m:r>
+              <m:sSub>
+                <m:sSubPr>
+                  <m:ctrlPr>
+                    <w:rPr>
+                      <w:rFonts w:ascii="Cambria Math" w:hAnsi="Cambria Math"/>
+                      <w:i/>
+                      <w:szCs w:val="44"/>
+                      <w:lang w:eastAsia="ru-RU"/>
+                    </w:rPr>
+                  </m:ctrlPr>
+                </m:sSubPr>
+                <m:e>
+                  <m:acc>
+                    <m:accPr>
+                      <m:chr m:val="̅"/>
+                      <m:ctrlPr>
+                        <w:rPr>
+                          <w:rFonts w:ascii="Cambria Math" w:hAnsi="Cambria Math"/>
+                          <w:i/>
+                          <w:szCs w:val="44"/>
+                          <w:lang w:eastAsia="ru-RU"/>
+                        </w:rPr>
+                      </m:ctrlPr>
+                    </m:accPr>
+                    <m:e>
+                      <m:r>
+                        <w:rPr>
+                          <w:rFonts w:ascii="Cambria Math" w:hAnsi="Cambria Math"/>
+                          <w:szCs w:val="44"/>
+                        </w:rPr>
+                        <m:t>v</m:t>
+                      </m:r>
+                    </m:e>
+                  </m:acc>
+                </m:e>
+                <m:sub>
+                  <m:r>
+                    <w:rPr>
+                      <w:rFonts w:ascii="Cambria Math" w:hAnsi="Cambria Math"/>
+                      <w:szCs w:val="44"/>
+                      <w:lang w:eastAsia="ru-RU"/>
+                    </w:rPr>
+                    <m:t>1</m:t>
+                  </m:r>
+                </m:sub>
+              </m:sSub>
+              <m:sSub>
+                <m:sSubPr>
+                  <m:ctrlPr>
+                    <w:rPr>
+                      <w:rFonts w:ascii="Cambria Math" w:hAnsi="Cambria Math"/>
+                      <w:i/>
+                      <w:szCs w:val="44"/>
+                      <w:lang w:eastAsia="ru-RU"/>
+                    </w:rPr>
+                  </m:ctrlPr>
+                </m:sSubPr>
+                <m:e>
+                  <m:acc>
+                    <m:accPr>
+                      <m:chr m:val="̅"/>
+                      <m:ctrlPr>
+                        <w:rPr>
+                          <w:rFonts w:ascii="Cambria Math" w:hAnsi="Cambria Math"/>
+                          <w:i/>
+                          <w:szCs w:val="44"/>
+                          <w:lang w:eastAsia="ru-RU"/>
+                        </w:rPr>
+                      </m:ctrlPr>
+                    </m:accPr>
+                    <m:e>
+                      <m:r>
+                        <w:rPr>
+                          <w:rFonts w:ascii="Cambria Math" w:hAnsi="Cambria Math"/>
+                          <w:szCs w:val="44"/>
+                        </w:rPr>
+                        <m:t>v</m:t>
+                      </m:r>
+                    </m:e>
+                  </m:acc>
+                </m:e>
+                <m:sub>
+                  <m:r>
+                    <w:rPr>
+                      <w:rFonts w:ascii="Cambria Math" w:hAnsi="Cambria Math"/>
+                      <w:szCs w:val="44"/>
+                      <w:lang w:eastAsia="ru-RU"/>
+                    </w:rPr>
+                    <m:t>2</m:t>
+                  </m:r>
+                </m:sub>
+              </m:sSub>
+              <m:r>
+                <w:rPr>
+                  <w:rFonts w:ascii="Cambria Math" w:hAnsi="Cambria Math"/>
+                  <w:szCs w:val="44"/>
+                  <w:lang w:val="en-US" w:eastAsia="ru-RU"/>
+                </w:rPr>
+                <m:t>+2</m:t>
+              </m:r>
+              <m:sSup>
+                <m:sSupPr>
+                  <m:ctrlPr>
+                    <w:rPr>
+                      <w:rFonts w:ascii="Cambria Math" w:hAnsi="Cambria Math"/>
+                      <w:i/>
+                      <w:szCs w:val="44"/>
+                      <w:lang w:val="en-US" w:eastAsia="ru-RU"/>
+                    </w:rPr>
+                  </m:ctrlPr>
+                </m:sSupPr>
+                <m:e>
+                  <m:sSub>
+                    <m:sSubPr>
+                      <m:ctrlPr>
+                        <w:rPr>
+                          <w:rFonts w:ascii="Cambria Math" w:hAnsi="Cambria Math"/>
+                          <w:i/>
+                          <w:szCs w:val="44"/>
+                          <w:lang w:eastAsia="ru-RU"/>
+                        </w:rPr>
+                      </m:ctrlPr>
+                    </m:sSubPr>
+                    <m:e>
+                      <m:acc>
+                        <m:accPr>
+                          <m:chr m:val="̅"/>
+                          <m:ctrlPr>
+                            <w:rPr>
+                              <w:rFonts w:ascii="Cambria Math" w:hAnsi="Cambria Math"/>
+                              <w:i/>
+                              <w:szCs w:val="44"/>
+                              <w:lang w:eastAsia="ru-RU"/>
+                            </w:rPr>
+                          </m:ctrlPr>
+                        </m:accPr>
+                        <m:e>
+                          <m:r>
+                            <w:rPr>
+                              <w:rFonts w:ascii="Cambria Math" w:hAnsi="Cambria Math"/>
+                              <w:szCs w:val="44"/>
+                            </w:rPr>
+                            <m:t>v</m:t>
+                          </m:r>
+                        </m:e>
+                      </m:acc>
+                    </m:e>
+                    <m:sub>
+                      <m:r>
+                        <w:rPr>
+                          <w:rFonts w:ascii="Cambria Math" w:hAnsi="Cambria Math"/>
+                          <w:szCs w:val="44"/>
+                          <w:lang w:eastAsia="ru-RU"/>
+                        </w:rPr>
+                        <m:t>1</m:t>
+                      </m:r>
+                    </m:sub>
+                  </m:sSub>
+                </m:e>
+                <m:sup>
+                  <m:r>
+                    <w:rPr>
+                      <w:rFonts w:ascii="Cambria Math" w:hAnsi="Cambria Math"/>
+                      <w:szCs w:val="44"/>
+                      <w:lang w:val="en-US" w:eastAsia="ru-RU"/>
+                    </w:rPr>
+                    <m:t>3</m:t>
+                  </m:r>
+                </m:sup>
+              </m:sSup>
+              <m:ctrlPr>
+                <w:rPr>
+                  <w:rFonts w:ascii="Cambria Math" w:hAnsi="Cambria Math"/>
+                  <w:i/>
+                  <w:szCs w:val="44"/>
+                  <w:lang w:val="en-US" w:eastAsia="ru-RU"/>
+                </w:rPr>
+              </m:ctrlPr>
+            </m:e>
+          </m:d>
+          <m:sSup>
+            <m:sSupPr>
+              <m:ctrlPr>
+                <w:rPr>
+                  <w:rFonts w:ascii="Cambria Math" w:hAnsi="Cambria Math"/>
+                  <w:i/>
+                  <w:szCs w:val="44"/>
+                  <w:lang w:val="en-US" w:eastAsia="ru-RU"/>
+                </w:rPr>
+              </m:ctrlPr>
+            </m:sSupPr>
+            <m:e>
+              <m:r>
+                <w:rPr>
+                  <w:rFonts w:ascii="Cambria Math" w:hAnsi="Cambria Math"/>
+                  <w:szCs w:val="44"/>
+                  <w:lang w:val="en-US" w:eastAsia="ru-RU"/>
+                </w:rPr>
+                <m:t>h</m:t>
+              </m:r>
+            </m:e>
+            <m:sup>
+              <m:r>
+                <w:rPr>
+                  <w:rFonts w:ascii="Cambria Math" w:hAnsi="Cambria Math"/>
+                  <w:szCs w:val="44"/>
+                  <w:lang w:val="en-US" w:eastAsia="ru-RU"/>
+                </w:rPr>
+                <m:t>3</m:t>
+              </m:r>
+            </m:sup>
+          </m:sSup>
+          <m:r>
+            <w:rPr>
+              <w:rFonts w:ascii="Cambria Math" w:hAnsi="Cambria Math"/>
+              <w:szCs w:val="44"/>
+              <w:lang w:val="en-US" w:eastAsia="ru-RU"/>
+            </w:rPr>
+            <m:t>= -0.25</m:t>
+          </m:r>
+        </m:oMath>
+      </m:oMathPara>
+    </w:p>
+    <w:p>
+      <w:pPr>
+        <w:pStyle w:val="af"/>
+        <w:spacing w:before="43"/>
+      </w:pPr>
+    </w:p>
+    <w:p>
+      <w:pPr>
+        <w:pStyle w:val="af"/>
+        <w:ind w:left="851"/>
+      </w:pPr>
+      <w:r>
+        <w:t>центральный</w:t>
+      </w:r>
+      <w:r>
+        <w:rPr>
+          <w:spacing w:val="-2"/>
+        </w:rPr>
+        <w:t xml:space="preserve"> </w:t>
+      </w:r>
+      <w:r>
+        <w:t>момент</w:t>
+      </w:r>
+      <w:r>
+        <w:rPr>
+          <w:spacing w:val="-3"/>
+        </w:rPr>
+        <w:t xml:space="preserve"> </w:t>
+      </w:r>
+      <w:r>
+        <w:t>4-го</w:t>
+      </w:r>
+      <w:r>
+        <w:rPr>
+          <w:spacing w:val="-3"/>
+        </w:rPr>
+        <w:t xml:space="preserve"> </w:t>
+      </w:r>
+      <w:r>
+        <w:rPr>
+          <w:spacing w:val="-2"/>
+        </w:rPr>
+        <w:t>порядка:</w:t>
+      </w:r>
+    </w:p>
+    <w:p>
+      <w:pPr>
+        <w:pStyle w:val="af"/>
+        <w:rPr>
+          <w:i/>
+          <w:lang w:val="en-US"/>
+        </w:rPr>
+      </w:pPr>
+      <m:oMathPara>
+        <m:oMath>
+          <m:sSub>
+            <m:sSubPr>
+              <m:ctrlPr>
+                <w:rPr>
+                  <w:rFonts w:ascii="Cambria Math" w:hAnsi="Cambria Math"/>
+                  <w:i/>
+                </w:rPr>
+              </m:ctrlPr>
+            </m:sSubPr>
+            <m:e>
+              <m:r>
+                <w:rPr>
+                  <w:rFonts w:ascii="Cambria Math" w:hAnsi="Cambria Math"/>
+                </w:rPr>
+                <m:t>m</m:t>
+              </m:r>
+            </m:e>
+            <m:sub>
+              <m:r>
+                <w:rPr>
+                  <w:rFonts w:ascii="Cambria Math" w:hAnsi="Cambria Math"/>
+                </w:rPr>
+                <m:t>4</m:t>
+              </m:r>
+            </m:sub>
+          </m:sSub>
+          <m:r>
+            <w:rPr>
+              <w:rFonts w:ascii="Cambria Math" w:hAnsi="Cambria Math"/>
+              <w:lang w:val="en-US"/>
+            </w:rPr>
+            <m:t>=</m:t>
+          </m:r>
+          <m:d>
+            <m:dPr>
+              <m:ctrlPr>
+                <w:rPr>
+                  <w:rFonts w:ascii="Cambria Math" w:hAnsi="Cambria Math"/>
+                  <w:i/>
+                  <w:lang w:val="en-US"/>
+                </w:rPr>
+              </m:ctrlPr>
+            </m:dPr>
+            <m:e>
+              <m:sSub>
+                <m:sSubPr>
+                  <m:ctrlPr>
+                    <w:rPr>
+                      <w:rFonts w:ascii="Cambria Math" w:hAnsi="Cambria Math"/>
+                      <w:i/>
+                      <w:szCs w:val="44"/>
+                      <w:lang w:eastAsia="ru-RU"/>
+                    </w:rPr>
+                  </m:ctrlPr>
+                </m:sSubPr>
+                <m:e>
+                  <m:acc>
+                    <m:accPr>
+                      <m:chr m:val="̅"/>
+                      <m:ctrlPr>
+                        <w:rPr>
+                          <w:rFonts w:ascii="Cambria Math" w:hAnsi="Cambria Math"/>
+                          <w:i/>
+                          <w:szCs w:val="44"/>
+                          <w:lang w:eastAsia="ru-RU"/>
+                        </w:rPr>
+                      </m:ctrlPr>
+                    </m:accPr>
+                    <m:e>
+                      <m:r>
+                        <w:rPr>
+                          <w:rFonts w:ascii="Cambria Math" w:hAnsi="Cambria Math"/>
+                          <w:szCs w:val="44"/>
+                        </w:rPr>
+                        <m:t>v</m:t>
+                      </m:r>
+                    </m:e>
+                  </m:acc>
+                </m:e>
+                <m:sub>
+                  <m:r>
+                    <w:rPr>
+                      <w:rFonts w:ascii="Cambria Math" w:hAnsi="Cambria Math"/>
+                      <w:szCs w:val="44"/>
+                      <w:lang w:eastAsia="ru-RU"/>
+                    </w:rPr>
+                    <m:t>4</m:t>
+                  </m:r>
+                </m:sub>
+              </m:sSub>
+              <m:r>
+                <w:rPr>
+                  <w:rFonts w:ascii="Cambria Math" w:hAnsi="Cambria Math"/>
+                  <w:szCs w:val="44"/>
+                  <w:lang w:val="en-US" w:eastAsia="ru-RU"/>
+                </w:rPr>
+                <m:t>-</m:t>
+              </m:r>
+              <m:sSub>
+                <m:sSubPr>
+                  <m:ctrlPr>
+                    <w:rPr>
+                      <w:rFonts w:ascii="Cambria Math" w:hAnsi="Cambria Math"/>
+                      <w:i/>
+                      <w:szCs w:val="44"/>
+                      <w:lang w:eastAsia="ru-RU"/>
+                    </w:rPr>
+                  </m:ctrlPr>
+                </m:sSubPr>
+                <m:e>
+                  <m:r>
+                    <w:rPr>
+                      <w:rFonts w:ascii="Cambria Math" w:hAnsi="Cambria Math"/>
+                      <w:szCs w:val="44"/>
+                      <w:lang w:eastAsia="ru-RU"/>
+                    </w:rPr>
+                    <m:t>4</m:t>
+                  </m:r>
+                  <m:acc>
+                    <m:accPr>
+                      <m:chr m:val="̅"/>
+                      <m:ctrlPr>
+                        <w:rPr>
+                          <w:rFonts w:ascii="Cambria Math" w:hAnsi="Cambria Math"/>
+                          <w:i/>
+                          <w:szCs w:val="44"/>
+                          <w:lang w:eastAsia="ru-RU"/>
+                        </w:rPr>
+                      </m:ctrlPr>
+                    </m:accPr>
+                    <m:e>
+                      <m:r>
+                        <w:rPr>
+                          <w:rFonts w:ascii="Cambria Math" w:hAnsi="Cambria Math"/>
+                          <w:szCs w:val="44"/>
+                        </w:rPr>
+                        <m:t>v</m:t>
+                      </m:r>
+                    </m:e>
+                  </m:acc>
+                </m:e>
+                <m:sub>
+                  <m:r>
+                    <w:rPr>
+                      <w:rFonts w:ascii="Cambria Math" w:hAnsi="Cambria Math"/>
+                      <w:szCs w:val="44"/>
+                      <w:lang w:eastAsia="ru-RU"/>
+                    </w:rPr>
+                    <m:t>1</m:t>
+                  </m:r>
+                </m:sub>
+              </m:sSub>
+              <m:sSub>
+                <m:sSubPr>
+                  <m:ctrlPr>
+                    <w:rPr>
+                      <w:rFonts w:ascii="Cambria Math" w:hAnsi="Cambria Math"/>
+                      <w:i/>
+                      <w:szCs w:val="44"/>
+                      <w:lang w:eastAsia="ru-RU"/>
+                    </w:rPr>
+                  </m:ctrlPr>
+                </m:sSubPr>
+                <m:e>
+                  <m:acc>
+                    <m:accPr>
+                      <m:chr m:val="̅"/>
+                      <m:ctrlPr>
+                        <w:rPr>
+                          <w:rFonts w:ascii="Cambria Math" w:hAnsi="Cambria Math"/>
+                          <w:i/>
+                          <w:szCs w:val="44"/>
+                          <w:lang w:eastAsia="ru-RU"/>
+                        </w:rPr>
+                      </m:ctrlPr>
+                    </m:accPr>
+                    <m:e>
+                      <m:r>
+                        <w:rPr>
+                          <w:rFonts w:ascii="Cambria Math" w:hAnsi="Cambria Math"/>
+                          <w:szCs w:val="44"/>
+                        </w:rPr>
+                        <m:t>v</m:t>
+                      </m:r>
+                    </m:e>
+                  </m:acc>
+                </m:e>
+                <m:sub>
+                  <m:r>
+                    <w:rPr>
+                      <w:rFonts w:ascii="Cambria Math" w:hAnsi="Cambria Math"/>
+                      <w:szCs w:val="44"/>
+                      <w:lang w:eastAsia="ru-RU"/>
+                    </w:rPr>
+                    <m:t>3</m:t>
+                  </m:r>
+                </m:sub>
+              </m:sSub>
+              <m:r>
+                <w:rPr>
+                  <w:rFonts w:ascii="Cambria Math" w:hAnsi="Cambria Math"/>
+                  <w:szCs w:val="44"/>
+                  <w:lang w:val="en-US" w:eastAsia="ru-RU"/>
+                </w:rPr>
+                <m:t>+6</m:t>
+              </m:r>
+              <m:sSup>
+                <m:sSupPr>
+                  <m:ctrlPr>
+                    <w:rPr>
+                      <w:rFonts w:ascii="Cambria Math" w:hAnsi="Cambria Math"/>
+                      <w:i/>
+                      <w:szCs w:val="44"/>
+                      <w:lang w:val="en-US" w:eastAsia="ru-RU"/>
+                    </w:rPr>
+                  </m:ctrlPr>
+                </m:sSupPr>
+                <m:e>
+                  <m:sSub>
+                    <m:sSubPr>
+                      <m:ctrlPr>
+                        <w:rPr>
+                          <w:rFonts w:ascii="Cambria Math" w:hAnsi="Cambria Math"/>
+                          <w:i/>
+                          <w:szCs w:val="44"/>
+                          <w:lang w:eastAsia="ru-RU"/>
+                        </w:rPr>
+                      </m:ctrlPr>
+                    </m:sSubPr>
+                    <m:e>
+                      <m:acc>
+                        <m:accPr>
+                          <m:chr m:val="̅"/>
+                          <m:ctrlPr>
+                            <w:rPr>
+                              <w:rFonts w:ascii="Cambria Math" w:hAnsi="Cambria Math"/>
+                              <w:i/>
+                              <w:szCs w:val="44"/>
+                              <w:lang w:eastAsia="ru-RU"/>
+                            </w:rPr>
+                          </m:ctrlPr>
+                        </m:accPr>
+                        <m:e>
+                          <m:r>
+                            <w:rPr>
+                              <w:rFonts w:ascii="Cambria Math" w:hAnsi="Cambria Math"/>
+                              <w:szCs w:val="44"/>
+                            </w:rPr>
+                            <m:t>v</m:t>
+                          </m:r>
+                        </m:e>
+                      </m:acc>
+                    </m:e>
+                    <m:sub>
+                      <m:r>
+                        <w:rPr>
+                          <w:rFonts w:ascii="Cambria Math" w:hAnsi="Cambria Math"/>
+                          <w:szCs w:val="44"/>
+                          <w:lang w:eastAsia="ru-RU"/>
+                        </w:rPr>
+                        <m:t>1</m:t>
+                      </m:r>
+                    </m:sub>
+                  </m:sSub>
+                </m:e>
+                <m:sup>
+                  <m:r>
+                    <w:rPr>
+                      <w:rFonts w:ascii="Cambria Math" w:hAnsi="Cambria Math"/>
+                      <w:szCs w:val="44"/>
+                      <w:lang w:val="en-US" w:eastAsia="ru-RU"/>
+                    </w:rPr>
+                    <m:t>2</m:t>
+                  </m:r>
+                </m:sup>
+              </m:sSup>
+              <m:sSub>
+                <m:sSubPr>
+                  <m:ctrlPr>
+                    <w:rPr>
+                      <w:rFonts w:ascii="Cambria Math" w:hAnsi="Cambria Math"/>
+                      <w:i/>
+                      <w:szCs w:val="44"/>
+                      <w:lang w:eastAsia="ru-RU"/>
+                    </w:rPr>
+                  </m:ctrlPr>
+                </m:sSubPr>
+                <m:e>
+                  <m:acc>
+                    <m:accPr>
+                      <m:chr m:val="̅"/>
+                      <m:ctrlPr>
+                        <w:rPr>
+                          <w:rFonts w:ascii="Cambria Math" w:hAnsi="Cambria Math"/>
+                          <w:i/>
+                          <w:szCs w:val="44"/>
+                          <w:lang w:eastAsia="ru-RU"/>
+                        </w:rPr>
+                      </m:ctrlPr>
+                    </m:accPr>
+                    <m:e>
+                      <m:r>
+                        <w:rPr>
+                          <w:rFonts w:ascii="Cambria Math" w:hAnsi="Cambria Math"/>
+                          <w:szCs w:val="44"/>
+                        </w:rPr>
+                        <m:t>v</m:t>
+                      </m:r>
+                    </m:e>
+                  </m:acc>
+                </m:e>
+                <m:sub>
+                  <m:r>
+                    <w:rPr>
+                      <w:rFonts w:ascii="Cambria Math" w:hAnsi="Cambria Math"/>
+                      <w:szCs w:val="44"/>
+                      <w:lang w:eastAsia="ru-RU"/>
+                    </w:rPr>
+                    <m:t>2</m:t>
+                  </m:r>
+                </m:sub>
+              </m:sSub>
+              <m:r>
+                <w:rPr>
+                  <w:rFonts w:ascii="Cambria Math" w:hAnsi="Cambria Math"/>
+                  <w:szCs w:val="44"/>
+                  <w:lang w:val="en-US" w:eastAsia="ru-RU"/>
+                </w:rPr>
+                <m:t>-3</m:t>
+              </m:r>
+              <m:sSup>
+                <m:sSupPr>
+                  <m:ctrlPr>
+                    <w:rPr>
+                      <w:rFonts w:ascii="Cambria Math" w:hAnsi="Cambria Math"/>
+                      <w:i/>
+                      <w:szCs w:val="44"/>
+                      <w:lang w:val="en-US" w:eastAsia="ru-RU"/>
+                    </w:rPr>
+                  </m:ctrlPr>
+                </m:sSupPr>
+                <m:e>
+                  <m:sSub>
+                    <m:sSubPr>
+                      <m:ctrlPr>
+                        <w:rPr>
+                          <w:rFonts w:ascii="Cambria Math" w:hAnsi="Cambria Math"/>
+                          <w:i/>
+                          <w:szCs w:val="44"/>
+                          <w:lang w:eastAsia="ru-RU"/>
+                        </w:rPr>
+                      </m:ctrlPr>
+                    </m:sSubPr>
+                    <m:e>
+                      <m:acc>
+                        <m:accPr>
+                          <m:chr m:val="̅"/>
+                          <m:ctrlPr>
+                            <w:rPr>
+                              <w:rFonts w:ascii="Cambria Math" w:hAnsi="Cambria Math"/>
+                              <w:i/>
+                              <w:szCs w:val="44"/>
+                              <w:lang w:eastAsia="ru-RU"/>
+                            </w:rPr>
+                          </m:ctrlPr>
+                        </m:accPr>
+                        <m:e>
+                          <m:r>
+                            <w:rPr>
+                              <w:rFonts w:ascii="Cambria Math" w:hAnsi="Cambria Math"/>
+                              <w:szCs w:val="44"/>
+                            </w:rPr>
+                            <m:t>v</m:t>
+                          </m:r>
+                        </m:e>
+                      </m:acc>
+                    </m:e>
+                    <m:sub>
+                      <m:r>
+                        <w:rPr>
+                          <w:rFonts w:ascii="Cambria Math" w:hAnsi="Cambria Math"/>
+                          <w:szCs w:val="44"/>
+                          <w:lang w:eastAsia="ru-RU"/>
+                        </w:rPr>
+                        <m:t>1</m:t>
+                      </m:r>
+                    </m:sub>
+                  </m:sSub>
+                </m:e>
+                <m:sup>
+                  <m:r>
+                    <w:rPr>
+                      <w:rFonts w:ascii="Cambria Math" w:hAnsi="Cambria Math"/>
+                      <w:szCs w:val="44"/>
+                      <w:lang w:val="en-US" w:eastAsia="ru-RU"/>
+                    </w:rPr>
+                    <m:t>4</m:t>
+                  </m:r>
+                </m:sup>
+              </m:sSup>
+              <m:ctrlPr>
+                <w:rPr>
+                  <w:rFonts w:ascii="Cambria Math" w:hAnsi="Cambria Math"/>
+                  <w:i/>
+                  <w:szCs w:val="44"/>
+                  <w:lang w:val="en-US" w:eastAsia="ru-RU"/>
+                </w:rPr>
+              </m:ctrlPr>
+            </m:e>
+          </m:d>
+          <m:sSup>
+            <m:sSupPr>
+              <m:ctrlPr>
+                <w:rPr>
+                  <w:rFonts w:ascii="Cambria Math" w:hAnsi="Cambria Math"/>
+                  <w:i/>
+                  <w:szCs w:val="44"/>
+                  <w:lang w:val="en-US" w:eastAsia="ru-RU"/>
+                </w:rPr>
+              </m:ctrlPr>
+            </m:sSupPr>
+            <m:e>
+              <m:r>
+                <w:rPr>
+                  <w:rFonts w:ascii="Cambria Math" w:hAnsi="Cambria Math"/>
+                  <w:szCs w:val="44"/>
+                  <w:lang w:val="en-US" w:eastAsia="ru-RU"/>
+                </w:rPr>
+                <m:t>h</m:t>
+              </m:r>
+            </m:e>
+            <m:sup>
+              <m:r>
+                <w:rPr>
+                  <w:rFonts w:ascii="Cambria Math" w:hAnsi="Cambria Math"/>
+                  <w:szCs w:val="44"/>
+                  <w:lang w:val="en-US" w:eastAsia="ru-RU"/>
+                </w:rPr>
+                <m:t>4</m:t>
+              </m:r>
+            </m:sup>
+          </m:sSup>
+          <m:r>
+            <w:rPr>
+              <w:rFonts w:ascii="Cambria Math" w:hAnsi="Cambria Math"/>
+              <w:szCs w:val="44"/>
+              <w:lang w:val="en-US" w:eastAsia="ru-RU"/>
+            </w:rPr>
+            <m:t>= 6.91</m:t>
+          </m:r>
+        </m:oMath>
+      </m:oMathPara>
+    </w:p>
+    <w:p>
+      <w:pPr>
+        <w:pStyle w:val="af"/>
+      </w:pPr>
+    </w:p>
+    <w:p>
+      <w:pPr>
+        <w:pStyle w:val="af"/>
+        <w:spacing w:before="44"/>
+      </w:pPr>
+    </w:p>
+    <w:p>
+      <w:pPr>
+        <w:pStyle w:val="af"/>
+        <w:ind w:left="851"/>
+      </w:pPr>
+      <w:r>
+        <w:t>Выборочный</w:t>
+      </w:r>
+      <w:r>
+        <w:rPr>
+          <w:spacing w:val="-4"/>
+        </w:rPr>
+        <w:t xml:space="preserve"> </w:t>
+      </w:r>
+      <w:r>
+        <w:t>коэффициент</w:t>
+      </w:r>
+      <w:r>
+        <w:rPr>
+          <w:spacing w:val="-3"/>
+        </w:rPr>
+        <w:t xml:space="preserve"> </w:t>
+      </w:r>
+      <w:r>
+        <w:rPr>
+          <w:spacing w:val="-2"/>
+        </w:rPr>
+        <w:t>асимметрии:</w:t>
+      </w:r>
+    </w:p>
+    <w:p>
+      <w:pPr>
+        <w:spacing w:before="68"/>
+        <w:ind w:left="1466"/>
+        <w:rPr>
+          <w:i/>
+          <w:sz w:val="24"/>
+          <w:szCs w:val="44"/>
+          <w:lang w:val="en-US"/>
+        </w:rPr>
+      </w:pPr>
+      <m:oMathPara>
+        <m:oMath>
+          <m:acc>
+            <m:accPr>
+              <m:chr m:val="̅"/>
+              <m:ctrlPr>
+                <w:rPr>
+                  <w:rFonts w:ascii="Cambria Math" w:hAnsi="Cambria Math"/>
+                  <w:i/>
+                  <w:sz w:val="24"/>
+                  <w:szCs w:val="44"/>
+                  <w:lang w:val="en-US"/>
+                </w:rPr>
+              </m:ctrlPr>
+            </m:accPr>
+            <m:e>
+              <m:r>
+                <w:rPr>
+                  <w:rFonts w:ascii="Cambria Math" w:hAnsi="Cambria Math"/>
+                  <w:sz w:val="24"/>
+                  <w:szCs w:val="44"/>
+                  <w:lang w:val="en-US"/>
+                </w:rPr>
+                <m:t>A</m:t>
+              </m:r>
+            </m:e>
+          </m:acc>
+          <m:r>
+            <w:rPr>
+              <w:rFonts w:ascii="Cambria Math" w:hAnsi="Cambria Math"/>
+              <w:sz w:val="24"/>
+              <w:szCs w:val="44"/>
+              <w:lang w:val="en-US"/>
+            </w:rPr>
+            <m:t xml:space="preserve">= </m:t>
+          </m:r>
+          <m:f>
+            <m:fPr>
+              <m:ctrlPr>
+                <w:rPr>
+                  <w:rFonts w:ascii="Cambria Math" w:hAnsi="Cambria Math"/>
+                  <w:i/>
+                  <w:sz w:val="24"/>
+                  <w:szCs w:val="44"/>
+                  <w:lang w:val="en-US"/>
+                </w:rPr>
+              </m:ctrlPr>
+            </m:fPr>
+            <m:num>
+              <m:sSub>
+                <m:sSubPr>
+                  <m:ctrlPr>
+                    <w:rPr>
+                      <w:rFonts w:ascii="Cambria Math" w:hAnsi="Cambria Math"/>
+                      <w:i/>
+                      <w:sz w:val="24"/>
+                      <w:szCs w:val="44"/>
+                      <w:lang w:val="en-US"/>
+                    </w:rPr>
+                  </m:ctrlPr>
+                </m:sSubPr>
+                <m:e>
+                  <m:r>
+                    <w:rPr>
+                      <w:rFonts w:ascii="Cambria Math" w:hAnsi="Cambria Math"/>
+                      <w:sz w:val="24"/>
+                      <w:szCs w:val="44"/>
+                      <w:lang w:val="en-US"/>
+                    </w:rPr>
+                    <m:t>m</m:t>
+                  </m:r>
+                </m:e>
+                <m:sub>
+                  <m:r>
+                    <w:rPr>
+                      <w:rFonts w:ascii="Cambria Math" w:hAnsi="Cambria Math"/>
+                      <w:sz w:val="24"/>
+                      <w:szCs w:val="44"/>
+                      <w:lang w:val="en-US"/>
+                    </w:rPr>
+                    <m:t>3</m:t>
+                  </m:r>
+                </m:sub>
+              </m:sSub>
+            </m:num>
+            <m:den>
+              <m:sSubSup>
+                <m:sSubSupPr>
+                  <m:ctrlPr>
+                    <w:rPr>
+                      <w:rFonts w:ascii="Cambria Math" w:hAnsi="Cambria Math"/>
+                      <w:i/>
+                      <w:sz w:val="24"/>
+                      <w:szCs w:val="44"/>
+                      <w:lang w:val="en-US"/>
+                    </w:rPr>
+                  </m:ctrlPr>
+                </m:sSubSupPr>
+                <m:e>
+                  <m:r>
+                    <w:rPr>
+                      <w:rFonts w:ascii="Cambria Math" w:hAnsi="Cambria Math"/>
+                      <w:sz w:val="24"/>
+                      <w:szCs w:val="44"/>
+                      <w:lang w:val="en-US"/>
+                    </w:rPr>
+                    <m:t>σ</m:t>
+                  </m:r>
+                </m:e>
+                <m:sub>
+                  <m:r>
+                    <w:rPr>
+                      <w:rFonts w:ascii="Cambria Math" w:hAnsi="Cambria Math"/>
+                      <w:sz w:val="24"/>
+                      <w:szCs w:val="44"/>
+                      <w:lang w:val="en-US"/>
+                    </w:rPr>
+                    <m:t>B</m:t>
+                  </m:r>
+                </m:sub>
+                <m:sup>
+                  <m:r>
+                    <w:rPr>
+                      <w:rFonts w:ascii="Cambria Math" w:hAnsi="Cambria Math"/>
+                      <w:sz w:val="24"/>
+                      <w:szCs w:val="44"/>
+                      <w:lang w:val="en-US"/>
+                    </w:rPr>
+                    <m:t>3</m:t>
+                  </m:r>
+                </m:sup>
+              </m:sSubSup>
+            </m:den>
+          </m:f>
+          <m:r>
+            <w:rPr>
+              <w:rFonts w:ascii="Cambria Math" w:hAnsi="Cambria Math"/>
+              <w:sz w:val="24"/>
+              <w:szCs w:val="44"/>
+              <w:lang w:val="en-US"/>
+            </w:rPr>
+            <m:t>=-0.1447</m:t>
+          </m:r>
+        </m:oMath>
+      </m:oMathPara>
+    </w:p>
+    <w:p>
+      <w:pPr>
+        <w:pStyle w:val="af"/>
+        <w:spacing w:before="9"/>
+        <w:rPr>
+          <w:i/>
+        </w:rPr>
+      </w:pPr>
+    </w:p>
+    <w:p>
+      <w:pPr>
+        <w:pStyle w:val="af"/>
+        <w:spacing w:before="1"/>
+        <w:ind w:left="851"/>
+      </w:pPr>
+      <w:r>
+        <w:t>Выборочный</w:t>
+      </w:r>
+      <w:r>
+        <w:rPr>
+          <w:spacing w:val="-4"/>
+        </w:rPr>
+        <w:t xml:space="preserve"> </w:t>
+      </w:r>
+      <w:r>
+        <w:t>коэффициент</w:t>
+      </w:r>
+      <w:r>
+        <w:rPr>
+          <w:spacing w:val="-2"/>
+        </w:rPr>
+        <w:t xml:space="preserve"> эксцесса:</w:t>
+      </w:r>
+    </w:p>
+    <w:p>
+      <w:pPr>
+        <w:rPr>
+          <w:i/>
+          <w:lang w:val="en-US"/>
+        </w:rPr>
+      </w:pPr>
+      <m:oMathPara>
+        <m:oMath>
+          <m:acc>
+            <m:accPr>
+              <m:chr m:val="̅"/>
+              <m:ctrlPr>
+                <w:rPr>
+                  <w:rFonts w:ascii="Cambria Math" w:hAnsi="Cambria Math"/>
+                  <w:i/>
+                </w:rPr>
+              </m:ctrlPr>
+            </m:accPr>
+            <m:e>
+              <m:r>
+                <w:rPr>
+                  <w:rFonts w:ascii="Cambria Math" w:hAnsi="Cambria Math"/>
+                </w:rPr>
+                <m:t>E</m:t>
+              </m:r>
+            </m:e>
+          </m:acc>
+          <m:r>
+            <w:rPr>
+              <w:rFonts w:ascii="Cambria Math" w:hAnsi="Cambria Math"/>
+              <w:lang w:val="en-US"/>
+            </w:rPr>
+            <m:t xml:space="preserve">= </m:t>
+          </m:r>
+          <m:f>
+            <m:fPr>
+              <m:ctrlPr>
+                <w:rPr>
+                  <w:rFonts w:ascii="Cambria Math" w:hAnsi="Cambria Math"/>
+                  <w:i/>
+                  <w:lang w:val="en-US"/>
+                </w:rPr>
+              </m:ctrlPr>
+            </m:fPr>
+            <m:num>
+              <m:sSub>
+                <m:sSubPr>
+                  <m:ctrlPr>
+                    <w:rPr>
+                      <w:rFonts w:ascii="Cambria Math" w:hAnsi="Cambria Math"/>
+                      <w:i/>
+                      <w:lang w:val="en-US"/>
+                    </w:rPr>
+                  </m:ctrlPr>
+                </m:sSubPr>
+                <m:e>
+                  <m:r>
+                    <w:rPr>
+                      <w:rFonts w:ascii="Cambria Math" w:hAnsi="Cambria Math"/>
+                      <w:lang w:val="en-US"/>
+                    </w:rPr>
+                    <m:t>m</m:t>
+                  </m:r>
+                </m:e>
+                <m:sub>
+                  <m:r>
+                    <w:rPr>
+                      <w:rFonts w:ascii="Cambria Math" w:hAnsi="Cambria Math"/>
+                      <w:lang w:val="en-US"/>
+                    </w:rPr>
+                    <m:t>4</m:t>
+                  </m:r>
+                </m:sub>
+              </m:sSub>
+            </m:num>
+            <m:den>
+              <m:sSubSup>
+                <m:sSubSupPr>
+                  <m:ctrlPr>
+                    <w:rPr>
+                      <w:rFonts w:ascii="Cambria Math" w:hAnsi="Cambria Math"/>
+                      <w:i/>
+                      <w:lang w:val="en-US"/>
+                    </w:rPr>
+                  </m:ctrlPr>
+                </m:sSubSupPr>
+                <m:e>
+                  <m:r>
+                    <w:rPr>
+                      <w:rFonts w:ascii="Cambria Math" w:hAnsi="Cambria Math"/>
+                      <w:lang w:val="en-US"/>
+                    </w:rPr>
+                    <m:t>σ</m:t>
+                  </m:r>
+                </m:e>
+                <m:sub>
+                  <m:r>
+                    <w:rPr>
+                      <w:rFonts w:ascii="Cambria Math" w:hAnsi="Cambria Math"/>
+                      <w:lang w:val="en-US"/>
+                    </w:rPr>
+                    <m:t>B</m:t>
+                  </m:r>
+                </m:sub>
+                <m:sup>
+                  <m:r>
+                    <w:rPr>
+                      <w:rFonts w:ascii="Cambria Math" w:hAnsi="Cambria Math"/>
+                      <w:lang w:val="en-US"/>
+                    </w:rPr>
+                    <m:t>4</m:t>
+                  </m:r>
+                </m:sup>
+              </m:sSubSup>
+            </m:den>
+          </m:f>
+          <m:r>
+            <w:rPr>
+              <w:rFonts w:ascii="Cambria Math" w:hAnsi="Cambria Math"/>
+              <w:lang w:val="en-US"/>
+            </w:rPr>
+            <m:t>-3=0.33</m:t>
+          </m:r>
+        </m:oMath>
+      </m:oMathPara>
+    </w:p>
     <w:p>
       <w:pPr>
         <w:rPr>
@@ -2307,6 +10462,10 @@
         <w:jc w:val="center"/>
       </w:pPr>
       <w:r>
+        <w:rPr>
+          <w:noProof/>
+        </w:rPr>
+        <w:lastRenderedPageBreak/>
         <w:drawing>
           <wp:inline distT="0" distB="0" distL="0" distR="0" wp14:anchorId="62587EEE" wp14:editId="780A4EB8">
             <wp:extent cx="5534797" cy="1905266"/>
@@ -2402,8 +10561,8 @@
         <w:rPr>
           <w:b/>
           <w:bCs/>
-        </w:rPr>
-        <w:lastRenderedPageBreak/>
+          <w:noProof/>
+        </w:rPr>
         <w:drawing>
           <wp:inline distT="0" distB="0" distL="0" distR="0" wp14:anchorId="4D22A116" wp14:editId="66741C0E">
             <wp:extent cx="4648200" cy="3603286"/>
@@ -2452,16 +10611,7 @@
         <w:t>2</w:t>
       </w:r>
       <w:r>
-        <w:t xml:space="preserve"> </w:t>
-      </w:r>
-      <w:r>
-        <w:t>–</w:t>
-      </w:r>
-      <w:r>
-        <w:t xml:space="preserve"> </w:t>
-      </w:r>
-      <w:r>
-        <w:t>Полигоны эмпирического и теоретического распределений</w:t>
+        <w:t xml:space="preserve"> – Полигоны эмпирического и теоретического распределений</w:t>
       </w:r>
     </w:p>
     <w:p>
@@ -2518,11 +10668,6 @@
       </w:r>
     </w:p>
     <w:p>
-      <w:pPr>
-        <w:rPr>
-          <w:lang w:val="en-US"/>
-        </w:rPr>
-      </w:pPr>
       <w:r>
         <w:t>По ЦПТ:</w:t>
       </w:r>
@@ -2535,6 +10680,7 @@
               <w:rFonts w:ascii="Cambria Math" w:hAnsi="Cambria Math"/>
               <w:lang w:val="en-US"/>
             </w:rPr>
+            <w:lastRenderedPageBreak/>
             <m:t>λ~N</m:t>
           </m:r>
           <m:d>
@@ -2765,14 +10911,7 @@
               <w:rFonts w:ascii="Cambria Math" w:hAnsi="Cambria Math"/>
               <w:lang w:val="en-US"/>
             </w:rPr>
-            <m:t>=</m:t>
-          </m:r>
-          <m:r>
-            <w:rPr>
-              <w:rFonts w:ascii="Cambria Math" w:hAnsi="Cambria Math"/>
-              <w:lang w:val="en-US"/>
-            </w:rPr>
-            <m:t>4</m:t>
+            <m:t>=4</m:t>
           </m:r>
           <m:r>
             <w:rPr>
@@ -2785,14 +10924,7 @@
               <w:rFonts w:ascii="Cambria Math" w:hAnsi="Cambria Math"/>
               <w:lang w:val="en-US"/>
             </w:rPr>
-            <m:t>±1.96*0.2</m:t>
-          </m:r>
-          <m:r>
-            <w:rPr>
-              <w:rFonts w:ascii="Cambria Math" w:hAnsi="Cambria Math"/>
-              <w:lang w:val="en-US"/>
-            </w:rPr>
-            <m:t>3</m:t>
+            <m:t>±1.96*0.23</m:t>
           </m:r>
           <m:r>
             <w:rPr>
@@ -2805,49 +10937,7 @@
               <w:rFonts w:ascii="Cambria Math" w:hAnsi="Cambria Math"/>
               <w:lang w:val="en-US"/>
             </w:rPr>
-            <m:t>=&gt;[</m:t>
-          </m:r>
-          <m:r>
-            <w:rPr>
-              <w:rFonts w:ascii="Cambria Math" w:hAnsi="Cambria Math"/>
-              <w:lang w:val="en-US"/>
-            </w:rPr>
-            <m:t>4.3309,</m:t>
-          </m:r>
-          <m:r>
-            <w:rPr>
-              <w:rFonts w:ascii="Cambria Math" w:hAnsi="Cambria Math"/>
-              <w:lang w:val="en-US"/>
-            </w:rPr>
-            <m:t xml:space="preserve"> </m:t>
-          </m:r>
-          <m:r>
-            <w:rPr>
-              <w:rFonts w:ascii="Cambria Math" w:hAnsi="Cambria Math"/>
-              <w:lang w:val="en-US"/>
-            </w:rPr>
-            <m:t>5</m:t>
-          </m:r>
-          <m:r>
-            <w:rPr>
-              <w:rFonts w:ascii="Cambria Math" w:hAnsi="Cambria Math"/>
-              <w:lang w:val="en-US"/>
-            </w:rPr>
-            <m:t>.</m:t>
-          </m:r>
-          <m:r>
-            <w:rPr>
-              <w:rFonts w:ascii="Cambria Math" w:hAnsi="Cambria Math"/>
-              <w:lang w:val="en-US"/>
-            </w:rPr>
-            <m:t>2600</m:t>
-          </m:r>
-          <m:r>
-            <w:rPr>
-              <w:rFonts w:ascii="Cambria Math" w:hAnsi="Cambria Math"/>
-              <w:lang w:val="en-US"/>
-            </w:rPr>
-            <m:t>]</m:t>
+            <m:t>=&gt;[4.3309, 5.2600]</m:t>
           </m:r>
         </m:oMath>
       </m:oMathPara>
@@ -3234,7 +11324,6 @@
                 <w:b/>
                 <w:bCs/>
               </w:rPr>
-              <w:lastRenderedPageBreak/>
               <w:t>Медиана</w:t>
             </w:r>
           </w:p>
@@ -5536,7 +13625,6 @@
                 <w:bCs/>
                 <w:lang w:val="en-US"/>
               </w:rPr>
-              <w:lastRenderedPageBreak/>
               <w:t>72</w:t>
             </w:r>
           </w:p>
@@ -5703,6 +13791,7 @@
         <w:rPr>
           <w:b/>
           <w:bCs/>
+          <w:noProof/>
         </w:rPr>
         <w:drawing>
           <wp:inline distT="0" distB="0" distL="0" distR="0" wp14:anchorId="2B624961" wp14:editId="3DA284F8">
@@ -5746,16 +13835,7 @@
         <w:jc w:val="center"/>
       </w:pPr>
       <w:r>
-        <w:t xml:space="preserve">Рисунок </w:t>
-      </w:r>
-      <w:r>
-        <w:t>3</w:t>
-      </w:r>
-      <w:r>
-        <w:t xml:space="preserve"> – </w:t>
-      </w:r>
-      <w:r>
-        <w:t>Сравнение эмпирического и теоретического распределений</w:t>
+        <w:t>Рисунок 3 – Сравнение эмпирического и теоретического распределений</w:t>
       </w:r>
     </w:p>
     <w:p>
@@ -5796,55 +13876,149 @@
       </w:r>
     </w:p>
     <w:p>
+      <w:r>
+        <w:t>По ЦПТ:</w:t>
+      </w:r>
+    </w:p>
+    <w:p>
       <w:pPr>
         <w:ind w:firstLine="0"/>
-      </w:pPr>
-      <w:r>
-        <w:t>Для начала посчитаем выборочную дисперсию</w:t>
-      </w:r>
-    </w:p>
-    <w:p>
-      <w:pPr>
-        <w:ind w:firstLine="0"/>
-        <w:rPr>
-          <w:i/>
+        <w:rPr>
+          <w:iCs/>
+        </w:rPr>
+      </w:pPr>
+      <w:r>
+        <w:rPr>
+          <w:iCs/>
+        </w:rPr>
+        <w:t>Доверительный интервал для μ</w:t>
+      </w:r>
+      <w:r>
+        <w:rPr>
+          <w:iCs/>
+        </w:rPr>
+        <w:t>:</w:t>
+      </w:r>
+    </w:p>
+    <w:p>
+      <w:pPr>
+        <w:rPr>
           <w:lang w:val="en-US"/>
         </w:rPr>
       </w:pPr>
       <m:oMathPara>
         <m:oMath>
-          <m:sSup>
-            <m:sSupPr>
+          <m:acc>
+            <m:accPr>
+              <m:chr m:val="̅"/>
               <m:ctrlPr>
                 <w:rPr>
                   <w:rFonts w:ascii="Cambria Math" w:hAnsi="Cambria Math"/>
                   <w:i/>
+                  <w:lang w:val="en-US"/>
                 </w:rPr>
               </m:ctrlPr>
-            </m:sSupPr>
+            </m:accPr>
             <m:e>
               <m:r>
                 <w:rPr>
                   <w:rFonts w:ascii="Cambria Math" w:hAnsi="Cambria Math"/>
+                  <w:lang w:val="en-US"/>
                 </w:rPr>
-                <m:t>S</m:t>
+                <m:t>X</m:t>
               </m:r>
             </m:e>
-            <m:sup>
+          </m:acc>
+          <m:r>
+            <w:rPr>
+              <w:rFonts w:ascii="Cambria Math" w:hAnsi="Cambria Math"/>
+              <w:lang w:val="en-US"/>
+            </w:rPr>
+            <m:t>~N</m:t>
+          </m:r>
+          <m:d>
+            <m:dPr>
+              <m:ctrlPr>
+                <w:rPr>
+                  <w:rFonts w:ascii="Cambria Math" w:hAnsi="Cambria Math"/>
+                  <w:i/>
+                  <w:lang w:val="en-US"/>
+                </w:rPr>
+              </m:ctrlPr>
+            </m:dPr>
+            <m:e>
               <m:r>
                 <w:rPr>
                   <w:rFonts w:ascii="Cambria Math" w:hAnsi="Cambria Math"/>
+                  <w:lang w:val="en-US"/>
                 </w:rPr>
-                <m:t>2</m:t>
+                <m:t>μ,</m:t>
               </m:r>
-            </m:sup>
-          </m:sSup>
-          <m:r>
-            <w:rPr>
-              <w:rFonts w:ascii="Cambria Math" w:hAnsi="Cambria Math"/>
-            </w:rPr>
-            <m:t>=</m:t>
-          </m:r>
+              <m:f>
+                <m:fPr>
+                  <m:ctrlPr>
+                    <w:rPr>
+                      <w:rFonts w:ascii="Cambria Math" w:hAnsi="Cambria Math"/>
+                      <w:i/>
+                      <w:lang w:val="en-US"/>
+                    </w:rPr>
+                  </m:ctrlPr>
+                </m:fPr>
+                <m:num>
+                  <m:sSup>
+                    <m:sSupPr>
+                      <m:ctrlPr>
+                        <w:rPr>
+                          <w:rFonts w:ascii="Cambria Math" w:hAnsi="Cambria Math"/>
+                          <w:i/>
+                          <w:lang w:val="en-US"/>
+                        </w:rPr>
+                      </m:ctrlPr>
+                    </m:sSupPr>
+                    <m:e>
+                      <m:r>
+                        <w:rPr>
+                          <w:rFonts w:ascii="Cambria Math" w:hAnsi="Cambria Math"/>
+                          <w:lang w:val="en-US"/>
+                        </w:rPr>
+                        <m:t>σ</m:t>
+                      </m:r>
+                    </m:e>
+                    <m:sup>
+                      <m:r>
+                        <w:rPr>
+                          <w:rFonts w:ascii="Cambria Math" w:hAnsi="Cambria Math"/>
+                          <w:lang w:val="en-US"/>
+                        </w:rPr>
+                        <m:t>2</m:t>
+                      </m:r>
+                    </m:sup>
+                  </m:sSup>
+                </m:num>
+                <m:den>
+                  <m:r>
+                    <w:rPr>
+                      <w:rFonts w:ascii="Cambria Math" w:hAnsi="Cambria Math"/>
+                      <w:lang w:val="en-US"/>
+                    </w:rPr>
+                    <m:t>n</m:t>
+                  </m:r>
+                </m:den>
+              </m:f>
+            </m:e>
+          </m:d>
+        </m:oMath>
+      </m:oMathPara>
+    </w:p>
+    <w:p>
+      <w:pPr>
+        <w:rPr>
+          <w:i/>
+          <w:lang w:val="en-US"/>
+        </w:rPr>
+      </w:pPr>
+      <m:oMathPara>
+        <m:oMath>
           <m:f>
             <m:fPr>
               <m:ctrlPr>
@@ -5855,11 +14029,33 @@
               </m:ctrlPr>
             </m:fPr>
             <m:num>
+              <m:acc>
+                <m:accPr>
+                  <m:chr m:val="̅"/>
+                  <m:ctrlPr>
+                    <w:rPr>
+                      <w:rFonts w:ascii="Cambria Math" w:hAnsi="Cambria Math"/>
+                      <w:i/>
+                      <w:lang w:val="en-US"/>
+                    </w:rPr>
+                  </m:ctrlPr>
+                </m:accPr>
+                <m:e>
+                  <m:r>
+                    <w:rPr>
+                      <w:rFonts w:ascii="Cambria Math" w:hAnsi="Cambria Math"/>
+                      <w:lang w:val="en-US"/>
+                    </w:rPr>
+                    <m:t>X</m:t>
+                  </m:r>
+                </m:e>
+              </m:acc>
               <m:r>
                 <w:rPr>
                   <w:rFonts w:ascii="Cambria Math" w:hAnsi="Cambria Math"/>
+                  <w:lang w:val="en-US"/>
                 </w:rPr>
-                <m:t>1</m:t>
+                <m:t>- μ</m:t>
               </m:r>
             </m:num>
             <m:den>
@@ -5867,156 +14063,81 @@
                 <w:rPr>
                   <w:rFonts w:ascii="Cambria Math" w:hAnsi="Cambria Math"/>
                 </w:rPr>
-                <m:t>n-1</m:t>
+                <m:t>s</m:t>
               </m:r>
-            </m:den>
-          </m:f>
-          <m:nary>
-            <m:naryPr>
-              <m:chr m:val="∑"/>
-              <m:limLoc m:val="undOvr"/>
-              <m:grow m:val="1"/>
-              <m:ctrlPr>
-                <w:rPr>
-                  <w:rFonts w:ascii="Cambria Math" w:hAnsi="Cambria Math"/>
-                  <w:i/>
-                </w:rPr>
-              </m:ctrlPr>
-            </m:naryPr>
-            <m:sub>
               <m:r>
                 <w:rPr>
                   <w:rFonts w:ascii="Cambria Math" w:hAnsi="Cambria Math"/>
+                  <w:lang w:val="en-US"/>
                 </w:rPr>
-                <m:t>i=1</m:t>
+                <m:t>/</m:t>
               </m:r>
-            </m:sub>
-            <m:sup>
-              <m:r>
-                <w:rPr>
-                  <w:rFonts w:ascii="Cambria Math" w:hAnsi="Cambria Math"/>
-                </w:rPr>
-                <m:t>n</m:t>
-              </m:r>
-            </m:sup>
-            <m:e>
-              <m:sSup>
-                <m:sSupPr>
+              <m:rad>
+                <m:radPr>
+                  <m:degHide m:val="1"/>
                   <m:ctrlPr>
                     <w:rPr>
                       <w:rFonts w:ascii="Cambria Math" w:hAnsi="Cambria Math"/>
                       <w:i/>
+                      <w:lang w:val="en-US"/>
                     </w:rPr>
                   </m:ctrlPr>
-                </m:sSupPr>
+                </m:radPr>
+                <m:deg/>
                 <m:e>
-                  <m:d>
-                    <m:dPr>
-                      <m:ctrlPr>
-                        <w:rPr>
-                          <w:rFonts w:ascii="Cambria Math" w:hAnsi="Cambria Math"/>
-                          <w:i/>
-                        </w:rPr>
-                      </m:ctrlPr>
-                    </m:dPr>
-                    <m:e>
-                      <m:sSub>
-                        <m:sSubPr>
-                          <m:ctrlPr>
-                            <w:rPr>
-                              <w:rFonts w:ascii="Cambria Math" w:hAnsi="Cambria Math"/>
-                              <w:i/>
-                            </w:rPr>
-                          </m:ctrlPr>
-                        </m:sSubPr>
-                        <m:e>
-                          <m:r>
-                            <w:rPr>
-                              <w:rFonts w:ascii="Cambria Math" w:hAnsi="Cambria Math"/>
-                            </w:rPr>
-                            <m:t>x</m:t>
-                          </m:r>
-                        </m:e>
-                        <m:sub>
-                          <m:r>
-                            <w:rPr>
-                              <w:rFonts w:ascii="Cambria Math" w:hAnsi="Cambria Math"/>
-                            </w:rPr>
-                            <m:t>i</m:t>
-                          </m:r>
-                        </m:sub>
-                      </m:sSub>
-                      <m:r>
-                        <w:rPr>
-                          <w:rFonts w:ascii="Cambria Math" w:hAnsi="Cambria Math"/>
-                        </w:rPr>
-                        <m:t>-</m:t>
-                      </m:r>
-                      <m:acc>
-                        <m:accPr>
-                          <m:chr m:val="̅"/>
-                          <m:ctrlPr>
-                            <w:rPr>
-                              <w:rFonts w:ascii="Cambria Math" w:hAnsi="Cambria Math"/>
-                              <w:i/>
-                            </w:rPr>
-                          </m:ctrlPr>
-                        </m:accPr>
-                        <m:e>
-                          <m:r>
-                            <w:rPr>
-                              <w:rFonts w:ascii="Cambria Math" w:hAnsi="Cambria Math"/>
-                            </w:rPr>
-                            <m:t>x</m:t>
-                          </m:r>
-                        </m:e>
-                      </m:acc>
-                    </m:e>
-                  </m:d>
-                </m:e>
-                <m:sup>
                   <m:r>
                     <w:rPr>
                       <w:rFonts w:ascii="Cambria Math" w:hAnsi="Cambria Math"/>
+                      <w:lang w:val="en-US"/>
                     </w:rPr>
-                    <m:t>2</m:t>
+                    <m:t>n</m:t>
                   </m:r>
-                </m:sup>
-              </m:sSup>
-            </m:e>
-          </m:nary>
+                </m:e>
+              </m:rad>
+            </m:den>
+          </m:f>
           <m:r>
             <w:rPr>
               <w:rFonts w:ascii="Cambria Math" w:hAnsi="Cambria Math"/>
             </w:rPr>
-            <m:t>=</m:t>
-          </m:r>
-          <m:r>
-            <w:rPr>
-              <w:rFonts w:ascii="Cambria Math" w:hAnsi="Cambria Math"/>
-            </w:rPr>
-            <m:t>192.53871</m:t>
-          </m:r>
-          <m:r>
-            <w:rPr>
-              <w:rFonts w:ascii="Cambria Math" w:hAnsi="Cambria Math"/>
-            </w:rPr>
-            <m:t>=</m:t>
+            <m:t xml:space="preserve"> </m:t>
           </m:r>
           <m:r>
             <w:rPr>
               <w:rFonts w:ascii="Cambria Math" w:hAnsi="Cambria Math"/>
               <w:lang w:val="en-US"/>
             </w:rPr>
-            <m:t>&gt;S=1</m:t>
+            <m:t xml:space="preserve">~ </m:t>
           </m:r>
-          <m:r>
-            <w:rPr>
-              <w:rFonts w:ascii="Cambria Math" w:hAnsi="Cambria Math"/>
-              <w:lang w:val="en-US"/>
-            </w:rPr>
-            <m:t>3,88</m:t>
-          </m:r>
+          <m:sSub>
+            <m:sSubPr>
+              <m:ctrlPr>
+                <w:rPr>
+                  <w:rFonts w:ascii="Cambria Math" w:hAnsi="Cambria Math"/>
+                  <w:i/>
+                  <w:lang w:val="en-US"/>
+                </w:rPr>
+              </m:ctrlPr>
+            </m:sSubPr>
+            <m:e>
+              <m:r>
+                <w:rPr>
+                  <w:rFonts w:ascii="Cambria Math" w:hAnsi="Cambria Math"/>
+                  <w:lang w:val="en-US"/>
+                </w:rPr>
+                <m:t>t</m:t>
+              </m:r>
+            </m:e>
+            <m:sub>
+              <m:r>
+                <w:rPr>
+                  <w:rFonts w:ascii="Cambria Math" w:hAnsi="Cambria Math"/>
+                  <w:lang w:val="en-US"/>
+                </w:rPr>
+                <m:t>n-1</m:t>
+              </m:r>
+            </m:sub>
+          </m:sSub>
         </m:oMath>
       </m:oMathPara>
     </w:p>
@@ -6027,12 +14148,6 @@
           <w:iCs/>
         </w:rPr>
       </w:pPr>
-      <w:r>
-        <w:rPr>
-          <w:iCs/>
-        </w:rPr>
-        <w:t>Доверительный интервал для μ</w:t>
-      </w:r>
     </w:p>
     <w:p>
       <w:pPr>
@@ -6104,7 +14219,6 @@
       <w:r>
         <w:rPr>
           <w:iCs/>
-          <w:lang w:val="en-US"/>
         </w:rPr>
         <w:t>.70</w:t>
       </w:r>
@@ -6117,7 +14231,6 @@
       <w:r>
         <w:rPr>
           <w:iCs/>
-          <w:lang w:val="en-US"/>
         </w:rPr>
         <w:t>61</w:t>
       </w:r>
@@ -6130,7 +14243,6 @@
       <w:r>
         <w:rPr>
           <w:iCs/>
-          <w:lang w:val="en-US"/>
         </w:rPr>
         <w:t>95</w:t>
       </w:r>
@@ -6147,10 +14259,151 @@
           <w:tab w:val="left" w:pos="3495"/>
         </w:tabs>
         <w:ind w:firstLine="0"/>
+        <w:rPr>
+          <w:lang w:val="en-US"/>
+        </w:rPr>
       </w:pPr>
       <w:r>
         <w:t>Доверительный интервал для дисперсии</w:t>
       </w:r>
+    </w:p>
+    <w:p>
+      <w:pPr>
+        <w:tabs>
+          <w:tab w:val="left" w:pos="3495"/>
+        </w:tabs>
+        <w:ind w:firstLine="0"/>
+        <w:rPr>
+          <w:lang w:val="en-US"/>
+        </w:rPr>
+      </w:pPr>
+      <m:oMathPara>
+        <m:oMath>
+          <m:f>
+            <m:fPr>
+              <m:ctrlPr>
+                <w:rPr>
+                  <w:rFonts w:ascii="Cambria Math" w:hAnsi="Cambria Math"/>
+                  <w:i/>
+                  <w:lang w:val="en-US"/>
+                </w:rPr>
+              </m:ctrlPr>
+            </m:fPr>
+            <m:num>
+              <m:r>
+                <w:rPr>
+                  <w:rFonts w:ascii="Cambria Math" w:hAnsi="Cambria Math"/>
+                  <w:lang w:val="en-US"/>
+                </w:rPr>
+                <m:t>(n-1)</m:t>
+              </m:r>
+              <m:sSup>
+                <m:sSupPr>
+                  <m:ctrlPr>
+                    <w:rPr>
+                      <w:rFonts w:ascii="Cambria Math" w:hAnsi="Cambria Math"/>
+                      <w:i/>
+                      <w:lang w:val="en-US"/>
+                    </w:rPr>
+                  </m:ctrlPr>
+                </m:sSupPr>
+                <m:e>
+                  <m:r>
+                    <w:rPr>
+                      <w:rFonts w:ascii="Cambria Math" w:hAnsi="Cambria Math"/>
+                      <w:lang w:val="en-US"/>
+                    </w:rPr>
+                    <m:t>s</m:t>
+                  </m:r>
+                </m:e>
+                <m:sup>
+                  <m:r>
+                    <w:rPr>
+                      <w:rFonts w:ascii="Cambria Math" w:hAnsi="Cambria Math"/>
+                      <w:lang w:val="en-US"/>
+                    </w:rPr>
+                    <m:t>2</m:t>
+                  </m:r>
+                </m:sup>
+              </m:sSup>
+            </m:num>
+            <m:den>
+              <m:sSup>
+                <m:sSupPr>
+                  <m:ctrlPr>
+                    <w:rPr>
+                      <w:rFonts w:ascii="Cambria Math" w:hAnsi="Cambria Math"/>
+                      <w:i/>
+                      <w:lang w:val="en-US"/>
+                    </w:rPr>
+                  </m:ctrlPr>
+                </m:sSupPr>
+                <m:e>
+                  <m:r>
+                    <w:rPr>
+                      <w:rFonts w:ascii="Cambria Math" w:hAnsi="Cambria Math"/>
+                      <w:lang w:val="en-US"/>
+                    </w:rPr>
+                    <m:t>σ</m:t>
+                  </m:r>
+                </m:e>
+                <m:sup>
+                  <m:r>
+                    <w:rPr>
+                      <w:rFonts w:ascii="Cambria Math" w:hAnsi="Cambria Math"/>
+                      <w:lang w:val="en-US"/>
+                    </w:rPr>
+                    <m:t>2</m:t>
+                  </m:r>
+                </m:sup>
+              </m:sSup>
+            </m:den>
+          </m:f>
+          <m:r>
+            <w:rPr>
+              <w:rFonts w:ascii="Cambria Math" w:hAnsi="Cambria Math"/>
+              <w:lang w:val="en-US"/>
+            </w:rPr>
+            <m:t xml:space="preserve"> ~ </m:t>
+          </m:r>
+          <m:sSup>
+            <m:sSupPr>
+              <m:ctrlPr>
+                <w:rPr>
+                  <w:rFonts w:ascii="Cambria Math" w:hAnsi="Cambria Math"/>
+                  <w:i/>
+                  <w:lang w:val="en-US"/>
+                </w:rPr>
+              </m:ctrlPr>
+            </m:sSupPr>
+            <m:e>
+              <m:r>
+                <w:rPr>
+                  <w:rFonts w:ascii="Cambria Math" w:hAnsi="Cambria Math"/>
+                  <w:lang w:val="en-US"/>
+                </w:rPr>
+                <m:t>X</m:t>
+              </m:r>
+            </m:e>
+            <m:sup>
+              <m:r>
+                <w:rPr>
+                  <w:rFonts w:ascii="Cambria Math" w:hAnsi="Cambria Math"/>
+                  <w:lang w:val="en-US"/>
+                </w:rPr>
+                <m:t>2</m:t>
+              </m:r>
+            </m:sup>
+          </m:sSup>
+          <m:r>
+            <w:rPr>
+              <w:rFonts w:ascii="Cambria Math" w:hAnsi="Cambria Math"/>
+              <w:lang w:val="en-US"/>
+            </w:rPr>
+            <m:t>(n-1)</m:t>
+          </m:r>
+        </m:oMath>
+      </m:oMathPara>
     </w:p>
     <w:p>
       <w:pPr>
@@ -6956,13 +15209,40 @@
         <w:rPr>
           <w:b/>
           <w:bCs/>
-        </w:rPr>
-      </w:pPr>
-      <w:r>
+          <w:lang w:val="en-US"/>
+        </w:rPr>
+      </w:pPr>
+    </w:p>
+    <w:p>
+      <w:pPr>
+        <w:tabs>
+          <w:tab w:val="left" w:pos="3495"/>
+        </w:tabs>
+        <w:ind w:firstLine="0"/>
         <w:rPr>
           <w:b/>
           <w:bCs/>
-        </w:rPr>
+          <w:lang w:val="en-US"/>
+        </w:rPr>
+      </w:pPr>
+    </w:p>
+    <w:p>
+      <w:pPr>
+        <w:tabs>
+          <w:tab w:val="left" w:pos="3495"/>
+        </w:tabs>
+        <w:ind w:firstLine="0"/>
+        <w:rPr>
+          <w:b/>
+          <w:bCs/>
+        </w:rPr>
+      </w:pPr>
+      <w:r>
+        <w:rPr>
+          <w:b/>
+          <w:bCs/>
+        </w:rPr>
+        <w:lastRenderedPageBreak/>
         <w:t>Вывод</w:t>
       </w:r>
     </w:p>
@@ -6985,7 +15265,7 @@
         </w:numPr>
       </w:pPr>
       <w:r>
-        <w:t>лёгкое отклонение влево (асимметрия) и</w:t>
+        <w:t>лёгкое отклонение влево (асимметрия)</w:t>
       </w:r>
     </w:p>
     <w:p>
@@ -7105,6 +15385,129 @@
 <file path=word/numbering.xml><?xml version="1.0" encoding="utf-8"?>
 <w:numbering xmlns:wpc="http://schemas.microsoft.com/office/word/2010/wordprocessingCanvas" xmlns:cx="http://schemas.microsoft.com/office/drawing/2014/chartex" xmlns:cx1="http://schemas.microsoft.com/office/drawing/2015/9/8/chartex" xmlns:cx2="http://schemas.microsoft.com/office/drawing/2015/10/21/chartex" xmlns:cx3="http://schemas.microsoft.com/office/drawing/2016/5/9/chartex" xmlns:cx4="http://schemas.microsoft.com/office/drawing/2016/5/10/chartex" xmlns:cx5="http://schemas.microsoft.com/office/drawing/2016/5/11/chartex" xmlns:cx6="http://schemas.microsoft.com/office/drawing/2016/5/12/chartex" xmlns:cx7="http://schemas.microsoft.com/office/drawing/2016/5/13/chartex" xmlns:cx8="http://schemas.microsoft.com/office/drawing/2016/5/14/chartex" xmlns:mc="http://schemas.openxmlformats.org/markup-compatibility/2006" xmlns:aink="http://schemas.microsoft.com/office/drawing/2016/ink" xmlns:am3d="http://schemas.microsoft.com/office/drawing/2017/model3d" xmlns:o="urn:schemas-microsoft-com:office:office" xmlns:oel="http://schemas.microsoft.com/office/2019/extlst" xmlns:r="http://schemas.openxmlformats.org/officeDocument/2006/relationships" xmlns:m="http://schemas.openxmlformats.org/officeDocument/2006/math" xmlns:v="urn:schemas-microsoft-com:vml" xmlns:wp14="http://schemas.microsoft.com/office/word/2010/wordprocessingDrawing" xmlns:wp="http://schemas.openxmlformats.org/drawingml/2006/wordprocessingDrawing" xmlns:w10="urn:schemas-microsoft-com:office:word" xmlns:w="http://schemas.openxmlformats.org/wordprocessingml/2006/main" xmlns:w14="http://schemas.microsoft.com/office/word/2010/wordml" xmlns:w15="http://schemas.microsoft.com/office/word/2012/wordml" xmlns:w16cex="http://schemas.microsoft.com/office/word/2018/wordml/cex" xmlns:w16cid="http://schemas.microsoft.com/office/word/2016/wordml/cid" xmlns:w16="http://schemas.microsoft.com/office/word/2018/wordml" xmlns:w16du="http://schemas.microsoft.com/office/word/2023/wordml/word16du" xmlns:w16sdtdh="http://schemas.microsoft.com/office/word/2020/wordml/sdtdatahash" xmlns:w16sdtfl="http://schemas.microsoft.com/office/word/2024/wordml/sdtformatlock" xmlns:w16se="http://schemas.microsoft.com/office/word/2015/wordml/symex" xmlns:wpg="http://schemas.microsoft.com/office/word/2010/wordprocessingGroup" xmlns:wpi="http://schemas.microsoft.com/office/word/2010/wordprocessingInk" xmlns:wne="http://schemas.microsoft.com/office/word/2006/wordml" xmlns:wps="http://schemas.microsoft.com/office/word/2010/wordprocessingShape" mc:Ignorable="w14 w15 w16se w16cid w16 w16cex w16sdtdh w16sdtfl w16du wp14">
   <w:abstractNum w:abstractNumId="0" w15:restartNumberingAfterBreak="0">
+    <w:nsid w:val="11C27CA2"/>
+    <w:multiLevelType w:val="hybridMultilevel"/>
+    <w:tmpl w:val="5D0ABB60"/>
+    <w:lvl w:ilvl="0" w:tplc="E4BA77A6">
+      <w:start w:val="1"/>
+      <w:numFmt w:val="decimal"/>
+      <w:lvlText w:val="%1."/>
+      <w:lvlJc w:val="left"/>
+      <w:pPr>
+        <w:ind w:left="1091" w:hanging="240"/>
+        <w:jc w:val="left"/>
+      </w:pPr>
+      <w:rPr>
+        <w:rFonts w:ascii="Times New Roman" w:eastAsia="Times New Roman" w:hAnsi="Times New Roman" w:cs="Times New Roman" w:hint="default"/>
+        <w:b w:val="0"/>
+        <w:bCs w:val="0"/>
+        <w:i w:val="0"/>
+        <w:iCs w:val="0"/>
+        <w:spacing w:val="0"/>
+        <w:w w:val="100"/>
+        <w:sz w:val="24"/>
+        <w:szCs w:val="24"/>
+        <w:lang w:val="ru-RU" w:eastAsia="en-US" w:bidi="ar-SA"/>
+      </w:rPr>
+    </w:lvl>
+    <w:lvl w:ilvl="1" w:tplc="79E02AF0">
+      <w:numFmt w:val="bullet"/>
+      <w:lvlText w:val="•"/>
+      <w:lvlJc w:val="left"/>
+      <w:pPr>
+        <w:ind w:left="1953" w:hanging="240"/>
+      </w:pPr>
+      <w:rPr>
+        <w:rFonts w:hint="default"/>
+        <w:lang w:val="ru-RU" w:eastAsia="en-US" w:bidi="ar-SA"/>
+      </w:rPr>
+    </w:lvl>
+    <w:lvl w:ilvl="2" w:tplc="8056D360">
+      <w:numFmt w:val="bullet"/>
+      <w:lvlText w:val="•"/>
+      <w:lvlJc w:val="left"/>
+      <w:pPr>
+        <w:ind w:left="2807" w:hanging="240"/>
+      </w:pPr>
+      <w:rPr>
+        <w:rFonts w:hint="default"/>
+        <w:lang w:val="ru-RU" w:eastAsia="en-US" w:bidi="ar-SA"/>
+      </w:rPr>
+    </w:lvl>
+    <w:lvl w:ilvl="3" w:tplc="C1487464">
+      <w:numFmt w:val="bullet"/>
+      <w:lvlText w:val="•"/>
+      <w:lvlJc w:val="left"/>
+      <w:pPr>
+        <w:ind w:left="3661" w:hanging="240"/>
+      </w:pPr>
+      <w:rPr>
+        <w:rFonts w:hint="default"/>
+        <w:lang w:val="ru-RU" w:eastAsia="en-US" w:bidi="ar-SA"/>
+      </w:rPr>
+    </w:lvl>
+    <w:lvl w:ilvl="4" w:tplc="9FA27E80">
+      <w:numFmt w:val="bullet"/>
+      <w:lvlText w:val="•"/>
+      <w:lvlJc w:val="left"/>
+      <w:pPr>
+        <w:ind w:left="4515" w:hanging="240"/>
+      </w:pPr>
+      <w:rPr>
+        <w:rFonts w:hint="default"/>
+        <w:lang w:val="ru-RU" w:eastAsia="en-US" w:bidi="ar-SA"/>
+      </w:rPr>
+    </w:lvl>
+    <w:lvl w:ilvl="5" w:tplc="5AE8EC42">
+      <w:numFmt w:val="bullet"/>
+      <w:lvlText w:val="•"/>
+      <w:lvlJc w:val="left"/>
+      <w:pPr>
+        <w:ind w:left="5369" w:hanging="240"/>
+      </w:pPr>
+      <w:rPr>
+        <w:rFonts w:hint="default"/>
+        <w:lang w:val="ru-RU" w:eastAsia="en-US" w:bidi="ar-SA"/>
+      </w:rPr>
+    </w:lvl>
+    <w:lvl w:ilvl="6" w:tplc="2A3A4492">
+      <w:numFmt w:val="bullet"/>
+      <w:lvlText w:val="•"/>
+      <w:lvlJc w:val="left"/>
+      <w:pPr>
+        <w:ind w:left="6223" w:hanging="240"/>
+      </w:pPr>
+      <w:rPr>
+        <w:rFonts w:hint="default"/>
+        <w:lang w:val="ru-RU" w:eastAsia="en-US" w:bidi="ar-SA"/>
+      </w:rPr>
+    </w:lvl>
+    <w:lvl w:ilvl="7" w:tplc="089C8B64">
+      <w:numFmt w:val="bullet"/>
+      <w:lvlText w:val="•"/>
+      <w:lvlJc w:val="left"/>
+      <w:pPr>
+        <w:ind w:left="7077" w:hanging="240"/>
+      </w:pPr>
+      <w:rPr>
+        <w:rFonts w:hint="default"/>
+        <w:lang w:val="ru-RU" w:eastAsia="en-US" w:bidi="ar-SA"/>
+      </w:rPr>
+    </w:lvl>
+    <w:lvl w:ilvl="8" w:tplc="F08CD100">
+      <w:numFmt w:val="bullet"/>
+      <w:lvlText w:val="•"/>
+      <w:lvlJc w:val="left"/>
+      <w:pPr>
+        <w:ind w:left="7931" w:hanging="240"/>
+      </w:pPr>
+      <w:rPr>
+        <w:rFonts w:hint="default"/>
+        <w:lang w:val="ru-RU" w:eastAsia="en-US" w:bidi="ar-SA"/>
+      </w:rPr>
+    </w:lvl>
+  </w:abstractNum>
+  <w:abstractNum w:abstractNumId="1" w15:restartNumberingAfterBreak="0">
     <w:nsid w:val="3D0E152A"/>
     <w:multiLevelType w:val="multilevel"/>
     <w:tmpl w:val="487A0532"/>
@@ -7253,7 +15656,7 @@
       </w:rPr>
     </w:lvl>
   </w:abstractNum>
-  <w:abstractNum w:abstractNumId="1" w15:restartNumberingAfterBreak="0">
+  <w:abstractNum w:abstractNumId="2" w15:restartNumberingAfterBreak="0">
     <w:nsid w:val="543958AD"/>
     <w:multiLevelType w:val="hybridMultilevel"/>
     <w:tmpl w:val="711A92BC"/>
@@ -7367,10 +15770,13 @@
     </w:lvl>
   </w:abstractNum>
   <w:num w:numId="1" w16cid:durableId="1265503996">
-    <w:abstractNumId w:val="0"/>
+    <w:abstractNumId w:val="1"/>
   </w:num>
   <w:num w:numId="2" w16cid:durableId="800734677">
-    <w:abstractNumId w:val="1"/>
+    <w:abstractNumId w:val="2"/>
+  </w:num>
+  <w:num w:numId="3" w16cid:durableId="565380504">
+    <w:abstractNumId w:val="0"/>
   </w:num>
 </w:numbering>
 </file>
@@ -7461,7 +15867,7 @@
     <w:lsdException w:name="Closing" w:semiHidden="1" w:unhideWhenUsed="1"/>
     <w:lsdException w:name="Signature" w:semiHidden="1" w:unhideWhenUsed="1"/>
     <w:lsdException w:name="Default Paragraph Font" w:semiHidden="1" w:uiPriority="1" w:unhideWhenUsed="1"/>
-    <w:lsdException w:name="Body Text" w:semiHidden="1" w:unhideWhenUsed="1"/>
+    <w:lsdException w:name="Body Text" w:semiHidden="1" w:uiPriority="1" w:unhideWhenUsed="1" w:qFormat="1"/>
     <w:lsdException w:name="Body Text Indent" w:semiHidden="1" w:unhideWhenUsed="1"/>
     <w:lsdException w:name="List Continue" w:semiHidden="1" w:unhideWhenUsed="1"/>
     <w:lsdException w:name="List Continue 2" w:semiHidden="1" w:unhideWhenUsed="1"/>
@@ -7574,7 +15980,7 @@
     <w:lsdException w:name="Medium Shading 2 Accent 1" w:uiPriority="64"/>
     <w:lsdException w:name="Medium List 1 Accent 1" w:uiPriority="65"/>
     <w:lsdException w:name="Revision" w:semiHidden="1"/>
-    <w:lsdException w:name="List Paragraph" w:uiPriority="34" w:qFormat="1"/>
+    <w:lsdException w:name="List Paragraph" w:uiPriority="1" w:qFormat="1"/>
     <w:lsdException w:name="Quote" w:uiPriority="29" w:qFormat="1"/>
     <w:lsdException w:name="Intense Quote" w:uiPriority="30" w:qFormat="1"/>
     <w:lsdException w:name="Medium List 2 Accent 1" w:uiPriority="66"/>
@@ -7775,7 +16181,7 @@
   <w:style w:type="paragraph" w:default="1" w:styleId="a">
     <w:name w:val="Normal"/>
     <w:qFormat/>
-    <w:rsid w:val="001B6BD5"/>
+    <w:rsid w:val="001C353E"/>
     <w:pPr>
       <w:spacing w:after="0" w:line="360" w:lineRule="auto"/>
       <w:ind w:firstLine="709"/>
@@ -7814,6 +16220,7 @@
   <w:style w:type="character" w:default="1" w:styleId="a0">
     <w:name w:val="Default Paragraph Font"/>
     <w:uiPriority w:val="1"/>
+    <w:semiHidden/>
     <w:unhideWhenUsed/>
   </w:style>
   <w:style w:type="table" w:default="1" w:styleId="a1">
@@ -8002,7 +16409,7 @@
   <w:style w:type="paragraph" w:styleId="aa">
     <w:name w:val="List Paragraph"/>
     <w:basedOn w:val="a"/>
-    <w:uiPriority w:val="34"/>
+    <w:uiPriority w:val="1"/>
     <w:qFormat/>
     <w:rsid w:val="00504744"/>
     <w:pPr>
@@ -8068,6 +16475,88 @@
       <w:szCs w:val="24"/>
       <w:lang w:eastAsia="ru-RU"/>
       <w14:ligatures w14:val="none"/>
+    </w:rPr>
+  </w:style>
+  <w:style w:type="table" w:customStyle="1" w:styleId="TableNormal">
+    <w:name w:val="Table Normal"/>
+    <w:uiPriority w:val="2"/>
+    <w:semiHidden/>
+    <w:unhideWhenUsed/>
+    <w:qFormat/>
+    <w:rsid w:val="00757FAD"/>
+    <w:pPr>
+      <w:widowControl w:val="0"/>
+      <w:autoSpaceDE w:val="0"/>
+      <w:autoSpaceDN w:val="0"/>
+      <w:spacing w:after="0" w:line="240" w:lineRule="auto"/>
+    </w:pPr>
+    <w:rPr>
+      <w:kern w:val="0"/>
+      <w:lang w:val="en-US"/>
+      <w14:ligatures w14:val="none"/>
+    </w:rPr>
+    <w:tblPr>
+      <w:tblInd w:w="0" w:type="dxa"/>
+      <w:tblCellMar>
+        <w:top w:w="0" w:type="dxa"/>
+        <w:left w:w="0" w:type="dxa"/>
+        <w:bottom w:w="0" w:type="dxa"/>
+        <w:right w:w="0" w:type="dxa"/>
+      </w:tblCellMar>
+    </w:tblPr>
+  </w:style>
+  <w:style w:type="paragraph" w:styleId="af">
+    <w:name w:val="Body Text"/>
+    <w:basedOn w:val="a"/>
+    <w:link w:val="af0"/>
+    <w:uiPriority w:val="1"/>
+    <w:qFormat/>
+    <w:rsid w:val="00757FAD"/>
+    <w:pPr>
+      <w:widowControl w:val="0"/>
+      <w:autoSpaceDE w:val="0"/>
+      <w:autoSpaceDN w:val="0"/>
+      <w:spacing w:line="240" w:lineRule="auto"/>
+      <w:ind w:firstLine="0"/>
+      <w:jc w:val="left"/>
+    </w:pPr>
+    <w:rPr>
+      <w:sz w:val="24"/>
+      <w:lang w:eastAsia="en-US"/>
+    </w:rPr>
+  </w:style>
+  <w:style w:type="character" w:customStyle="1" w:styleId="af0">
+    <w:name w:val="Основной текст Знак"/>
+    <w:basedOn w:val="a0"/>
+    <w:link w:val="af"/>
+    <w:uiPriority w:val="1"/>
+    <w:rsid w:val="00757FAD"/>
+    <w:rPr>
+      <w:rFonts w:ascii="Times New Roman" w:eastAsia="Times New Roman" w:hAnsi="Times New Roman" w:cs="Times New Roman"/>
+      <w:kern w:val="0"/>
+      <w:sz w:val="24"/>
+      <w:szCs w:val="24"/>
+      <w14:ligatures w14:val="none"/>
+    </w:rPr>
+  </w:style>
+  <w:style w:type="paragraph" w:customStyle="1" w:styleId="TableParagraph">
+    <w:name w:val="Table Paragraph"/>
+    <w:basedOn w:val="a"/>
+    <w:uiPriority w:val="1"/>
+    <w:qFormat/>
+    <w:rsid w:val="00757FAD"/>
+    <w:pPr>
+      <w:widowControl w:val="0"/>
+      <w:autoSpaceDE w:val="0"/>
+      <w:autoSpaceDN w:val="0"/>
+      <w:spacing w:line="270" w:lineRule="exact"/>
+      <w:ind w:left="107" w:firstLine="0"/>
+      <w:jc w:val="left"/>
+    </w:pPr>
+    <w:rPr>
+      <w:sz w:val="22"/>
+      <w:szCs w:val="22"/>
+      <w:lang w:eastAsia="en-US"/>
     </w:rPr>
   </w:style>
 </w:styles>
